--- a/junior/data-structure/experiment3/2206831544马昆实验3.docx
+++ b/junior/data-structure/experiment3/2206831544马昆实验3.docx
@@ -106,6 +106,7 @@
                 <w:sz w:val="24"/>
               </w:rPr>
             </w:pPr>
+            <w:proofErr w:type="gramStart"/>
             <w:r>
               <w:rPr>
                 <w:rFonts w:ascii="宋体" w:hAnsi="宋体" w:hint="eastAsia"/>
@@ -113,6 +114,7 @@
               </w:rPr>
               <w:t>马昆</w:t>
             </w:r>
+            <w:proofErr w:type="gramEnd"/>
             <w:r>
               <w:rPr>
                 <w:rFonts w:ascii="宋体" w:hAnsi="宋体" w:hint="eastAsia"/>
@@ -294,6 +296,7 @@
               <w:t>三</w:t>
             </w:r>
             <w:bookmarkEnd w:id="0"/>
+            <w:proofErr w:type="gramStart"/>
             <w:r>
               <w:rPr>
                 <w:rFonts w:ascii="仿宋" w:eastAsia="仿宋" w:hAnsi="仿宋" w:cs="仿宋" w:hint="eastAsia"/>
@@ -302,7 +305,18 @@
                 <w:sz w:val="28"/>
                 <w:szCs w:val="28"/>
               </w:rPr>
-              <w:t>栈和队列</w:t>
+              <w:t>栈</w:t>
+            </w:r>
+            <w:proofErr w:type="gramEnd"/>
+            <w:r>
+              <w:rPr>
+                <w:rFonts w:ascii="仿宋" w:eastAsia="仿宋" w:hAnsi="仿宋" w:cs="仿宋" w:hint="eastAsia"/>
+                <w:b/>
+                <w:bCs/>
+                <w:sz w:val="28"/>
+                <w:szCs w:val="28"/>
+              </w:rPr>
+              <w:t>和队列</w:t>
             </w:r>
           </w:p>
           <w:p>
@@ -518,7 +532,25 @@
                 <w:sz w:val="28"/>
                 <w:szCs w:val="28"/>
               </w:rPr>
-              <w:t>1.掌握栈的顺序存储结构和队列的链接存储结构；</w:t>
+              <w:t>1.掌握</w:t>
+            </w:r>
+            <w:proofErr w:type="gramStart"/>
+            <w:r>
+              <w:rPr>
+                <w:rFonts w:ascii="仿宋" w:eastAsia="仿宋" w:hAnsi="仿宋" w:cs="仿宋" w:hint="eastAsia"/>
+                <w:sz w:val="28"/>
+                <w:szCs w:val="28"/>
+              </w:rPr>
+              <w:t>栈</w:t>
+            </w:r>
+            <w:proofErr w:type="gramEnd"/>
+            <w:r>
+              <w:rPr>
+                <w:rFonts w:ascii="仿宋" w:eastAsia="仿宋" w:hAnsi="仿宋" w:cs="仿宋" w:hint="eastAsia"/>
+                <w:sz w:val="28"/>
+                <w:szCs w:val="28"/>
+              </w:rPr>
+              <w:t>的顺序存储结构和队列的链接存储结构；</w:t>
             </w:r>
           </w:p>
           <w:p>
@@ -538,7 +570,43 @@
                 <w:sz w:val="28"/>
                 <w:szCs w:val="28"/>
               </w:rPr>
-              <w:t>2.验证顺序栈和链队列及其基本操作的实现；</w:t>
+              <w:t>2.验证顺序</w:t>
+            </w:r>
+            <w:proofErr w:type="gramStart"/>
+            <w:r>
+              <w:rPr>
+                <w:rFonts w:ascii="仿宋" w:eastAsia="仿宋" w:hAnsi="仿宋" w:cs="仿宋" w:hint="eastAsia"/>
+                <w:sz w:val="28"/>
+                <w:szCs w:val="28"/>
+              </w:rPr>
+              <w:t>栈</w:t>
+            </w:r>
+            <w:proofErr w:type="gramEnd"/>
+            <w:r>
+              <w:rPr>
+                <w:rFonts w:ascii="仿宋" w:eastAsia="仿宋" w:hAnsi="仿宋" w:cs="仿宋" w:hint="eastAsia"/>
+                <w:sz w:val="28"/>
+                <w:szCs w:val="28"/>
+              </w:rPr>
+              <w:t>和</w:t>
+            </w:r>
+            <w:proofErr w:type="gramStart"/>
+            <w:r>
+              <w:rPr>
+                <w:rFonts w:ascii="仿宋" w:eastAsia="仿宋" w:hAnsi="仿宋" w:cs="仿宋" w:hint="eastAsia"/>
+                <w:sz w:val="28"/>
+                <w:szCs w:val="28"/>
+              </w:rPr>
+              <w:t>链队列</w:t>
+            </w:r>
+            <w:proofErr w:type="gramEnd"/>
+            <w:r>
+              <w:rPr>
+                <w:rFonts w:ascii="仿宋" w:eastAsia="仿宋" w:hAnsi="仿宋" w:cs="仿宋" w:hint="eastAsia"/>
+                <w:sz w:val="28"/>
+                <w:szCs w:val="28"/>
+              </w:rPr>
+              <w:t>及其基本操作的实现；</w:t>
             </w:r>
           </w:p>
           <w:p>
@@ -558,7 +626,25 @@
                 <w:sz w:val="28"/>
                 <w:szCs w:val="28"/>
               </w:rPr>
-              <w:t>3.验证栈和队列的操作特性。</w:t>
+              <w:t>3.验证</w:t>
+            </w:r>
+            <w:proofErr w:type="gramStart"/>
+            <w:r>
+              <w:rPr>
+                <w:rFonts w:ascii="仿宋" w:eastAsia="仿宋" w:hAnsi="仿宋" w:cs="仿宋" w:hint="eastAsia"/>
+                <w:sz w:val="28"/>
+                <w:szCs w:val="28"/>
+              </w:rPr>
+              <w:t>栈</w:t>
+            </w:r>
+            <w:proofErr w:type="gramEnd"/>
+            <w:r>
+              <w:rPr>
+                <w:rFonts w:ascii="仿宋" w:eastAsia="仿宋" w:hAnsi="仿宋" w:cs="仿宋" w:hint="eastAsia"/>
+                <w:sz w:val="28"/>
+                <w:szCs w:val="28"/>
+              </w:rPr>
+              <w:t>和队列的操作特性。</w:t>
             </w:r>
           </w:p>
           <w:p>
@@ -693,13 +779,23 @@
             <w:pPr>
               <w:ind w:firstLine="570"/>
               <w:rPr>
+                <w:rFonts w:ascii="宋体" w:hAnsi="宋体" w:cs="宋体"/>
+                <w:color w:val="000000"/>
+                <w:kern w:val="0"/>
+                <w:sz w:val="28"/>
+                <w:szCs w:val="21"/>
+              </w:rPr>
+            </w:pPr>
+            <w:r>
+              <w:rPr>
                 <w:rFonts w:ascii="宋体" w:hAnsi="宋体" w:cs="宋体" w:hint="eastAsia"/>
                 <w:color w:val="000000"/>
                 <w:kern w:val="0"/>
                 <w:sz w:val="28"/>
                 <w:szCs w:val="21"/>
               </w:rPr>
-            </w:pPr>
+              <w:t>（1）</w:t>
+            </w:r>
             <w:r>
               <w:rPr>
                 <w:rFonts w:ascii="宋体" w:hAnsi="宋体" w:cs="宋体" w:hint="eastAsia"/>
@@ -708,8 +804,9 @@
                 <w:sz w:val="28"/>
                 <w:szCs w:val="21"/>
               </w:rPr>
-              <w:t>（1）</w:t>
+              <w:t>入</w:t>
             </w:r>
+            <w:proofErr w:type="gramStart"/>
             <w:r>
               <w:rPr>
                 <w:rFonts w:ascii="宋体" w:hAnsi="宋体" w:cs="宋体" w:hint="eastAsia"/>
@@ -718,8 +815,9 @@
                 <w:sz w:val="28"/>
                 <w:szCs w:val="21"/>
               </w:rPr>
-              <w:t>入栈</w:t>
+              <w:t>栈</w:t>
             </w:r>
+            <w:proofErr w:type="gramEnd"/>
             <w:r>
               <w:rPr>
                 <w:rFonts w:ascii="宋体" w:hAnsi="宋体" w:cs="宋体" w:hint="eastAsia"/>
@@ -738,7 +836,51 @@
                 <w:sz w:val="28"/>
                 <w:szCs w:val="21"/>
               </w:rPr>
-              <w:t>如果栈顶指针指向栈的最大长度-</w:t>
+              <w:t>如果</w:t>
+            </w:r>
+            <w:proofErr w:type="gramStart"/>
+            <w:r>
+              <w:rPr>
+                <w:rFonts w:ascii="宋体" w:hAnsi="宋体" w:cs="宋体" w:hint="eastAsia"/>
+                <w:color w:val="000000"/>
+                <w:kern w:val="0"/>
+                <w:sz w:val="28"/>
+                <w:szCs w:val="21"/>
+              </w:rPr>
+              <w:t>栈</w:t>
+            </w:r>
+            <w:proofErr w:type="gramEnd"/>
+            <w:r>
+              <w:rPr>
+                <w:rFonts w:ascii="宋体" w:hAnsi="宋体" w:cs="宋体" w:hint="eastAsia"/>
+                <w:color w:val="000000"/>
+                <w:kern w:val="0"/>
+                <w:sz w:val="28"/>
+                <w:szCs w:val="21"/>
+              </w:rPr>
+              <w:t>顶指针指向</w:t>
+            </w:r>
+            <w:proofErr w:type="gramStart"/>
+            <w:r>
+              <w:rPr>
+                <w:rFonts w:ascii="宋体" w:hAnsi="宋体" w:cs="宋体" w:hint="eastAsia"/>
+                <w:color w:val="000000"/>
+                <w:kern w:val="0"/>
+                <w:sz w:val="28"/>
+                <w:szCs w:val="21"/>
+              </w:rPr>
+              <w:t>栈</w:t>
+            </w:r>
+            <w:proofErr w:type="gramEnd"/>
+            <w:r>
+              <w:rPr>
+                <w:rFonts w:ascii="宋体" w:hAnsi="宋体" w:cs="宋体" w:hint="eastAsia"/>
+                <w:color w:val="000000"/>
+                <w:kern w:val="0"/>
+                <w:sz w:val="28"/>
+                <w:szCs w:val="21"/>
+              </w:rPr>
+              <w:t>的最大长度-</w:t>
             </w:r>
             <w:r>
               <w:rPr>
@@ -758,7 +900,117 @@
                 <w:sz w:val="28"/>
                 <w:szCs w:val="21"/>
               </w:rPr>
-              <w:t>，就直接抛异常，表示栈已满。如果栈没满就将栈顶指针指向下一位并将栈中这个位置的元素的值设置为入栈的元素的值。</w:t>
+              <w:t>，就直接抛异常，表示</w:t>
+            </w:r>
+            <w:proofErr w:type="gramStart"/>
+            <w:r>
+              <w:rPr>
+                <w:rFonts w:ascii="宋体" w:hAnsi="宋体" w:cs="宋体" w:hint="eastAsia"/>
+                <w:color w:val="000000"/>
+                <w:kern w:val="0"/>
+                <w:sz w:val="28"/>
+                <w:szCs w:val="21"/>
+              </w:rPr>
+              <w:t>栈</w:t>
+            </w:r>
+            <w:proofErr w:type="gramEnd"/>
+            <w:r>
+              <w:rPr>
+                <w:rFonts w:ascii="宋体" w:hAnsi="宋体" w:cs="宋体" w:hint="eastAsia"/>
+                <w:color w:val="000000"/>
+                <w:kern w:val="0"/>
+                <w:sz w:val="28"/>
+                <w:szCs w:val="21"/>
+              </w:rPr>
+              <w:t>已满。如果</w:t>
+            </w:r>
+            <w:proofErr w:type="gramStart"/>
+            <w:r>
+              <w:rPr>
+                <w:rFonts w:ascii="宋体" w:hAnsi="宋体" w:cs="宋体" w:hint="eastAsia"/>
+                <w:color w:val="000000"/>
+                <w:kern w:val="0"/>
+                <w:sz w:val="28"/>
+                <w:szCs w:val="21"/>
+              </w:rPr>
+              <w:t>栈</w:t>
+            </w:r>
+            <w:proofErr w:type="gramEnd"/>
+            <w:r>
+              <w:rPr>
+                <w:rFonts w:ascii="宋体" w:hAnsi="宋体" w:cs="宋体" w:hint="eastAsia"/>
+                <w:color w:val="000000"/>
+                <w:kern w:val="0"/>
+                <w:sz w:val="28"/>
+                <w:szCs w:val="21"/>
+              </w:rPr>
+              <w:t>没满就将</w:t>
+            </w:r>
+            <w:proofErr w:type="gramStart"/>
+            <w:r>
+              <w:rPr>
+                <w:rFonts w:ascii="宋体" w:hAnsi="宋体" w:cs="宋体" w:hint="eastAsia"/>
+                <w:color w:val="000000"/>
+                <w:kern w:val="0"/>
+                <w:sz w:val="28"/>
+                <w:szCs w:val="21"/>
+              </w:rPr>
+              <w:t>栈</w:t>
+            </w:r>
+            <w:proofErr w:type="gramEnd"/>
+            <w:r>
+              <w:rPr>
+                <w:rFonts w:ascii="宋体" w:hAnsi="宋体" w:cs="宋体" w:hint="eastAsia"/>
+                <w:color w:val="000000"/>
+                <w:kern w:val="0"/>
+                <w:sz w:val="28"/>
+                <w:szCs w:val="21"/>
+              </w:rPr>
+              <w:t>顶指针指向下一位并将</w:t>
+            </w:r>
+            <w:proofErr w:type="gramStart"/>
+            <w:r>
+              <w:rPr>
+                <w:rFonts w:ascii="宋体" w:hAnsi="宋体" w:cs="宋体" w:hint="eastAsia"/>
+                <w:color w:val="000000"/>
+                <w:kern w:val="0"/>
+                <w:sz w:val="28"/>
+                <w:szCs w:val="21"/>
+              </w:rPr>
+              <w:t>栈</w:t>
+            </w:r>
+            <w:proofErr w:type="gramEnd"/>
+            <w:r>
+              <w:rPr>
+                <w:rFonts w:ascii="宋体" w:hAnsi="宋体" w:cs="宋体" w:hint="eastAsia"/>
+                <w:color w:val="000000"/>
+                <w:kern w:val="0"/>
+                <w:sz w:val="28"/>
+                <w:szCs w:val="21"/>
+              </w:rPr>
+              <w:t>中这个位置的元素的值设置为入</w:t>
+            </w:r>
+            <w:proofErr w:type="gramStart"/>
+            <w:r>
+              <w:rPr>
+                <w:rFonts w:ascii="宋体" w:hAnsi="宋体" w:cs="宋体" w:hint="eastAsia"/>
+                <w:color w:val="000000"/>
+                <w:kern w:val="0"/>
+                <w:sz w:val="28"/>
+                <w:szCs w:val="21"/>
+              </w:rPr>
+              <w:t>栈</w:t>
+            </w:r>
+            <w:proofErr w:type="gramEnd"/>
+            <w:r>
+              <w:rPr>
+                <w:rFonts w:ascii="宋体" w:hAnsi="宋体" w:cs="宋体" w:hint="eastAsia"/>
+                <w:color w:val="000000"/>
+                <w:kern w:val="0"/>
+                <w:sz w:val="28"/>
+                <w:szCs w:val="21"/>
+              </w:rPr>
+              <w:t>的元素的值。</w:t>
             </w:r>
           </w:p>
           <w:p>
@@ -790,8 +1042,9 @@
                 <w:sz w:val="28"/>
                 <w:szCs w:val="21"/>
               </w:rPr>
-              <w:t>出栈</w:t>
+              <w:t>出</w:t>
             </w:r>
+            <w:proofErr w:type="gramStart"/>
             <w:r>
               <w:rPr>
                 <w:rFonts w:ascii="宋体" w:hAnsi="宋体" w:cs="宋体" w:hint="eastAsia"/>
@@ -800,6 +1053,17 @@
                 <w:sz w:val="28"/>
                 <w:szCs w:val="21"/>
               </w:rPr>
+              <w:t>栈</w:t>
+            </w:r>
+            <w:proofErr w:type="gramEnd"/>
+            <w:r>
+              <w:rPr>
+                <w:rFonts w:ascii="宋体" w:hAnsi="宋体" w:cs="宋体" w:hint="eastAsia"/>
+                <w:color w:val="000000"/>
+                <w:kern w:val="0"/>
+                <w:sz w:val="28"/>
+                <w:szCs w:val="21"/>
+              </w:rPr>
               <w:t>函数：</w:t>
             </w:r>
             <w:r>
@@ -810,8 +1074,9 @@
                 <w:sz w:val="28"/>
                 <w:szCs w:val="21"/>
               </w:rPr>
-              <w:t>根据栈顶指针，将栈顶元素的数据</w:t>
+              <w:t>根据</w:t>
             </w:r>
+            <w:proofErr w:type="gramStart"/>
             <w:r>
               <w:rPr>
                 <w:rFonts w:ascii="宋体" w:hAnsi="宋体" w:cs="宋体" w:hint="eastAsia"/>
@@ -820,6 +1085,49 @@
                 <w:sz w:val="28"/>
                 <w:szCs w:val="21"/>
               </w:rPr>
+              <w:t>栈</w:t>
+            </w:r>
+            <w:proofErr w:type="gramEnd"/>
+            <w:r>
+              <w:rPr>
+                <w:rFonts w:ascii="宋体" w:hAnsi="宋体" w:cs="宋体" w:hint="eastAsia"/>
+                <w:color w:val="000000"/>
+                <w:kern w:val="0"/>
+                <w:sz w:val="28"/>
+                <w:szCs w:val="21"/>
+              </w:rPr>
+              <w:t>顶指针，将</w:t>
+            </w:r>
+            <w:proofErr w:type="gramStart"/>
+            <w:r>
+              <w:rPr>
+                <w:rFonts w:ascii="宋体" w:hAnsi="宋体" w:cs="宋体" w:hint="eastAsia"/>
+                <w:color w:val="000000"/>
+                <w:kern w:val="0"/>
+                <w:sz w:val="28"/>
+                <w:szCs w:val="21"/>
+              </w:rPr>
+              <w:t>栈</w:t>
+            </w:r>
+            <w:proofErr w:type="gramEnd"/>
+            <w:r>
+              <w:rPr>
+                <w:rFonts w:ascii="宋体" w:hAnsi="宋体" w:cs="宋体" w:hint="eastAsia"/>
+                <w:color w:val="000000"/>
+                <w:kern w:val="0"/>
+                <w:sz w:val="28"/>
+                <w:szCs w:val="21"/>
+              </w:rPr>
+              <w:t>顶元素的数据</w:t>
+            </w:r>
+            <w:r>
+              <w:rPr>
+                <w:rFonts w:ascii="宋体" w:hAnsi="宋体" w:cs="宋体" w:hint="eastAsia"/>
+                <w:color w:val="000000"/>
+                <w:kern w:val="0"/>
+                <w:sz w:val="28"/>
+                <w:szCs w:val="21"/>
+              </w:rPr>
               <w:t>的值</w:t>
             </w:r>
             <w:r>
@@ -830,7 +1138,29 @@
                 <w:sz w:val="28"/>
                 <w:szCs w:val="21"/>
               </w:rPr>
-              <w:t>返回出去，并将栈顶指针往回移动一位，可以使用自减运算符，减少变量的创建。</w:t>
+              <w:t>返回出去，并将</w:t>
+            </w:r>
+            <w:proofErr w:type="gramStart"/>
+            <w:r>
+              <w:rPr>
+                <w:rFonts w:ascii="宋体" w:hAnsi="宋体" w:cs="宋体" w:hint="eastAsia"/>
+                <w:color w:val="000000"/>
+                <w:kern w:val="0"/>
+                <w:sz w:val="28"/>
+                <w:szCs w:val="21"/>
+              </w:rPr>
+              <w:t>栈</w:t>
+            </w:r>
+            <w:proofErr w:type="gramEnd"/>
+            <w:r>
+              <w:rPr>
+                <w:rFonts w:ascii="宋体" w:hAnsi="宋体" w:cs="宋体" w:hint="eastAsia"/>
+                <w:color w:val="000000"/>
+                <w:kern w:val="0"/>
+                <w:sz w:val="28"/>
+                <w:szCs w:val="21"/>
+              </w:rPr>
+              <w:t>顶指针往回移动一位，可以使用自减运算符，减少变量的创建。</w:t>
             </w:r>
           </w:p>
           <w:p>
@@ -862,8 +1192,9 @@
                 <w:sz w:val="28"/>
                 <w:szCs w:val="21"/>
               </w:rPr>
-              <w:t>取栈顶元素</w:t>
+              <w:t>取</w:t>
             </w:r>
+            <w:proofErr w:type="gramStart"/>
             <w:r>
               <w:rPr>
                 <w:rFonts w:ascii="宋体" w:hAnsi="宋体" w:cs="宋体" w:hint="eastAsia"/>
@@ -872,6 +1203,27 @@
                 <w:sz w:val="28"/>
                 <w:szCs w:val="21"/>
               </w:rPr>
+              <w:t>栈</w:t>
+            </w:r>
+            <w:proofErr w:type="gramEnd"/>
+            <w:r>
+              <w:rPr>
+                <w:rFonts w:ascii="宋体" w:hAnsi="宋体" w:cs="宋体" w:hint="eastAsia"/>
+                <w:color w:val="000000"/>
+                <w:kern w:val="0"/>
+                <w:sz w:val="28"/>
+                <w:szCs w:val="21"/>
+              </w:rPr>
+              <w:t>顶元素</w:t>
+            </w:r>
+            <w:r>
+              <w:rPr>
+                <w:rFonts w:ascii="宋体" w:hAnsi="宋体" w:cs="宋体" w:hint="eastAsia"/>
+                <w:color w:val="000000"/>
+                <w:kern w:val="0"/>
+                <w:sz w:val="28"/>
+                <w:szCs w:val="21"/>
+              </w:rPr>
               <w:t>函数：</w:t>
             </w:r>
             <w:r>
@@ -882,7 +1234,51 @@
                 <w:sz w:val="28"/>
                 <w:szCs w:val="21"/>
               </w:rPr>
-              <w:t>直接根据栈顶指针，将栈顶元素</w:t>
+              <w:t>直接根据</w:t>
+            </w:r>
+            <w:proofErr w:type="gramStart"/>
+            <w:r>
+              <w:rPr>
+                <w:rFonts w:ascii="宋体" w:hAnsi="宋体" w:cs="宋体" w:hint="eastAsia"/>
+                <w:color w:val="000000"/>
+                <w:kern w:val="0"/>
+                <w:sz w:val="28"/>
+                <w:szCs w:val="21"/>
+              </w:rPr>
+              <w:t>栈</w:t>
+            </w:r>
+            <w:proofErr w:type="gramEnd"/>
+            <w:r>
+              <w:rPr>
+                <w:rFonts w:ascii="宋体" w:hAnsi="宋体" w:cs="宋体" w:hint="eastAsia"/>
+                <w:color w:val="000000"/>
+                <w:kern w:val="0"/>
+                <w:sz w:val="28"/>
+                <w:szCs w:val="21"/>
+              </w:rPr>
+              <w:t>顶指针，将</w:t>
+            </w:r>
+            <w:proofErr w:type="gramStart"/>
+            <w:r>
+              <w:rPr>
+                <w:rFonts w:ascii="宋体" w:hAnsi="宋体" w:cs="宋体" w:hint="eastAsia"/>
+                <w:color w:val="000000"/>
+                <w:kern w:val="0"/>
+                <w:sz w:val="28"/>
+                <w:szCs w:val="21"/>
+              </w:rPr>
+              <w:t>栈</w:t>
+            </w:r>
+            <w:proofErr w:type="gramEnd"/>
+            <w:r>
+              <w:rPr>
+                <w:rFonts w:ascii="宋体" w:hAnsi="宋体" w:cs="宋体" w:hint="eastAsia"/>
+                <w:color w:val="000000"/>
+                <w:kern w:val="0"/>
+                <w:sz w:val="28"/>
+                <w:szCs w:val="21"/>
+              </w:rPr>
+              <w:t>顶元素</w:t>
             </w:r>
             <w:r>
               <w:rPr>
@@ -909,13 +1305,23 @@
             <w:pPr>
               <w:ind w:firstLine="570"/>
               <w:rPr>
+                <w:rFonts w:ascii="宋体" w:hAnsi="宋体" w:cs="宋体"/>
+                <w:color w:val="000000"/>
+                <w:kern w:val="0"/>
+                <w:sz w:val="28"/>
+                <w:szCs w:val="21"/>
+              </w:rPr>
+            </w:pPr>
+            <w:r>
+              <w:rPr>
                 <w:rFonts w:ascii="宋体" w:hAnsi="宋体" w:cs="宋体" w:hint="eastAsia"/>
                 <w:color w:val="000000"/>
                 <w:kern w:val="0"/>
                 <w:sz w:val="28"/>
                 <w:szCs w:val="21"/>
               </w:rPr>
-            </w:pPr>
+              <w:t>（4）</w:t>
+            </w:r>
             <w:r>
               <w:rPr>
                 <w:rFonts w:ascii="宋体" w:hAnsi="宋体" w:cs="宋体" w:hint="eastAsia"/>
@@ -924,7 +1330,7 @@
                 <w:sz w:val="28"/>
                 <w:szCs w:val="21"/>
               </w:rPr>
-              <w:t>（4）</w:t>
+              <w:t>入队</w:t>
             </w:r>
             <w:r>
               <w:rPr>
@@ -934,7 +1340,7 @@
                 <w:sz w:val="28"/>
                 <w:szCs w:val="21"/>
               </w:rPr>
-              <w:t>入队</w:t>
+              <w:t>函数：</w:t>
             </w:r>
             <w:r>
               <w:rPr>
@@ -944,7 +1350,7 @@
                 <w:sz w:val="28"/>
                 <w:szCs w:val="21"/>
               </w:rPr>
-              <w:t>函数：</w:t>
+              <w:t>因为使用了循环队列</w:t>
             </w:r>
             <w:r>
               <w:rPr>
@@ -954,7 +1360,17 @@
                 <w:sz w:val="28"/>
                 <w:szCs w:val="21"/>
               </w:rPr>
-              <w:t>因为使用了循环队列</w:t>
+              <w:t>，所以当队尾指针+</w:t>
+            </w:r>
+            <w:r>
+              <w:rPr>
+                <w:rFonts w:ascii="宋体" w:hAnsi="宋体" w:cs="宋体"/>
+                <w:color w:val="000000"/>
+                <w:kern w:val="0"/>
+                <w:sz w:val="28"/>
+                <w:szCs w:val="21"/>
+              </w:rPr>
+              <w:t>1</w:t>
             </w:r>
             <w:r>
               <w:rPr>
@@ -964,7 +1380,72 @@
                 <w:sz w:val="28"/>
                 <w:szCs w:val="21"/>
               </w:rPr>
-              <w:t>，所以当队尾指针+</w:t>
+              <w:t>的和与</w:t>
+            </w:r>
+            <w:proofErr w:type="gramStart"/>
+            <w:r>
+              <w:rPr>
+                <w:rFonts w:ascii="宋体" w:hAnsi="宋体" w:cs="宋体" w:hint="eastAsia"/>
+                <w:color w:val="000000"/>
+                <w:kern w:val="0"/>
+                <w:sz w:val="28"/>
+                <w:szCs w:val="21"/>
+              </w:rPr>
+              <w:t>栈</w:t>
+            </w:r>
+            <w:proofErr w:type="gramEnd"/>
+            <w:r>
+              <w:rPr>
+                <w:rFonts w:ascii="宋体" w:hAnsi="宋体" w:cs="宋体" w:hint="eastAsia"/>
+                <w:color w:val="000000"/>
+                <w:kern w:val="0"/>
+                <w:sz w:val="28"/>
+                <w:szCs w:val="21"/>
+              </w:rPr>
+              <w:t>总长度取模的值与头指针相等，就说明</w:t>
+            </w:r>
+            <w:proofErr w:type="gramStart"/>
+            <w:r>
+              <w:rPr>
+                <w:rFonts w:ascii="宋体" w:hAnsi="宋体" w:cs="宋体" w:hint="eastAsia"/>
+                <w:color w:val="000000"/>
+                <w:kern w:val="0"/>
+                <w:sz w:val="28"/>
+                <w:szCs w:val="21"/>
+              </w:rPr>
+              <w:t>栈</w:t>
+            </w:r>
+            <w:proofErr w:type="gramEnd"/>
+            <w:r>
+              <w:rPr>
+                <w:rFonts w:ascii="宋体" w:hAnsi="宋体" w:cs="宋体" w:hint="eastAsia"/>
+                <w:color w:val="000000"/>
+                <w:kern w:val="0"/>
+                <w:sz w:val="28"/>
+                <w:szCs w:val="21"/>
+              </w:rPr>
+              <w:t>满了，就抛出异常。</w:t>
+            </w:r>
+            <w:r>
+              <w:rPr>
+                <w:rFonts w:ascii="宋体" w:hAnsi="宋体" w:cs="宋体" w:hint="eastAsia"/>
+                <w:color w:val="000000"/>
+                <w:kern w:val="0"/>
+                <w:sz w:val="28"/>
+                <w:szCs w:val="21"/>
+              </w:rPr>
+              <w:t>没有满就将</w:t>
+            </w:r>
+            <w:r>
+              <w:rPr>
+                <w:rFonts w:ascii="宋体" w:hAnsi="宋体" w:cs="宋体" w:hint="eastAsia"/>
+                <w:color w:val="000000"/>
+                <w:kern w:val="0"/>
+                <w:sz w:val="28"/>
+                <w:szCs w:val="21"/>
+              </w:rPr>
+              <w:lastRenderedPageBreak/>
+              <w:t>队尾指针更新为当前队尾指针+</w:t>
             </w:r>
             <w:r>
               <w:rPr>
@@ -984,8 +1465,9 @@
                 <w:sz w:val="28"/>
                 <w:szCs w:val="21"/>
               </w:rPr>
-              <w:t>的和与栈总长度取模的值与头指针相等，就说明栈满了，就抛出异常。</w:t>
+              <w:t>的和与</w:t>
             </w:r>
+            <w:proofErr w:type="gramStart"/>
             <w:r>
               <w:rPr>
                 <w:rFonts w:ascii="宋体" w:hAnsi="宋体" w:cs="宋体" w:hint="eastAsia"/>
@@ -994,8 +1476,9 @@
                 <w:sz w:val="28"/>
                 <w:szCs w:val="21"/>
               </w:rPr>
-              <w:t>没有满就将</w:t>
+              <w:t>栈</w:t>
             </w:r>
+            <w:proofErr w:type="gramEnd"/>
             <w:r>
               <w:rPr>
                 <w:rFonts w:ascii="宋体" w:hAnsi="宋体" w:cs="宋体" w:hint="eastAsia"/>
@@ -1004,48 +1487,7 @@
                 <w:sz w:val="28"/>
                 <w:szCs w:val="21"/>
               </w:rPr>
-              <w:lastRenderedPageBreak/>
-              <w:t>队尾指针更新为当前</w:t>
-            </w:r>
-            <w:r>
-              <w:rPr>
-                <w:rFonts w:ascii="宋体" w:hAnsi="宋体" w:cs="宋体" w:hint="eastAsia"/>
-                <w:color w:val="000000"/>
-                <w:kern w:val="0"/>
-                <w:sz w:val="28"/>
-                <w:szCs w:val="21"/>
-              </w:rPr>
-              <w:t>队尾指针+</w:t>
-            </w:r>
-            <w:r>
-              <w:rPr>
-                <w:rFonts w:ascii="宋体" w:hAnsi="宋体" w:cs="宋体"/>
-                <w:color w:val="000000"/>
-                <w:kern w:val="0"/>
-                <w:sz w:val="28"/>
-                <w:szCs w:val="21"/>
-              </w:rPr>
-              <w:t>1</w:t>
-            </w:r>
-            <w:r>
-              <w:rPr>
-                <w:rFonts w:ascii="宋体" w:hAnsi="宋体" w:cs="宋体" w:hint="eastAsia"/>
-                <w:color w:val="000000"/>
-                <w:kern w:val="0"/>
-                <w:sz w:val="28"/>
-                <w:szCs w:val="21"/>
-              </w:rPr>
-              <w:t>的和与栈总长度取模</w:t>
-            </w:r>
-            <w:r>
-              <w:rPr>
-                <w:rFonts w:ascii="宋体" w:hAnsi="宋体" w:cs="宋体" w:hint="eastAsia"/>
-                <w:color w:val="000000"/>
-                <w:kern w:val="0"/>
-                <w:sz w:val="28"/>
-                <w:szCs w:val="21"/>
-              </w:rPr>
-              <w:t>的值，然后再将此位置的元素赋值为入队元素的值。并将队列对象的length成员变量加</w:t>
+              <w:t>总长度取模的值，然后再将此位置的元素赋值为入队元素的值。并将队列对象的length成员变量加</w:t>
             </w:r>
             <w:r>
               <w:rPr>
@@ -1072,13 +1514,23 @@
             <w:pPr>
               <w:ind w:firstLine="570"/>
               <w:rPr>
+                <w:rFonts w:ascii="宋体" w:hAnsi="宋体" w:cs="宋体"/>
+                <w:color w:val="000000"/>
+                <w:kern w:val="0"/>
+                <w:sz w:val="28"/>
+                <w:szCs w:val="21"/>
+              </w:rPr>
+            </w:pPr>
+            <w:r>
+              <w:rPr>
                 <w:rFonts w:ascii="宋体" w:hAnsi="宋体" w:cs="宋体" w:hint="eastAsia"/>
                 <w:color w:val="000000"/>
                 <w:kern w:val="0"/>
                 <w:sz w:val="28"/>
                 <w:szCs w:val="21"/>
               </w:rPr>
-            </w:pPr>
+              <w:t>（5）</w:t>
+            </w:r>
             <w:r>
               <w:rPr>
                 <w:rFonts w:ascii="宋体" w:hAnsi="宋体" w:cs="宋体" w:hint="eastAsia"/>
@@ -1087,7 +1539,7 @@
                 <w:sz w:val="28"/>
                 <w:szCs w:val="21"/>
               </w:rPr>
-              <w:t>（5）</w:t>
+              <w:t>出队</w:t>
             </w:r>
             <w:r>
               <w:rPr>
@@ -1097,7 +1549,7 @@
                 <w:sz w:val="28"/>
                 <w:szCs w:val="21"/>
               </w:rPr>
-              <w:t>出队</w:t>
+              <w:t>函数：</w:t>
             </w:r>
             <w:r>
               <w:rPr>
@@ -1107,7 +1559,7 @@
                 <w:sz w:val="28"/>
                 <w:szCs w:val="21"/>
               </w:rPr>
-              <w:t>函数：</w:t>
+              <w:t>如果头指针与尾指针相同，说明队列是空的，就直接抛出异常。</w:t>
             </w:r>
             <w:r>
               <w:rPr>
@@ -1117,8 +1569,9 @@
                 <w:sz w:val="28"/>
                 <w:szCs w:val="21"/>
               </w:rPr>
-              <w:t>如果头指针与尾指针相同，说明队列是空的，就直接抛出异常。</w:t>
+              <w:t>如果不是空的，就</w:t>
             </w:r>
+            <w:proofErr w:type="gramStart"/>
             <w:r>
               <w:rPr>
                 <w:rFonts w:ascii="宋体" w:hAnsi="宋体" w:cs="宋体" w:hint="eastAsia"/>
@@ -1127,7 +1580,18 @@
                 <w:sz w:val="28"/>
                 <w:szCs w:val="21"/>
               </w:rPr>
-              <w:t>如果不是空的，就将成员变量length减1，并将头指针重新赋值为当前头指针+</w:t>
+              <w:t>将成员</w:t>
+            </w:r>
+            <w:proofErr w:type="gramEnd"/>
+            <w:r>
+              <w:rPr>
+                <w:rFonts w:ascii="宋体" w:hAnsi="宋体" w:cs="宋体" w:hint="eastAsia"/>
+                <w:color w:val="000000"/>
+                <w:kern w:val="0"/>
+                <w:sz w:val="28"/>
+                <w:szCs w:val="21"/>
+              </w:rPr>
+              <w:t>变量length减1，并将头指针重新赋值为当前头指针+</w:t>
             </w:r>
             <w:r>
               <w:rPr>
@@ -1179,8 +1643,9 @@
                 <w:sz w:val="28"/>
                 <w:szCs w:val="21"/>
               </w:rPr>
-              <w:t>（6）取队头元素函数：</w:t>
+              <w:t>（6）</w:t>
             </w:r>
+            <w:proofErr w:type="gramStart"/>
             <w:r>
               <w:rPr>
                 <w:rFonts w:ascii="宋体" w:hAnsi="宋体" w:cs="宋体" w:hint="eastAsia"/>
@@ -1189,8 +1654,9 @@
                 <w:sz w:val="28"/>
                 <w:szCs w:val="21"/>
               </w:rPr>
-              <w:t>如果头指针与尾指针相同，说明队列是空的，就直接抛出异常。</w:t>
+              <w:t>取队头</w:t>
             </w:r>
+            <w:proofErr w:type="gramEnd"/>
             <w:r>
               <w:rPr>
                 <w:rFonts w:ascii="宋体" w:hAnsi="宋体" w:cs="宋体" w:hint="eastAsia"/>
@@ -1199,7 +1665,17 @@
                 <w:sz w:val="28"/>
                 <w:szCs w:val="21"/>
               </w:rPr>
-              <w:t>如果不为空，就返回头指针+</w:t>
+              <w:t>元素函数：</w:t>
+            </w:r>
+            <w:r>
+              <w:rPr>
+                <w:rFonts w:ascii="宋体" w:hAnsi="宋体" w:cs="宋体" w:hint="eastAsia"/>
+                <w:color w:val="000000"/>
+                <w:kern w:val="0"/>
+                <w:sz w:val="28"/>
+                <w:szCs w:val="21"/>
+              </w:rPr>
+              <w:t>如果头指针与尾指针相同，说明队列是空的，就直接抛出异常。如果不为空，就返回头指针+</w:t>
             </w:r>
             <w:r>
               <w:rPr>
@@ -1219,17 +1695,7 @@
                 <w:sz w:val="28"/>
                 <w:szCs w:val="21"/>
               </w:rPr>
-              <w:t>的和</w:t>
-            </w:r>
-            <w:r>
-              <w:rPr>
-                <w:rFonts w:ascii="宋体" w:hAnsi="宋体" w:cs="宋体" w:hint="eastAsia"/>
-                <w:color w:val="000000"/>
-                <w:kern w:val="0"/>
-                <w:sz w:val="28"/>
-                <w:szCs w:val="21"/>
-              </w:rPr>
-              <w:t>与队列总长度取模的</w:t>
+              <w:t>的和与队列总长度取模的</w:t>
             </w:r>
             <w:r>
               <w:rPr>
@@ -1286,7 +1752,43 @@
                 <w:sz w:val="28"/>
                 <w:szCs w:val="28"/>
               </w:rPr>
-              <w:t>1.建立一个空栈，并按要求完成链栈的相关操作：</w:t>
+              <w:t>1.建立一个空</w:t>
+            </w:r>
+            <w:proofErr w:type="gramStart"/>
+            <w:r>
+              <w:rPr>
+                <w:rFonts w:ascii="仿宋" w:eastAsia="仿宋" w:hAnsi="仿宋" w:cs="仿宋" w:hint="eastAsia"/>
+                <w:sz w:val="28"/>
+                <w:szCs w:val="28"/>
+              </w:rPr>
+              <w:t>栈</w:t>
+            </w:r>
+            <w:proofErr w:type="gramEnd"/>
+            <w:r>
+              <w:rPr>
+                <w:rFonts w:ascii="仿宋" w:eastAsia="仿宋" w:hAnsi="仿宋" w:cs="仿宋" w:hint="eastAsia"/>
+                <w:sz w:val="28"/>
+                <w:szCs w:val="28"/>
+              </w:rPr>
+              <w:t>，并按要求完成链</w:t>
+            </w:r>
+            <w:proofErr w:type="gramStart"/>
+            <w:r>
+              <w:rPr>
+                <w:rFonts w:ascii="仿宋" w:eastAsia="仿宋" w:hAnsi="仿宋" w:cs="仿宋" w:hint="eastAsia"/>
+                <w:sz w:val="28"/>
+                <w:szCs w:val="28"/>
+              </w:rPr>
+              <w:t>栈</w:t>
+            </w:r>
+            <w:proofErr w:type="gramEnd"/>
+            <w:r>
+              <w:rPr>
+                <w:rFonts w:ascii="仿宋" w:eastAsia="仿宋" w:hAnsi="仿宋" w:cs="仿宋" w:hint="eastAsia"/>
+                <w:sz w:val="28"/>
+                <w:szCs w:val="28"/>
+              </w:rPr>
+              <w:t>的相关操作：</w:t>
             </w:r>
           </w:p>
           <w:p>
@@ -1308,7 +1810,43 @@
                 <w:sz w:val="28"/>
                 <w:szCs w:val="28"/>
               </w:rPr>
-              <w:t>（1）编写入栈函数，随机产生10个100以内的整数，并按输入顺序依次入栈,考虑判断上溢情况；</w:t>
+              <w:t>（1）编写入</w:t>
+            </w:r>
+            <w:proofErr w:type="gramStart"/>
+            <w:r>
+              <w:rPr>
+                <w:rFonts w:ascii="仿宋" w:eastAsia="仿宋" w:hAnsi="仿宋" w:cs="仿宋" w:hint="eastAsia"/>
+                <w:sz w:val="28"/>
+                <w:szCs w:val="28"/>
+              </w:rPr>
+              <w:t>栈</w:t>
+            </w:r>
+            <w:proofErr w:type="gramEnd"/>
+            <w:r>
+              <w:rPr>
+                <w:rFonts w:ascii="仿宋" w:eastAsia="仿宋" w:hAnsi="仿宋" w:cs="仿宋" w:hint="eastAsia"/>
+                <w:sz w:val="28"/>
+                <w:szCs w:val="28"/>
+              </w:rPr>
+              <w:t>函数，随机产生10个100以内的整数，并按输入顺序依次入</w:t>
+            </w:r>
+            <w:proofErr w:type="gramStart"/>
+            <w:r>
+              <w:rPr>
+                <w:rFonts w:ascii="仿宋" w:eastAsia="仿宋" w:hAnsi="仿宋" w:cs="仿宋" w:hint="eastAsia"/>
+                <w:sz w:val="28"/>
+                <w:szCs w:val="28"/>
+              </w:rPr>
+              <w:t>栈</w:t>
+            </w:r>
+            <w:proofErr w:type="gramEnd"/>
+            <w:r>
+              <w:rPr>
+                <w:rFonts w:ascii="仿宋" w:eastAsia="仿宋" w:hAnsi="仿宋" w:cs="仿宋" w:hint="eastAsia"/>
+                <w:sz w:val="28"/>
+                <w:szCs w:val="28"/>
+              </w:rPr>
+              <w:t>,考虑判断上溢情况；</w:t>
             </w:r>
           </w:p>
           <w:tbl>
@@ -1358,8 +1896,20 @@
                       <w:sz w:val="19"/>
                       <w:szCs w:val="19"/>
                     </w:rPr>
-                    <w:t>入栈</w:t>
-                  </w:r>
+                    <w:t>入</w:t>
+                  </w:r>
+                  <w:proofErr w:type="gramStart"/>
+                  <w:r>
+                    <w:rPr>
+                      <w:rFonts w:ascii="新宋体" w:eastAsia="新宋体" w:hAnsiTheme="minorHAnsi" w:cs="新宋体" w:hint="eastAsia"/>
+                      <w:color w:val="008000"/>
+                      <w:kern w:val="0"/>
+                      <w:sz w:val="19"/>
+                      <w:szCs w:val="19"/>
+                    </w:rPr>
+                    <w:t>栈</w:t>
+                  </w:r>
+                  <w:proofErr w:type="gramEnd"/>
                 </w:p>
                 <w:p>
                   <w:pPr>
@@ -1500,15 +2050,27 @@
                     </w:rPr>
                     <w:t>DataType</w:t>
                   </w:r>
-                  <w:r>
-                    <w:rPr>
-                      <w:rFonts w:ascii="新宋体" w:eastAsia="新宋体" w:hAnsiTheme="minorHAnsi" w:cs="新宋体"/>
-                      <w:color w:val="000000"/>
-                      <w:kern w:val="0"/>
-                      <w:sz w:val="19"/>
-                      <w:szCs w:val="19"/>
-                    </w:rPr>
-                    <w:t>&gt;::Push(</w:t>
+                  <w:proofErr w:type="gramStart"/>
+                  <w:r>
+                    <w:rPr>
+                      <w:rFonts w:ascii="新宋体" w:eastAsia="新宋体" w:hAnsiTheme="minorHAnsi" w:cs="新宋体"/>
+                      <w:color w:val="000000"/>
+                      <w:kern w:val="0"/>
+                      <w:sz w:val="19"/>
+                      <w:szCs w:val="19"/>
+                    </w:rPr>
+                    <w:t>&gt;::</w:t>
+                  </w:r>
+                  <w:proofErr w:type="gramEnd"/>
+                  <w:r>
+                    <w:rPr>
+                      <w:rFonts w:ascii="新宋体" w:eastAsia="新宋体" w:hAnsiTheme="minorHAnsi" w:cs="新宋体"/>
+                      <w:color w:val="000000"/>
+                      <w:kern w:val="0"/>
+                      <w:sz w:val="19"/>
+                      <w:szCs w:val="19"/>
+                    </w:rPr>
+                    <w:t>Push(</w:t>
                   </w:r>
                   <w:r>
                     <w:rPr>
@@ -1645,6 +2207,7 @@
                     </w:rPr>
                     <w:t>"</w:t>
                   </w:r>
+                  <w:proofErr w:type="gramStart"/>
                   <w:r>
                     <w:rPr>
                       <w:rFonts w:ascii="新宋体" w:eastAsia="新宋体" w:hAnsiTheme="minorHAnsi" w:cs="新宋体" w:hint="eastAsia"/>
@@ -1653,16 +2216,27 @@
                       <w:sz w:val="19"/>
                       <w:szCs w:val="19"/>
                     </w:rPr>
-                    <w:t>栈溢出</w:t>
-                  </w:r>
-                  <w:r>
-                    <w:rPr>
-                      <w:rFonts w:ascii="新宋体" w:eastAsia="新宋体" w:hAnsiTheme="minorHAnsi" w:cs="新宋体"/>
+                    <w:t>栈</w:t>
+                  </w:r>
+                  <w:proofErr w:type="gramEnd"/>
+                  <w:r>
+                    <w:rPr>
+                      <w:rFonts w:ascii="新宋体" w:eastAsia="新宋体" w:hAnsiTheme="minorHAnsi" w:cs="新宋体" w:hint="eastAsia"/>
                       <w:color w:val="A31515"/>
                       <w:kern w:val="0"/>
                       <w:sz w:val="19"/>
                       <w:szCs w:val="19"/>
                     </w:rPr>
+                    <w:t>溢出</w:t>
+                  </w:r>
+                  <w:r>
+                    <w:rPr>
+                      <w:rFonts w:ascii="新宋体" w:eastAsia="新宋体" w:hAnsiTheme="minorHAnsi" w:cs="新宋体"/>
+                      <w:color w:val="A31515"/>
+                      <w:kern w:val="0"/>
+                      <w:sz w:val="19"/>
+                      <w:szCs w:val="19"/>
+                    </w:rPr>
                     <w:t>"</w:t>
                   </w:r>
                   <w:r>
@@ -1748,7 +2322,7 @@
                     <w:jc w:val="left"/>
                     <w:outlineLvl w:val="2"/>
                     <w:rPr>
-                      <w:rFonts w:ascii="仿宋" w:eastAsia="仿宋" w:hAnsi="仿宋" w:cs="仿宋" w:hint="eastAsia"/>
+                      <w:rFonts w:ascii="仿宋" w:eastAsia="仿宋" w:hAnsi="仿宋" w:cs="仿宋"/>
                       <w:sz w:val="28"/>
                       <w:szCs w:val="28"/>
                     </w:rPr>
@@ -2023,7 +2597,29 @@
                       <w:sz w:val="19"/>
                       <w:szCs w:val="19"/>
                     </w:rPr>
-                    <w:t xml:space="preserve"> main() {</w:t>
+                    <w:t xml:space="preserve"> </w:t>
+                  </w:r>
+                  <w:proofErr w:type="gramStart"/>
+                  <w:r>
+                    <w:rPr>
+                      <w:rFonts w:ascii="新宋体" w:eastAsia="新宋体" w:hAnsiTheme="minorHAnsi" w:cs="新宋体"/>
+                      <w:color w:val="000000"/>
+                      <w:kern w:val="0"/>
+                      <w:sz w:val="19"/>
+                      <w:szCs w:val="19"/>
+                    </w:rPr>
+                    <w:t>main(</w:t>
+                  </w:r>
+                  <w:proofErr w:type="gramEnd"/>
+                  <w:r>
+                    <w:rPr>
+                      <w:rFonts w:ascii="新宋体" w:eastAsia="新宋体" w:hAnsiTheme="minorHAnsi" w:cs="新宋体"/>
+                      <w:color w:val="000000"/>
+                      <w:kern w:val="0"/>
+                      <w:sz w:val="19"/>
+                      <w:szCs w:val="19"/>
+                    </w:rPr>
+                    <w:t>) {</w:t>
                   </w:r>
                 </w:p>
                 <w:p>
@@ -2174,173 +2770,9 @@
                       <w:sz w:val="19"/>
                       <w:szCs w:val="19"/>
                     </w:rPr>
-                    <w:t>将当前时间的时间戳设置为随机数种子</w:t>
-                  </w:r>
-                </w:p>
-                <w:p>
-                  <w:pPr>
-                    <w:autoSpaceDE w:val="0"/>
-                    <w:autoSpaceDN w:val="0"/>
-                    <w:adjustRightInd w:val="0"/>
-                    <w:jc w:val="left"/>
-                    <w:rPr>
-                      <w:rFonts w:ascii="新宋体" w:eastAsia="新宋体" w:hAnsiTheme="minorHAnsi" w:cs="新宋体"/>
-                      <w:color w:val="000000"/>
-                      <w:kern w:val="0"/>
-                      <w:sz w:val="19"/>
-                      <w:szCs w:val="19"/>
-                    </w:rPr>
-                  </w:pPr>
-                </w:p>
-                <w:p>
-                  <w:pPr>
-                    <w:autoSpaceDE w:val="0"/>
-                    <w:autoSpaceDN w:val="0"/>
-                    <w:adjustRightInd w:val="0"/>
-                    <w:jc w:val="left"/>
-                    <w:rPr>
-                      <w:rFonts w:ascii="新宋体" w:eastAsia="新宋体" w:hAnsiTheme="minorHAnsi" w:cs="新宋体"/>
-                      <w:color w:val="000000"/>
-                      <w:kern w:val="0"/>
-                      <w:sz w:val="19"/>
-                      <w:szCs w:val="19"/>
-                    </w:rPr>
-                  </w:pPr>
-                  <w:r>
-                    <w:rPr>
-                      <w:rFonts w:ascii="新宋体" w:eastAsia="新宋体" w:hAnsiTheme="minorHAnsi" w:cs="新宋体"/>
-                      <w:color w:val="000000"/>
-                      <w:kern w:val="0"/>
-                      <w:sz w:val="19"/>
-                      <w:szCs w:val="19"/>
-                    </w:rPr>
-                    <w:tab/>
-                  </w:r>
-                  <w:r>
-                    <w:rPr>
-                      <w:rFonts w:ascii="新宋体" w:eastAsia="新宋体" w:hAnsiTheme="minorHAnsi" w:cs="新宋体"/>
-                      <w:color w:val="0000FF"/>
-                      <w:kern w:val="0"/>
-                      <w:sz w:val="19"/>
-                      <w:szCs w:val="19"/>
-                    </w:rPr>
-                    <w:t>try</w:t>
-                  </w:r>
-                  <w:r>
-                    <w:rPr>
-                      <w:rFonts w:ascii="新宋体" w:eastAsia="新宋体" w:hAnsiTheme="minorHAnsi" w:cs="新宋体"/>
-                      <w:color w:val="000000"/>
-                      <w:kern w:val="0"/>
-                      <w:sz w:val="19"/>
-                      <w:szCs w:val="19"/>
-                    </w:rPr>
-                    <w:t xml:space="preserve"> {</w:t>
-                  </w:r>
-                </w:p>
-                <w:p>
-                  <w:pPr>
-                    <w:autoSpaceDE w:val="0"/>
-                    <w:autoSpaceDN w:val="0"/>
-                    <w:adjustRightInd w:val="0"/>
-                    <w:jc w:val="left"/>
-                    <w:rPr>
-                      <w:rFonts w:ascii="新宋体" w:eastAsia="新宋体" w:hAnsiTheme="minorHAnsi" w:cs="新宋体"/>
-                      <w:color w:val="000000"/>
-                      <w:kern w:val="0"/>
-                      <w:sz w:val="19"/>
-                      <w:szCs w:val="19"/>
-                    </w:rPr>
-                  </w:pPr>
-                  <w:r>
-                    <w:rPr>
-                      <w:rFonts w:ascii="新宋体" w:eastAsia="新宋体" w:hAnsiTheme="minorHAnsi" w:cs="新宋体"/>
-                      <w:color w:val="000000"/>
-                      <w:kern w:val="0"/>
-                      <w:sz w:val="19"/>
-                      <w:szCs w:val="19"/>
-                    </w:rPr>
-                    <w:tab/>
-                  </w:r>
-                  <w:r>
-                    <w:rPr>
-                      <w:rFonts w:ascii="新宋体" w:eastAsia="新宋体" w:hAnsiTheme="minorHAnsi" w:cs="新宋体"/>
-                      <w:color w:val="000000"/>
-                      <w:kern w:val="0"/>
-                      <w:sz w:val="19"/>
-                      <w:szCs w:val="19"/>
-                    </w:rPr>
-                    <w:tab/>
-                  </w:r>
-                  <w:r>
-                    <w:rPr>
-                      <w:rFonts w:ascii="新宋体" w:eastAsia="新宋体" w:hAnsiTheme="minorHAnsi" w:cs="新宋体"/>
-                      <w:color w:val="2B91AF"/>
-                      <w:kern w:val="0"/>
-                      <w:sz w:val="19"/>
-                      <w:szCs w:val="19"/>
-                    </w:rPr>
-                    <w:t>SeqStack</w:t>
-                  </w:r>
-                  <w:r>
-                    <w:rPr>
-                      <w:rFonts w:ascii="新宋体" w:eastAsia="新宋体" w:hAnsiTheme="minorHAnsi" w:cs="新宋体"/>
-                      <w:color w:val="000000"/>
-                      <w:kern w:val="0"/>
-                      <w:sz w:val="19"/>
-                      <w:szCs w:val="19"/>
-                    </w:rPr>
-                    <w:t>&lt;&gt; stack;</w:t>
-                  </w:r>
-                  <w:r>
-                    <w:rPr>
-                      <w:rFonts w:ascii="新宋体" w:eastAsia="新宋体" w:hAnsiTheme="minorHAnsi" w:cs="新宋体"/>
-                      <w:color w:val="000000"/>
-                      <w:kern w:val="0"/>
-                      <w:sz w:val="19"/>
-                      <w:szCs w:val="19"/>
-                    </w:rPr>
-                    <w:tab/>
-                  </w:r>
-                  <w:r>
-                    <w:rPr>
-                      <w:rFonts w:ascii="新宋体" w:eastAsia="新宋体" w:hAnsiTheme="minorHAnsi" w:cs="新宋体"/>
-                      <w:color w:val="000000"/>
-                      <w:kern w:val="0"/>
-                      <w:sz w:val="19"/>
-                      <w:szCs w:val="19"/>
-                    </w:rPr>
-                    <w:tab/>
-                  </w:r>
-                  <w:r>
-                    <w:rPr>
-                      <w:rFonts w:ascii="新宋体" w:eastAsia="新宋体" w:hAnsiTheme="minorHAnsi" w:cs="新宋体"/>
-                      <w:color w:val="000000"/>
-                      <w:kern w:val="0"/>
-                      <w:sz w:val="19"/>
-                      <w:szCs w:val="19"/>
-                    </w:rPr>
-                    <w:tab/>
-                  </w:r>
-                  <w:r>
-                    <w:rPr>
-                      <w:rFonts w:ascii="新宋体" w:eastAsia="新宋体" w:hAnsiTheme="minorHAnsi" w:cs="新宋体"/>
-                      <w:color w:val="000000"/>
-                      <w:kern w:val="0"/>
-                      <w:sz w:val="19"/>
-                      <w:szCs w:val="19"/>
-                    </w:rPr>
-                    <w:tab/>
-                  </w:r>
-                  <w:r>
-                    <w:rPr>
-                      <w:rFonts w:ascii="新宋体" w:eastAsia="新宋体" w:hAnsiTheme="minorHAnsi" w:cs="新宋体"/>
-                      <w:color w:val="008000"/>
-                      <w:kern w:val="0"/>
-                      <w:sz w:val="19"/>
-                      <w:szCs w:val="19"/>
-                    </w:rPr>
-                    <w:t xml:space="preserve">// </w:t>
-                  </w:r>
+                    <w:t>将当前时间的时间</w:t>
+                  </w:r>
+                  <w:proofErr w:type="gramStart"/>
                   <w:r>
                     <w:rPr>
                       <w:rFonts w:ascii="新宋体" w:eastAsia="新宋体" w:hAnsiTheme="minorHAnsi" w:cs="新宋体" w:hint="eastAsia"/>
@@ -2349,69 +2781,9 @@
                       <w:sz w:val="19"/>
                       <w:szCs w:val="19"/>
                     </w:rPr>
-                    <w:t>创建顺序栈</w:t>
-                  </w:r>
-                </w:p>
-                <w:p>
-                  <w:pPr>
-                    <w:autoSpaceDE w:val="0"/>
-                    <w:autoSpaceDN w:val="0"/>
-                    <w:adjustRightInd w:val="0"/>
-                    <w:jc w:val="left"/>
-                    <w:rPr>
-                      <w:rFonts w:ascii="新宋体" w:eastAsia="新宋体" w:hAnsiTheme="minorHAnsi" w:cs="新宋体"/>
-                      <w:color w:val="000000"/>
-                      <w:kern w:val="0"/>
-                      <w:sz w:val="19"/>
-                      <w:szCs w:val="19"/>
-                    </w:rPr>
-                  </w:pPr>
-                </w:p>
-                <w:p>
-                  <w:pPr>
-                    <w:autoSpaceDE w:val="0"/>
-                    <w:autoSpaceDN w:val="0"/>
-                    <w:adjustRightInd w:val="0"/>
-                    <w:jc w:val="left"/>
-                    <w:rPr>
-                      <w:rFonts w:ascii="新宋体" w:eastAsia="新宋体" w:hAnsiTheme="minorHAnsi" w:cs="新宋体"/>
-                      <w:color w:val="000000"/>
-                      <w:kern w:val="0"/>
-                      <w:sz w:val="19"/>
-                      <w:szCs w:val="19"/>
-                    </w:rPr>
-                  </w:pPr>
-                  <w:r>
-                    <w:rPr>
-                      <w:rFonts w:ascii="新宋体" w:eastAsia="新宋体" w:hAnsiTheme="minorHAnsi" w:cs="新宋体"/>
-                      <w:color w:val="000000"/>
-                      <w:kern w:val="0"/>
-                      <w:sz w:val="19"/>
-                      <w:szCs w:val="19"/>
-                    </w:rPr>
-                    <w:lastRenderedPageBreak/>
-                    <w:tab/>
-                  </w:r>
-                  <w:r>
-                    <w:rPr>
-                      <w:rFonts w:ascii="新宋体" w:eastAsia="新宋体" w:hAnsiTheme="minorHAnsi" w:cs="新宋体"/>
-                      <w:color w:val="000000"/>
-                      <w:kern w:val="0"/>
-                      <w:sz w:val="19"/>
-                      <w:szCs w:val="19"/>
-                    </w:rPr>
-                    <w:tab/>
-                  </w:r>
-                  <w:r>
-                    <w:rPr>
-                      <w:rFonts w:ascii="新宋体" w:eastAsia="新宋体" w:hAnsiTheme="minorHAnsi" w:cs="新宋体"/>
-                      <w:color w:val="008000"/>
-                      <w:kern w:val="0"/>
-                      <w:sz w:val="19"/>
-                      <w:szCs w:val="19"/>
-                    </w:rPr>
-                    <w:t xml:space="preserve">// </w:t>
-                  </w:r>
+                    <w:t>戳设置</w:t>
+                  </w:r>
+                  <w:proofErr w:type="gramEnd"/>
                   <w:r>
                     <w:rPr>
                       <w:rFonts w:ascii="新宋体" w:eastAsia="新宋体" w:hAnsiTheme="minorHAnsi" w:cs="新宋体" w:hint="eastAsia"/>
@@ -2420,7 +2792,162 @@
                       <w:sz w:val="19"/>
                       <w:szCs w:val="19"/>
                     </w:rPr>
-                    <w:t>设置</w:t>
+                    <w:t>为随机数种子</w:t>
+                  </w:r>
+                </w:p>
+                <w:p>
+                  <w:pPr>
+                    <w:autoSpaceDE w:val="0"/>
+                    <w:autoSpaceDN w:val="0"/>
+                    <w:adjustRightInd w:val="0"/>
+                    <w:jc w:val="left"/>
+                    <w:rPr>
+                      <w:rFonts w:ascii="新宋体" w:eastAsia="新宋体" w:hAnsiTheme="minorHAnsi" w:cs="新宋体"/>
+                      <w:color w:val="000000"/>
+                      <w:kern w:val="0"/>
+                      <w:sz w:val="19"/>
+                      <w:szCs w:val="19"/>
+                    </w:rPr>
+                  </w:pPr>
+                </w:p>
+                <w:p>
+                  <w:pPr>
+                    <w:autoSpaceDE w:val="0"/>
+                    <w:autoSpaceDN w:val="0"/>
+                    <w:adjustRightInd w:val="0"/>
+                    <w:jc w:val="left"/>
+                    <w:rPr>
+                      <w:rFonts w:ascii="新宋体" w:eastAsia="新宋体" w:hAnsiTheme="minorHAnsi" w:cs="新宋体"/>
+                      <w:color w:val="000000"/>
+                      <w:kern w:val="0"/>
+                      <w:sz w:val="19"/>
+                      <w:szCs w:val="19"/>
+                    </w:rPr>
+                  </w:pPr>
+                  <w:r>
+                    <w:rPr>
+                      <w:rFonts w:ascii="新宋体" w:eastAsia="新宋体" w:hAnsiTheme="minorHAnsi" w:cs="新宋体"/>
+                      <w:color w:val="000000"/>
+                      <w:kern w:val="0"/>
+                      <w:sz w:val="19"/>
+                      <w:szCs w:val="19"/>
+                    </w:rPr>
+                    <w:tab/>
+                  </w:r>
+                  <w:r>
+                    <w:rPr>
+                      <w:rFonts w:ascii="新宋体" w:eastAsia="新宋体" w:hAnsiTheme="minorHAnsi" w:cs="新宋体"/>
+                      <w:color w:val="0000FF"/>
+                      <w:kern w:val="0"/>
+                      <w:sz w:val="19"/>
+                      <w:szCs w:val="19"/>
+                    </w:rPr>
+                    <w:t>try</w:t>
+                  </w:r>
+                  <w:r>
+                    <w:rPr>
+                      <w:rFonts w:ascii="新宋体" w:eastAsia="新宋体" w:hAnsiTheme="minorHAnsi" w:cs="新宋体"/>
+                      <w:color w:val="000000"/>
+                      <w:kern w:val="0"/>
+                      <w:sz w:val="19"/>
+                      <w:szCs w:val="19"/>
+                    </w:rPr>
+                    <w:t xml:space="preserve"> {</w:t>
+                  </w:r>
+                </w:p>
+                <w:p>
+                  <w:pPr>
+                    <w:autoSpaceDE w:val="0"/>
+                    <w:autoSpaceDN w:val="0"/>
+                    <w:adjustRightInd w:val="0"/>
+                    <w:jc w:val="left"/>
+                    <w:rPr>
+                      <w:rFonts w:ascii="新宋体" w:eastAsia="新宋体" w:hAnsiTheme="minorHAnsi" w:cs="新宋体"/>
+                      <w:color w:val="000000"/>
+                      <w:kern w:val="0"/>
+                      <w:sz w:val="19"/>
+                      <w:szCs w:val="19"/>
+                    </w:rPr>
+                  </w:pPr>
+                  <w:r>
+                    <w:rPr>
+                      <w:rFonts w:ascii="新宋体" w:eastAsia="新宋体" w:hAnsiTheme="minorHAnsi" w:cs="新宋体"/>
+                      <w:color w:val="000000"/>
+                      <w:kern w:val="0"/>
+                      <w:sz w:val="19"/>
+                      <w:szCs w:val="19"/>
+                    </w:rPr>
+                    <w:tab/>
+                  </w:r>
+                  <w:r>
+                    <w:rPr>
+                      <w:rFonts w:ascii="新宋体" w:eastAsia="新宋体" w:hAnsiTheme="minorHAnsi" w:cs="新宋体"/>
+                      <w:color w:val="000000"/>
+                      <w:kern w:val="0"/>
+                      <w:sz w:val="19"/>
+                      <w:szCs w:val="19"/>
+                    </w:rPr>
+                    <w:tab/>
+                  </w:r>
+                  <w:r>
+                    <w:rPr>
+                      <w:rFonts w:ascii="新宋体" w:eastAsia="新宋体" w:hAnsiTheme="minorHAnsi" w:cs="新宋体"/>
+                      <w:color w:val="2B91AF"/>
+                      <w:kern w:val="0"/>
+                      <w:sz w:val="19"/>
+                      <w:szCs w:val="19"/>
+                    </w:rPr>
+                    <w:t>SeqStack</w:t>
+                  </w:r>
+                  <w:r>
+                    <w:rPr>
+                      <w:rFonts w:ascii="新宋体" w:eastAsia="新宋体" w:hAnsiTheme="minorHAnsi" w:cs="新宋体"/>
+                      <w:color w:val="000000"/>
+                      <w:kern w:val="0"/>
+                      <w:sz w:val="19"/>
+                      <w:szCs w:val="19"/>
+                    </w:rPr>
+                    <w:t>&lt;&gt; stack;</w:t>
+                  </w:r>
+                  <w:r>
+                    <w:rPr>
+                      <w:rFonts w:ascii="新宋体" w:eastAsia="新宋体" w:hAnsiTheme="minorHAnsi" w:cs="新宋体"/>
+                      <w:color w:val="000000"/>
+                      <w:kern w:val="0"/>
+                      <w:sz w:val="19"/>
+                      <w:szCs w:val="19"/>
+                    </w:rPr>
+                    <w:tab/>
+                  </w:r>
+                  <w:r>
+                    <w:rPr>
+                      <w:rFonts w:ascii="新宋体" w:eastAsia="新宋体" w:hAnsiTheme="minorHAnsi" w:cs="新宋体"/>
+                      <w:color w:val="000000"/>
+                      <w:kern w:val="0"/>
+                      <w:sz w:val="19"/>
+                      <w:szCs w:val="19"/>
+                    </w:rPr>
+                    <w:tab/>
+                  </w:r>
+                  <w:r>
+                    <w:rPr>
+                      <w:rFonts w:ascii="新宋体" w:eastAsia="新宋体" w:hAnsiTheme="minorHAnsi" w:cs="新宋体"/>
+                      <w:color w:val="000000"/>
+                      <w:kern w:val="0"/>
+                      <w:sz w:val="19"/>
+                      <w:szCs w:val="19"/>
+                    </w:rPr>
+                    <w:tab/>
+                  </w:r>
+                  <w:r>
+                    <w:rPr>
+                      <w:rFonts w:ascii="新宋体" w:eastAsia="新宋体" w:hAnsiTheme="minorHAnsi" w:cs="新宋体"/>
+                      <w:color w:val="000000"/>
+                      <w:kern w:val="0"/>
+                      <w:sz w:val="19"/>
+                      <w:szCs w:val="19"/>
+                    </w:rPr>
+                    <w:tab/>
                   </w:r>
                   <w:r>
                     <w:rPr>
@@ -2430,7 +2957,7 @@
                       <w:sz w:val="19"/>
                       <w:szCs w:val="19"/>
                     </w:rPr>
-                    <w:t>10</w:t>
+                    <w:t xml:space="preserve">// </w:t>
                   </w:r>
                   <w:r>
                     <w:rPr>
@@ -2440,18 +2967,9 @@
                       <w:sz w:val="19"/>
                       <w:szCs w:val="19"/>
                     </w:rPr>
-                    <w:t>个</w:t>
-                  </w:r>
-                  <w:r>
-                    <w:rPr>
-                      <w:rFonts w:ascii="新宋体" w:eastAsia="新宋体" w:hAnsiTheme="minorHAnsi" w:cs="新宋体"/>
-                      <w:color w:val="008000"/>
-                      <w:kern w:val="0"/>
-                      <w:sz w:val="19"/>
-                      <w:szCs w:val="19"/>
-                    </w:rPr>
-                    <w:t>0~100</w:t>
-                  </w:r>
+                    <w:t>创建顺序</w:t>
+                  </w:r>
+                  <w:proofErr w:type="gramStart"/>
                   <w:r>
                     <w:rPr>
                       <w:rFonts w:ascii="新宋体" w:eastAsia="新宋体" w:hAnsiTheme="minorHAnsi" w:cs="新宋体" w:hint="eastAsia"/>
@@ -2460,148 +2978,49 @@
                       <w:sz w:val="19"/>
                       <w:szCs w:val="19"/>
                     </w:rPr>
-                    <w:t>的随机数入栈</w:t>
-                  </w:r>
-                </w:p>
-                <w:p>
-                  <w:pPr>
-                    <w:autoSpaceDE w:val="0"/>
-                    <w:autoSpaceDN w:val="0"/>
-                    <w:adjustRightInd w:val="0"/>
-                    <w:jc w:val="left"/>
-                    <w:rPr>
-                      <w:rFonts w:ascii="新宋体" w:eastAsia="新宋体" w:hAnsiTheme="minorHAnsi" w:cs="新宋体"/>
-                      <w:color w:val="000000"/>
-                      <w:kern w:val="0"/>
-                      <w:sz w:val="19"/>
-                      <w:szCs w:val="19"/>
-                    </w:rPr>
-                  </w:pPr>
-                  <w:r>
-                    <w:rPr>
-                      <w:rFonts w:ascii="新宋体" w:eastAsia="新宋体" w:hAnsiTheme="minorHAnsi" w:cs="新宋体"/>
-                      <w:color w:val="000000"/>
-                      <w:kern w:val="0"/>
-                      <w:sz w:val="19"/>
-                      <w:szCs w:val="19"/>
-                    </w:rPr>
-                    <w:tab/>
-                  </w:r>
-                  <w:r>
-                    <w:rPr>
-                      <w:rFonts w:ascii="新宋体" w:eastAsia="新宋体" w:hAnsiTheme="minorHAnsi" w:cs="新宋体"/>
-                      <w:color w:val="000000"/>
-                      <w:kern w:val="0"/>
-                      <w:sz w:val="19"/>
-                      <w:szCs w:val="19"/>
-                    </w:rPr>
-                    <w:tab/>
-                  </w:r>
-                  <w:r>
-                    <w:rPr>
-                      <w:rFonts w:ascii="新宋体" w:eastAsia="新宋体" w:hAnsiTheme="minorHAnsi" w:cs="新宋体"/>
-                      <w:color w:val="0000FF"/>
-                      <w:kern w:val="0"/>
-                      <w:sz w:val="19"/>
-                      <w:szCs w:val="19"/>
-                    </w:rPr>
-                    <w:t>for</w:t>
-                  </w:r>
-                  <w:r>
-                    <w:rPr>
-                      <w:rFonts w:ascii="新宋体" w:eastAsia="新宋体" w:hAnsiTheme="minorHAnsi" w:cs="新宋体"/>
-                      <w:color w:val="000000"/>
-                      <w:kern w:val="0"/>
-                      <w:sz w:val="19"/>
-                      <w:szCs w:val="19"/>
-                    </w:rPr>
-                    <w:t xml:space="preserve"> (</w:t>
-                  </w:r>
-                  <w:r>
-                    <w:rPr>
-                      <w:rFonts w:ascii="新宋体" w:eastAsia="新宋体" w:hAnsiTheme="minorHAnsi" w:cs="新宋体"/>
-                      <w:color w:val="0000FF"/>
-                      <w:kern w:val="0"/>
-                      <w:sz w:val="19"/>
-                      <w:szCs w:val="19"/>
-                    </w:rPr>
-                    <w:t>int</w:t>
-                  </w:r>
-                  <w:r>
-                    <w:rPr>
-                      <w:rFonts w:ascii="新宋体" w:eastAsia="新宋体" w:hAnsiTheme="minorHAnsi" w:cs="新宋体"/>
-                      <w:color w:val="000000"/>
-                      <w:kern w:val="0"/>
-                      <w:sz w:val="19"/>
-                      <w:szCs w:val="19"/>
-                    </w:rPr>
-                    <w:t xml:space="preserve"> i = 0; i &lt; 10; i++) {</w:t>
-                  </w:r>
-                </w:p>
-                <w:p>
-                  <w:pPr>
-                    <w:autoSpaceDE w:val="0"/>
-                    <w:autoSpaceDN w:val="0"/>
-                    <w:adjustRightInd w:val="0"/>
-                    <w:jc w:val="left"/>
-                    <w:rPr>
-                      <w:rFonts w:ascii="新宋体" w:eastAsia="新宋体" w:hAnsiTheme="minorHAnsi" w:cs="新宋体"/>
-                      <w:color w:val="000000"/>
-                      <w:kern w:val="0"/>
-                      <w:sz w:val="19"/>
-                      <w:szCs w:val="19"/>
-                    </w:rPr>
-                  </w:pPr>
-                  <w:r>
-                    <w:rPr>
-                      <w:rFonts w:ascii="新宋体" w:eastAsia="新宋体" w:hAnsiTheme="minorHAnsi" w:cs="新宋体"/>
-                      <w:color w:val="000000"/>
-                      <w:kern w:val="0"/>
-                      <w:sz w:val="19"/>
-                      <w:szCs w:val="19"/>
-                    </w:rPr>
-                    <w:tab/>
-                  </w:r>
-                  <w:r>
-                    <w:rPr>
-                      <w:rFonts w:ascii="新宋体" w:eastAsia="新宋体" w:hAnsiTheme="minorHAnsi" w:cs="新宋体"/>
-                      <w:color w:val="000000"/>
-                      <w:kern w:val="0"/>
-                      <w:sz w:val="19"/>
-                      <w:szCs w:val="19"/>
-                    </w:rPr>
-                    <w:tab/>
-                  </w:r>
-                  <w:r>
-                    <w:rPr>
-                      <w:rFonts w:ascii="新宋体" w:eastAsia="新宋体" w:hAnsiTheme="minorHAnsi" w:cs="新宋体"/>
-                      <w:color w:val="000000"/>
-                      <w:kern w:val="0"/>
-                      <w:sz w:val="19"/>
-                      <w:szCs w:val="19"/>
-                    </w:rPr>
-                    <w:tab/>
-                    <w:t>stack.Push(engine</w:t>
-                  </w:r>
-                  <w:r>
-                    <w:rPr>
-                      <w:rFonts w:ascii="新宋体" w:eastAsia="新宋体" w:hAnsiTheme="minorHAnsi" w:cs="新宋体"/>
-                      <w:color w:val="008080"/>
-                      <w:kern w:val="0"/>
-                      <w:sz w:val="19"/>
-                      <w:szCs w:val="19"/>
-                    </w:rPr>
-                    <w:t>()</w:t>
-                  </w:r>
-                  <w:r>
-                    <w:rPr>
-                      <w:rFonts w:ascii="新宋体" w:eastAsia="新宋体" w:hAnsiTheme="minorHAnsi" w:cs="新宋体"/>
-                      <w:color w:val="000000"/>
-                      <w:kern w:val="0"/>
-                      <w:sz w:val="19"/>
-                      <w:szCs w:val="19"/>
-                    </w:rPr>
-                    <w:t xml:space="preserve"> % 101);</w:t>
+                    <w:t>栈</w:t>
+                  </w:r>
+                  <w:proofErr w:type="gramEnd"/>
+                </w:p>
+                <w:p>
+                  <w:pPr>
+                    <w:autoSpaceDE w:val="0"/>
+                    <w:autoSpaceDN w:val="0"/>
+                    <w:adjustRightInd w:val="0"/>
+                    <w:jc w:val="left"/>
+                    <w:rPr>
+                      <w:rFonts w:ascii="新宋体" w:eastAsia="新宋体" w:hAnsiTheme="minorHAnsi" w:cs="新宋体"/>
+                      <w:color w:val="000000"/>
+                      <w:kern w:val="0"/>
+                      <w:sz w:val="19"/>
+                      <w:szCs w:val="19"/>
+                    </w:rPr>
+                  </w:pPr>
+                </w:p>
+                <w:p>
+                  <w:pPr>
+                    <w:autoSpaceDE w:val="0"/>
+                    <w:autoSpaceDN w:val="0"/>
+                    <w:adjustRightInd w:val="0"/>
+                    <w:jc w:val="left"/>
+                    <w:rPr>
+                      <w:rFonts w:ascii="新宋体" w:eastAsia="新宋体" w:hAnsiTheme="minorHAnsi" w:cs="新宋体"/>
+                      <w:color w:val="000000"/>
+                      <w:kern w:val="0"/>
+                      <w:sz w:val="19"/>
+                      <w:szCs w:val="19"/>
+                    </w:rPr>
+                  </w:pPr>
+                  <w:r>
+                    <w:rPr>
+                      <w:rFonts w:ascii="新宋体" w:eastAsia="新宋体" w:hAnsiTheme="minorHAnsi" w:cs="新宋体"/>
+                      <w:color w:val="000000"/>
+                      <w:kern w:val="0"/>
+                      <w:sz w:val="19"/>
+                      <w:szCs w:val="19"/>
+                    </w:rPr>
+                    <w:lastRenderedPageBreak/>
+                    <w:tab/>
                   </w:r>
                   <w:r>
                     <w:rPr>
@@ -2631,8 +3050,243 @@
                       <w:sz w:val="19"/>
                       <w:szCs w:val="19"/>
                     </w:rPr>
-                    <w:t>随机数入栈</w:t>
-                  </w:r>
+                    <w:t>设置</w:t>
+                  </w:r>
+                  <w:r>
+                    <w:rPr>
+                      <w:rFonts w:ascii="新宋体" w:eastAsia="新宋体" w:hAnsiTheme="minorHAnsi" w:cs="新宋体"/>
+                      <w:color w:val="008000"/>
+                      <w:kern w:val="0"/>
+                      <w:sz w:val="19"/>
+                      <w:szCs w:val="19"/>
+                    </w:rPr>
+                    <w:t>10</w:t>
+                  </w:r>
+                  <w:r>
+                    <w:rPr>
+                      <w:rFonts w:ascii="新宋体" w:eastAsia="新宋体" w:hAnsiTheme="minorHAnsi" w:cs="新宋体" w:hint="eastAsia"/>
+                      <w:color w:val="008000"/>
+                      <w:kern w:val="0"/>
+                      <w:sz w:val="19"/>
+                      <w:szCs w:val="19"/>
+                    </w:rPr>
+                    <w:t>个</w:t>
+                  </w:r>
+                  <w:r>
+                    <w:rPr>
+                      <w:rFonts w:ascii="新宋体" w:eastAsia="新宋体" w:hAnsiTheme="minorHAnsi" w:cs="新宋体"/>
+                      <w:color w:val="008000"/>
+                      <w:kern w:val="0"/>
+                      <w:sz w:val="19"/>
+                      <w:szCs w:val="19"/>
+                    </w:rPr>
+                    <w:t>0~100</w:t>
+                  </w:r>
+                  <w:r>
+                    <w:rPr>
+                      <w:rFonts w:ascii="新宋体" w:eastAsia="新宋体" w:hAnsiTheme="minorHAnsi" w:cs="新宋体" w:hint="eastAsia"/>
+                      <w:color w:val="008000"/>
+                      <w:kern w:val="0"/>
+                      <w:sz w:val="19"/>
+                      <w:szCs w:val="19"/>
+                    </w:rPr>
+                    <w:t>的随机数入</w:t>
+                  </w:r>
+                  <w:proofErr w:type="gramStart"/>
+                  <w:r>
+                    <w:rPr>
+                      <w:rFonts w:ascii="新宋体" w:eastAsia="新宋体" w:hAnsiTheme="minorHAnsi" w:cs="新宋体" w:hint="eastAsia"/>
+                      <w:color w:val="008000"/>
+                      <w:kern w:val="0"/>
+                      <w:sz w:val="19"/>
+                      <w:szCs w:val="19"/>
+                    </w:rPr>
+                    <w:t>栈</w:t>
+                  </w:r>
+                  <w:proofErr w:type="gramEnd"/>
+                </w:p>
+                <w:p>
+                  <w:pPr>
+                    <w:autoSpaceDE w:val="0"/>
+                    <w:autoSpaceDN w:val="0"/>
+                    <w:adjustRightInd w:val="0"/>
+                    <w:jc w:val="left"/>
+                    <w:rPr>
+                      <w:rFonts w:ascii="新宋体" w:eastAsia="新宋体" w:hAnsiTheme="minorHAnsi" w:cs="新宋体"/>
+                      <w:color w:val="000000"/>
+                      <w:kern w:val="0"/>
+                      <w:sz w:val="19"/>
+                      <w:szCs w:val="19"/>
+                    </w:rPr>
+                  </w:pPr>
+                  <w:r>
+                    <w:rPr>
+                      <w:rFonts w:ascii="新宋体" w:eastAsia="新宋体" w:hAnsiTheme="minorHAnsi" w:cs="新宋体"/>
+                      <w:color w:val="000000"/>
+                      <w:kern w:val="0"/>
+                      <w:sz w:val="19"/>
+                      <w:szCs w:val="19"/>
+                    </w:rPr>
+                    <w:tab/>
+                  </w:r>
+                  <w:r>
+                    <w:rPr>
+                      <w:rFonts w:ascii="新宋体" w:eastAsia="新宋体" w:hAnsiTheme="minorHAnsi" w:cs="新宋体"/>
+                      <w:color w:val="000000"/>
+                      <w:kern w:val="0"/>
+                      <w:sz w:val="19"/>
+                      <w:szCs w:val="19"/>
+                    </w:rPr>
+                    <w:tab/>
+                  </w:r>
+                  <w:r>
+                    <w:rPr>
+                      <w:rFonts w:ascii="新宋体" w:eastAsia="新宋体" w:hAnsiTheme="minorHAnsi" w:cs="新宋体"/>
+                      <w:color w:val="0000FF"/>
+                      <w:kern w:val="0"/>
+                      <w:sz w:val="19"/>
+                      <w:szCs w:val="19"/>
+                    </w:rPr>
+                    <w:t>for</w:t>
+                  </w:r>
+                  <w:r>
+                    <w:rPr>
+                      <w:rFonts w:ascii="新宋体" w:eastAsia="新宋体" w:hAnsiTheme="minorHAnsi" w:cs="新宋体"/>
+                      <w:color w:val="000000"/>
+                      <w:kern w:val="0"/>
+                      <w:sz w:val="19"/>
+                      <w:szCs w:val="19"/>
+                    </w:rPr>
+                    <w:t xml:space="preserve"> (</w:t>
+                  </w:r>
+                  <w:r>
+                    <w:rPr>
+                      <w:rFonts w:ascii="新宋体" w:eastAsia="新宋体" w:hAnsiTheme="minorHAnsi" w:cs="新宋体"/>
+                      <w:color w:val="0000FF"/>
+                      <w:kern w:val="0"/>
+                      <w:sz w:val="19"/>
+                      <w:szCs w:val="19"/>
+                    </w:rPr>
+                    <w:t>int</w:t>
+                  </w:r>
+                  <w:r>
+                    <w:rPr>
+                      <w:rFonts w:ascii="新宋体" w:eastAsia="新宋体" w:hAnsiTheme="minorHAnsi" w:cs="新宋体"/>
+                      <w:color w:val="000000"/>
+                      <w:kern w:val="0"/>
+                      <w:sz w:val="19"/>
+                      <w:szCs w:val="19"/>
+                    </w:rPr>
+                    <w:t xml:space="preserve"> i = 0; i &lt; 10; i++) {</w:t>
+                  </w:r>
+                </w:p>
+                <w:p>
+                  <w:pPr>
+                    <w:autoSpaceDE w:val="0"/>
+                    <w:autoSpaceDN w:val="0"/>
+                    <w:adjustRightInd w:val="0"/>
+                    <w:jc w:val="left"/>
+                    <w:rPr>
+                      <w:rFonts w:ascii="新宋体" w:eastAsia="新宋体" w:hAnsiTheme="minorHAnsi" w:cs="新宋体"/>
+                      <w:color w:val="000000"/>
+                      <w:kern w:val="0"/>
+                      <w:sz w:val="19"/>
+                      <w:szCs w:val="19"/>
+                    </w:rPr>
+                  </w:pPr>
+                  <w:r>
+                    <w:rPr>
+                      <w:rFonts w:ascii="新宋体" w:eastAsia="新宋体" w:hAnsiTheme="minorHAnsi" w:cs="新宋体"/>
+                      <w:color w:val="000000"/>
+                      <w:kern w:val="0"/>
+                      <w:sz w:val="19"/>
+                      <w:szCs w:val="19"/>
+                    </w:rPr>
+                    <w:tab/>
+                  </w:r>
+                  <w:r>
+                    <w:rPr>
+                      <w:rFonts w:ascii="新宋体" w:eastAsia="新宋体" w:hAnsiTheme="minorHAnsi" w:cs="新宋体"/>
+                      <w:color w:val="000000"/>
+                      <w:kern w:val="0"/>
+                      <w:sz w:val="19"/>
+                      <w:szCs w:val="19"/>
+                    </w:rPr>
+                    <w:tab/>
+                  </w:r>
+                  <w:r>
+                    <w:rPr>
+                      <w:rFonts w:ascii="新宋体" w:eastAsia="新宋体" w:hAnsiTheme="minorHAnsi" w:cs="新宋体"/>
+                      <w:color w:val="000000"/>
+                      <w:kern w:val="0"/>
+                      <w:sz w:val="19"/>
+                      <w:szCs w:val="19"/>
+                    </w:rPr>
+                    <w:tab/>
+                    <w:t>stack.Push(engine</w:t>
+                  </w:r>
+                  <w:r>
+                    <w:rPr>
+                      <w:rFonts w:ascii="新宋体" w:eastAsia="新宋体" w:hAnsiTheme="minorHAnsi" w:cs="新宋体"/>
+                      <w:color w:val="008080"/>
+                      <w:kern w:val="0"/>
+                      <w:sz w:val="19"/>
+                      <w:szCs w:val="19"/>
+                    </w:rPr>
+                    <w:t>()</w:t>
+                  </w:r>
+                  <w:r>
+                    <w:rPr>
+                      <w:rFonts w:ascii="新宋体" w:eastAsia="新宋体" w:hAnsiTheme="minorHAnsi" w:cs="新宋体"/>
+                      <w:color w:val="000000"/>
+                      <w:kern w:val="0"/>
+                      <w:sz w:val="19"/>
+                      <w:szCs w:val="19"/>
+                    </w:rPr>
+                    <w:t xml:space="preserve"> % 101);</w:t>
+                  </w:r>
+                  <w:r>
+                    <w:rPr>
+                      <w:rFonts w:ascii="新宋体" w:eastAsia="新宋体" w:hAnsiTheme="minorHAnsi" w:cs="新宋体"/>
+                      <w:color w:val="000000"/>
+                      <w:kern w:val="0"/>
+                      <w:sz w:val="19"/>
+                      <w:szCs w:val="19"/>
+                    </w:rPr>
+                    <w:tab/>
+                  </w:r>
+                  <w:r>
+                    <w:rPr>
+                      <w:rFonts w:ascii="新宋体" w:eastAsia="新宋体" w:hAnsiTheme="minorHAnsi" w:cs="新宋体"/>
+                      <w:color w:val="008000"/>
+                      <w:kern w:val="0"/>
+                      <w:sz w:val="19"/>
+                      <w:szCs w:val="19"/>
+                    </w:rPr>
+                    <w:t xml:space="preserve">// </w:t>
+                  </w:r>
+                  <w:r>
+                    <w:rPr>
+                      <w:rFonts w:ascii="新宋体" w:eastAsia="新宋体" w:hAnsiTheme="minorHAnsi" w:cs="新宋体" w:hint="eastAsia"/>
+                      <w:color w:val="008000"/>
+                      <w:kern w:val="0"/>
+                      <w:sz w:val="19"/>
+                      <w:szCs w:val="19"/>
+                    </w:rPr>
+                    <w:t>随机数入</w:t>
+                  </w:r>
+                  <w:proofErr w:type="gramStart"/>
+                  <w:r>
+                    <w:rPr>
+                      <w:rFonts w:ascii="新宋体" w:eastAsia="新宋体" w:hAnsiTheme="minorHAnsi" w:cs="新宋体" w:hint="eastAsia"/>
+                      <w:color w:val="008000"/>
+                      <w:kern w:val="0"/>
+                      <w:sz w:val="19"/>
+                      <w:szCs w:val="19"/>
+                    </w:rPr>
+                    <w:t>栈</w:t>
+                  </w:r>
+                  <w:proofErr w:type="gramEnd"/>
                 </w:p>
                 <w:p>
                   <w:pPr>
@@ -2737,7 +3391,29 @@
                       <w:sz w:val="19"/>
                       <w:szCs w:val="19"/>
                     </w:rPr>
-                    <w:t xml:space="preserve"> (!stack.Empty()) {</w:t>
+                    <w:t xml:space="preserve"> </w:t>
+                  </w:r>
+                  <w:proofErr w:type="gramStart"/>
+                  <w:r>
+                    <w:rPr>
+                      <w:rFonts w:ascii="新宋体" w:eastAsia="新宋体" w:hAnsiTheme="minorHAnsi" w:cs="新宋体"/>
+                      <w:color w:val="000000"/>
+                      <w:kern w:val="0"/>
+                      <w:sz w:val="19"/>
+                      <w:szCs w:val="19"/>
+                    </w:rPr>
+                    <w:t>(!stack</w:t>
+                  </w:r>
+                  <w:proofErr w:type="gramEnd"/>
+                  <w:r>
+                    <w:rPr>
+                      <w:rFonts w:ascii="新宋体" w:eastAsia="新宋体" w:hAnsiTheme="minorHAnsi" w:cs="新宋体"/>
+                      <w:color w:val="000000"/>
+                      <w:kern w:val="0"/>
+                      <w:sz w:val="19"/>
+                      <w:szCs w:val="19"/>
+                    </w:rPr>
+                    <w:t>.Empty()) {</w:t>
                   </w:r>
                 </w:p>
                 <w:p>
@@ -3262,7 +3938,7 @@
                     <w:jc w:val="left"/>
                     <w:outlineLvl w:val="2"/>
                     <w:rPr>
-                      <w:rFonts w:ascii="仿宋" w:eastAsia="仿宋" w:hAnsi="仿宋" w:cs="仿宋" w:hint="eastAsia"/>
+                      <w:rFonts w:ascii="仿宋" w:eastAsia="仿宋" w:hAnsi="仿宋" w:cs="仿宋"/>
                       <w:sz w:val="28"/>
                       <w:szCs w:val="28"/>
                     </w:rPr>
@@ -3433,7 +4109,25 @@
                       <w:sz w:val="28"/>
                       <w:szCs w:val="28"/>
                     </w:rPr>
-                    <w:t>设置栈大小为2</w:t>
+                    <w:t>设置</w:t>
+                  </w:r>
+                  <w:proofErr w:type="gramStart"/>
+                  <w:r>
+                    <w:rPr>
+                      <w:rFonts w:ascii="仿宋" w:eastAsia="仿宋" w:hAnsi="仿宋" w:cs="仿宋" w:hint="eastAsia"/>
+                      <w:sz w:val="28"/>
+                      <w:szCs w:val="28"/>
+                    </w:rPr>
+                    <w:t>栈</w:t>
+                  </w:r>
+                  <w:proofErr w:type="gramEnd"/>
+                  <w:r>
+                    <w:rPr>
+                      <w:rFonts w:ascii="仿宋" w:eastAsia="仿宋" w:hAnsi="仿宋" w:cs="仿宋" w:hint="eastAsia"/>
+                      <w:sz w:val="28"/>
+                      <w:szCs w:val="28"/>
+                    </w:rPr>
+                    <w:t>大小为2</w:t>
                   </w:r>
                 </w:p>
                 <w:p>
@@ -3443,7 +4137,7 @@
                     <w:jc w:val="left"/>
                     <w:outlineLvl w:val="2"/>
                     <w:rPr>
-                      <w:rFonts w:ascii="仿宋" w:eastAsia="仿宋" w:hAnsi="仿宋" w:cs="仿宋" w:hint="eastAsia"/>
+                      <w:rFonts w:ascii="仿宋" w:eastAsia="仿宋" w:hAnsi="仿宋" w:cs="仿宋"/>
                       <w:sz w:val="28"/>
                       <w:szCs w:val="28"/>
                     </w:rPr>
@@ -3460,7 +4154,7 @@
               <w:jc w:val="left"/>
               <w:outlineLvl w:val="2"/>
               <w:rPr>
-                <w:rFonts w:ascii="仿宋" w:eastAsia="仿宋" w:hAnsi="仿宋" w:cs="仿宋" w:hint="eastAsia"/>
+                <w:rFonts w:ascii="仿宋" w:eastAsia="仿宋" w:hAnsi="仿宋" w:cs="仿宋"/>
                 <w:sz w:val="28"/>
                 <w:szCs w:val="28"/>
               </w:rPr>
@@ -3485,7 +4179,97 @@
                 <w:sz w:val="28"/>
                 <w:szCs w:val="28"/>
               </w:rPr>
-              <w:t>（2）编写出栈函数，从键盘输入出栈元素个数n（n&lt;10），将n个元素出栈并显示出栈元素，考虑判断下溢情况；</w:t>
+              <w:t>（2）编写出</w:t>
+            </w:r>
+            <w:proofErr w:type="gramStart"/>
+            <w:r>
+              <w:rPr>
+                <w:rFonts w:ascii="仿宋" w:eastAsia="仿宋" w:hAnsi="仿宋" w:cs="仿宋" w:hint="eastAsia"/>
+                <w:sz w:val="28"/>
+                <w:szCs w:val="28"/>
+              </w:rPr>
+              <w:t>栈</w:t>
+            </w:r>
+            <w:proofErr w:type="gramEnd"/>
+            <w:r>
+              <w:rPr>
+                <w:rFonts w:ascii="仿宋" w:eastAsia="仿宋" w:hAnsi="仿宋" w:cs="仿宋" w:hint="eastAsia"/>
+                <w:sz w:val="28"/>
+                <w:szCs w:val="28"/>
+              </w:rPr>
+              <w:t>函数，从键盘输入出</w:t>
+            </w:r>
+            <w:proofErr w:type="gramStart"/>
+            <w:r>
+              <w:rPr>
+                <w:rFonts w:ascii="仿宋" w:eastAsia="仿宋" w:hAnsi="仿宋" w:cs="仿宋" w:hint="eastAsia"/>
+                <w:sz w:val="28"/>
+                <w:szCs w:val="28"/>
+              </w:rPr>
+              <w:t>栈</w:t>
+            </w:r>
+            <w:proofErr w:type="gramEnd"/>
+            <w:r>
+              <w:rPr>
+                <w:rFonts w:ascii="仿宋" w:eastAsia="仿宋" w:hAnsi="仿宋" w:cs="仿宋" w:hint="eastAsia"/>
+                <w:sz w:val="28"/>
+                <w:szCs w:val="28"/>
+              </w:rPr>
+              <w:t>元素个数n（n&lt;10），将n</w:t>
+            </w:r>
+            <w:proofErr w:type="gramStart"/>
+            <w:r>
+              <w:rPr>
+                <w:rFonts w:ascii="仿宋" w:eastAsia="仿宋" w:hAnsi="仿宋" w:cs="仿宋" w:hint="eastAsia"/>
+                <w:sz w:val="28"/>
+                <w:szCs w:val="28"/>
+              </w:rPr>
+              <w:t>个</w:t>
+            </w:r>
+            <w:proofErr w:type="gramEnd"/>
+            <w:r>
+              <w:rPr>
+                <w:rFonts w:ascii="仿宋" w:eastAsia="仿宋" w:hAnsi="仿宋" w:cs="仿宋" w:hint="eastAsia"/>
+                <w:sz w:val="28"/>
+                <w:szCs w:val="28"/>
+              </w:rPr>
+              <w:t>元素出</w:t>
+            </w:r>
+            <w:proofErr w:type="gramStart"/>
+            <w:r>
+              <w:rPr>
+                <w:rFonts w:ascii="仿宋" w:eastAsia="仿宋" w:hAnsi="仿宋" w:cs="仿宋" w:hint="eastAsia"/>
+                <w:sz w:val="28"/>
+                <w:szCs w:val="28"/>
+              </w:rPr>
+              <w:t>栈</w:t>
+            </w:r>
+            <w:proofErr w:type="gramEnd"/>
+            <w:r>
+              <w:rPr>
+                <w:rFonts w:ascii="仿宋" w:eastAsia="仿宋" w:hAnsi="仿宋" w:cs="仿宋" w:hint="eastAsia"/>
+                <w:sz w:val="28"/>
+                <w:szCs w:val="28"/>
+              </w:rPr>
+              <w:t>并显示出</w:t>
+            </w:r>
+            <w:proofErr w:type="gramStart"/>
+            <w:r>
+              <w:rPr>
+                <w:rFonts w:ascii="仿宋" w:eastAsia="仿宋" w:hAnsi="仿宋" w:cs="仿宋" w:hint="eastAsia"/>
+                <w:sz w:val="28"/>
+                <w:szCs w:val="28"/>
+              </w:rPr>
+              <w:t>栈</w:t>
+            </w:r>
+            <w:proofErr w:type="gramEnd"/>
+            <w:r>
+              <w:rPr>
+                <w:rFonts w:ascii="仿宋" w:eastAsia="仿宋" w:hAnsi="仿宋" w:cs="仿宋" w:hint="eastAsia"/>
+                <w:sz w:val="28"/>
+                <w:szCs w:val="28"/>
+              </w:rPr>
+              <w:t>元素，考虑判断下溢情况；</w:t>
             </w:r>
           </w:p>
           <w:tbl>
@@ -3535,8 +4319,20 @@
                       <w:sz w:val="19"/>
                       <w:szCs w:val="19"/>
                     </w:rPr>
-                    <w:t>出栈</w:t>
-                  </w:r>
+                    <w:t>出</w:t>
+                  </w:r>
+                  <w:proofErr w:type="gramStart"/>
+                  <w:r>
+                    <w:rPr>
+                      <w:rFonts w:ascii="新宋体" w:eastAsia="新宋体" w:hAnsiTheme="minorHAnsi" w:cs="新宋体" w:hint="eastAsia"/>
+                      <w:color w:val="008000"/>
+                      <w:kern w:val="0"/>
+                      <w:sz w:val="19"/>
+                      <w:szCs w:val="19"/>
+                    </w:rPr>
+                    <w:t>栈</w:t>
+                  </w:r>
+                  <w:proofErr w:type="gramEnd"/>
                 </w:p>
                 <w:p>
                   <w:pPr>
@@ -3677,15 +4473,27 @@
                     </w:rPr>
                     <w:t>DataType</w:t>
                   </w:r>
-                  <w:r>
-                    <w:rPr>
-                      <w:rFonts w:ascii="新宋体" w:eastAsia="新宋体" w:hAnsiTheme="minorHAnsi" w:cs="新宋体"/>
-                      <w:color w:val="000000"/>
-                      <w:kern w:val="0"/>
-                      <w:sz w:val="19"/>
-                      <w:szCs w:val="19"/>
-                    </w:rPr>
-                    <w:t>&gt;::Pop() {</w:t>
+                  <w:proofErr w:type="gramStart"/>
+                  <w:r>
+                    <w:rPr>
+                      <w:rFonts w:ascii="新宋体" w:eastAsia="新宋体" w:hAnsiTheme="minorHAnsi" w:cs="新宋体"/>
+                      <w:color w:val="000000"/>
+                      <w:kern w:val="0"/>
+                      <w:sz w:val="19"/>
+                      <w:szCs w:val="19"/>
+                    </w:rPr>
+                    <w:t>&gt;::</w:t>
+                  </w:r>
+                  <w:proofErr w:type="gramEnd"/>
+                  <w:r>
+                    <w:rPr>
+                      <w:rFonts w:ascii="新宋体" w:eastAsia="新宋体" w:hAnsiTheme="minorHAnsi" w:cs="新宋体"/>
+                      <w:color w:val="000000"/>
+                      <w:kern w:val="0"/>
+                      <w:sz w:val="19"/>
+                      <w:szCs w:val="19"/>
+                    </w:rPr>
+                    <w:t>Pop() {</w:t>
                   </w:r>
                 </w:p>
                 <w:p>
@@ -3782,6 +4590,7 @@
                     </w:rPr>
                     <w:t>"</w:t>
                   </w:r>
+                  <w:proofErr w:type="gramStart"/>
                   <w:r>
                     <w:rPr>
                       <w:rFonts w:ascii="新宋体" w:eastAsia="新宋体" w:hAnsiTheme="minorHAnsi" w:cs="新宋体" w:hint="eastAsia"/>
@@ -3790,16 +4599,27 @@
                       <w:sz w:val="19"/>
                       <w:szCs w:val="19"/>
                     </w:rPr>
-                    <w:t>栈下溢</w:t>
-                  </w:r>
-                  <w:r>
-                    <w:rPr>
-                      <w:rFonts w:ascii="新宋体" w:eastAsia="新宋体" w:hAnsiTheme="minorHAnsi" w:cs="新宋体"/>
+                    <w:t>栈</w:t>
+                  </w:r>
+                  <w:proofErr w:type="gramEnd"/>
+                  <w:r>
+                    <w:rPr>
+                      <w:rFonts w:ascii="新宋体" w:eastAsia="新宋体" w:hAnsiTheme="minorHAnsi" w:cs="新宋体" w:hint="eastAsia"/>
                       <w:color w:val="A31515"/>
                       <w:kern w:val="0"/>
                       <w:sz w:val="19"/>
                       <w:szCs w:val="19"/>
                     </w:rPr>
+                    <w:t>下溢</w:t>
+                  </w:r>
+                  <w:r>
+                    <w:rPr>
+                      <w:rFonts w:ascii="新宋体" w:eastAsia="新宋体" w:hAnsiTheme="minorHAnsi" w:cs="新宋体"/>
+                      <w:color w:val="A31515"/>
+                      <w:kern w:val="0"/>
+                      <w:sz w:val="19"/>
+                      <w:szCs w:val="19"/>
+                    </w:rPr>
                     <w:t>"</w:t>
                   </w:r>
                   <w:r>
@@ -3905,7 +4725,7 @@
                     <w:jc w:val="left"/>
                     <w:outlineLvl w:val="2"/>
                     <w:rPr>
-                      <w:rFonts w:ascii="仿宋" w:eastAsia="仿宋" w:hAnsi="仿宋" w:cs="仿宋" w:hint="eastAsia"/>
+                      <w:rFonts w:ascii="仿宋" w:eastAsia="仿宋" w:hAnsi="仿宋" w:cs="仿宋"/>
                       <w:sz w:val="28"/>
                       <w:szCs w:val="28"/>
                     </w:rPr>
@@ -4180,7 +5000,29 @@
                       <w:sz w:val="19"/>
                       <w:szCs w:val="19"/>
                     </w:rPr>
-                    <w:t xml:space="preserve"> main() {</w:t>
+                    <w:t xml:space="preserve"> </w:t>
+                  </w:r>
+                  <w:proofErr w:type="gramStart"/>
+                  <w:r>
+                    <w:rPr>
+                      <w:rFonts w:ascii="新宋体" w:eastAsia="新宋体" w:hAnsiTheme="minorHAnsi" w:cs="新宋体"/>
+                      <w:color w:val="000000"/>
+                      <w:kern w:val="0"/>
+                      <w:sz w:val="19"/>
+                      <w:szCs w:val="19"/>
+                    </w:rPr>
+                    <w:t>main(</w:t>
+                  </w:r>
+                  <w:proofErr w:type="gramEnd"/>
+                  <w:r>
+                    <w:rPr>
+                      <w:rFonts w:ascii="新宋体" w:eastAsia="新宋体" w:hAnsiTheme="minorHAnsi" w:cs="新宋体"/>
+                      <w:color w:val="000000"/>
+                      <w:kern w:val="0"/>
+                      <w:sz w:val="19"/>
+                      <w:szCs w:val="19"/>
+                    </w:rPr>
+                    <w:t>) {</w:t>
                   </w:r>
                 </w:p>
                 <w:p>
@@ -4331,173 +5173,9 @@
                       <w:sz w:val="19"/>
                       <w:szCs w:val="19"/>
                     </w:rPr>
-                    <w:t>将当前时间的时间戳设置为随机数种子</w:t>
-                  </w:r>
-                </w:p>
-                <w:p>
-                  <w:pPr>
-                    <w:autoSpaceDE w:val="0"/>
-                    <w:autoSpaceDN w:val="0"/>
-                    <w:adjustRightInd w:val="0"/>
-                    <w:jc w:val="left"/>
-                    <w:rPr>
-                      <w:rFonts w:ascii="新宋体" w:eastAsia="新宋体" w:hAnsiTheme="minorHAnsi" w:cs="新宋体"/>
-                      <w:color w:val="000000"/>
-                      <w:kern w:val="0"/>
-                      <w:sz w:val="19"/>
-                      <w:szCs w:val="19"/>
-                    </w:rPr>
-                  </w:pPr>
-                </w:p>
-                <w:p>
-                  <w:pPr>
-                    <w:autoSpaceDE w:val="0"/>
-                    <w:autoSpaceDN w:val="0"/>
-                    <w:adjustRightInd w:val="0"/>
-                    <w:jc w:val="left"/>
-                    <w:rPr>
-                      <w:rFonts w:ascii="新宋体" w:eastAsia="新宋体" w:hAnsiTheme="minorHAnsi" w:cs="新宋体"/>
-                      <w:color w:val="000000"/>
-                      <w:kern w:val="0"/>
-                      <w:sz w:val="19"/>
-                      <w:szCs w:val="19"/>
-                    </w:rPr>
-                  </w:pPr>
-                  <w:r>
-                    <w:rPr>
-                      <w:rFonts w:ascii="新宋体" w:eastAsia="新宋体" w:hAnsiTheme="minorHAnsi" w:cs="新宋体"/>
-                      <w:color w:val="000000"/>
-                      <w:kern w:val="0"/>
-                      <w:sz w:val="19"/>
-                      <w:szCs w:val="19"/>
-                    </w:rPr>
-                    <w:tab/>
-                  </w:r>
-                  <w:r>
-                    <w:rPr>
-                      <w:rFonts w:ascii="新宋体" w:eastAsia="新宋体" w:hAnsiTheme="minorHAnsi" w:cs="新宋体"/>
-                      <w:color w:val="0000FF"/>
-                      <w:kern w:val="0"/>
-                      <w:sz w:val="19"/>
-                      <w:szCs w:val="19"/>
-                    </w:rPr>
-                    <w:t>try</w:t>
-                  </w:r>
-                  <w:r>
-                    <w:rPr>
-                      <w:rFonts w:ascii="新宋体" w:eastAsia="新宋体" w:hAnsiTheme="minorHAnsi" w:cs="新宋体"/>
-                      <w:color w:val="000000"/>
-                      <w:kern w:val="0"/>
-                      <w:sz w:val="19"/>
-                      <w:szCs w:val="19"/>
-                    </w:rPr>
-                    <w:t xml:space="preserve"> {</w:t>
-                  </w:r>
-                </w:p>
-                <w:p>
-                  <w:pPr>
-                    <w:autoSpaceDE w:val="0"/>
-                    <w:autoSpaceDN w:val="0"/>
-                    <w:adjustRightInd w:val="0"/>
-                    <w:jc w:val="left"/>
-                    <w:rPr>
-                      <w:rFonts w:ascii="新宋体" w:eastAsia="新宋体" w:hAnsiTheme="minorHAnsi" w:cs="新宋体"/>
-                      <w:color w:val="000000"/>
-                      <w:kern w:val="0"/>
-                      <w:sz w:val="19"/>
-                      <w:szCs w:val="19"/>
-                    </w:rPr>
-                  </w:pPr>
-                  <w:r>
-                    <w:rPr>
-                      <w:rFonts w:ascii="新宋体" w:eastAsia="新宋体" w:hAnsiTheme="minorHAnsi" w:cs="新宋体"/>
-                      <w:color w:val="000000"/>
-                      <w:kern w:val="0"/>
-                      <w:sz w:val="19"/>
-                      <w:szCs w:val="19"/>
-                    </w:rPr>
-                    <w:tab/>
-                  </w:r>
-                  <w:r>
-                    <w:rPr>
-                      <w:rFonts w:ascii="新宋体" w:eastAsia="新宋体" w:hAnsiTheme="minorHAnsi" w:cs="新宋体"/>
-                      <w:color w:val="000000"/>
-                      <w:kern w:val="0"/>
-                      <w:sz w:val="19"/>
-                      <w:szCs w:val="19"/>
-                    </w:rPr>
-                    <w:tab/>
-                  </w:r>
-                  <w:r>
-                    <w:rPr>
-                      <w:rFonts w:ascii="新宋体" w:eastAsia="新宋体" w:hAnsiTheme="minorHAnsi" w:cs="新宋体"/>
-                      <w:color w:val="2B91AF"/>
-                      <w:kern w:val="0"/>
-                      <w:sz w:val="19"/>
-                      <w:szCs w:val="19"/>
-                    </w:rPr>
-                    <w:t>SeqStack</w:t>
-                  </w:r>
-                  <w:r>
-                    <w:rPr>
-                      <w:rFonts w:ascii="新宋体" w:eastAsia="新宋体" w:hAnsiTheme="minorHAnsi" w:cs="新宋体"/>
-                      <w:color w:val="000000"/>
-                      <w:kern w:val="0"/>
-                      <w:sz w:val="19"/>
-                      <w:szCs w:val="19"/>
-                    </w:rPr>
-                    <w:t>&lt;&gt; stack;</w:t>
-                  </w:r>
-                  <w:r>
-                    <w:rPr>
-                      <w:rFonts w:ascii="新宋体" w:eastAsia="新宋体" w:hAnsiTheme="minorHAnsi" w:cs="新宋体"/>
-                      <w:color w:val="000000"/>
-                      <w:kern w:val="0"/>
-                      <w:sz w:val="19"/>
-                      <w:szCs w:val="19"/>
-                    </w:rPr>
-                    <w:tab/>
-                  </w:r>
-                  <w:r>
-                    <w:rPr>
-                      <w:rFonts w:ascii="新宋体" w:eastAsia="新宋体" w:hAnsiTheme="minorHAnsi" w:cs="新宋体"/>
-                      <w:color w:val="000000"/>
-                      <w:kern w:val="0"/>
-                      <w:sz w:val="19"/>
-                      <w:szCs w:val="19"/>
-                    </w:rPr>
-                    <w:tab/>
-                  </w:r>
-                  <w:r>
-                    <w:rPr>
-                      <w:rFonts w:ascii="新宋体" w:eastAsia="新宋体" w:hAnsiTheme="minorHAnsi" w:cs="新宋体"/>
-                      <w:color w:val="000000"/>
-                      <w:kern w:val="0"/>
-                      <w:sz w:val="19"/>
-                      <w:szCs w:val="19"/>
-                    </w:rPr>
-                    <w:tab/>
-                  </w:r>
-                  <w:r>
-                    <w:rPr>
-                      <w:rFonts w:ascii="新宋体" w:eastAsia="新宋体" w:hAnsiTheme="minorHAnsi" w:cs="新宋体"/>
-                      <w:color w:val="000000"/>
-                      <w:kern w:val="0"/>
-                      <w:sz w:val="19"/>
-                      <w:szCs w:val="19"/>
-                    </w:rPr>
-                    <w:tab/>
-                  </w:r>
-                  <w:r>
-                    <w:rPr>
-                      <w:rFonts w:ascii="新宋体" w:eastAsia="新宋体" w:hAnsiTheme="minorHAnsi" w:cs="新宋体"/>
-                      <w:color w:val="008000"/>
-                      <w:kern w:val="0"/>
-                      <w:sz w:val="19"/>
-                      <w:szCs w:val="19"/>
-                    </w:rPr>
-                    <w:t xml:space="preserve">// </w:t>
-                  </w:r>
+                    <w:t>将当前时间的时间</w:t>
+                  </w:r>
+                  <w:proofErr w:type="gramStart"/>
                   <w:r>
                     <w:rPr>
                       <w:rFonts w:ascii="新宋体" w:eastAsia="新宋体" w:hAnsiTheme="minorHAnsi" w:cs="新宋体" w:hint="eastAsia"/>
@@ -4506,68 +5184,9 @@
                       <w:sz w:val="19"/>
                       <w:szCs w:val="19"/>
                     </w:rPr>
-                    <w:t>创建顺序栈</w:t>
-                  </w:r>
-                </w:p>
-                <w:p>
-                  <w:pPr>
-                    <w:autoSpaceDE w:val="0"/>
-                    <w:autoSpaceDN w:val="0"/>
-                    <w:adjustRightInd w:val="0"/>
-                    <w:jc w:val="left"/>
-                    <w:rPr>
-                      <w:rFonts w:ascii="新宋体" w:eastAsia="新宋体" w:hAnsiTheme="minorHAnsi" w:cs="新宋体"/>
-                      <w:color w:val="000000"/>
-                      <w:kern w:val="0"/>
-                      <w:sz w:val="19"/>
-                      <w:szCs w:val="19"/>
-                    </w:rPr>
-                  </w:pPr>
-                </w:p>
-                <w:p>
-                  <w:pPr>
-                    <w:autoSpaceDE w:val="0"/>
-                    <w:autoSpaceDN w:val="0"/>
-                    <w:adjustRightInd w:val="0"/>
-                    <w:jc w:val="left"/>
-                    <w:rPr>
-                      <w:rFonts w:ascii="新宋体" w:eastAsia="新宋体" w:hAnsiTheme="minorHAnsi" w:cs="新宋体"/>
-                      <w:color w:val="000000"/>
-                      <w:kern w:val="0"/>
-                      <w:sz w:val="19"/>
-                      <w:szCs w:val="19"/>
-                    </w:rPr>
-                  </w:pPr>
-                  <w:r>
-                    <w:rPr>
-                      <w:rFonts w:ascii="新宋体" w:eastAsia="新宋体" w:hAnsiTheme="minorHAnsi" w:cs="新宋体"/>
-                      <w:color w:val="000000"/>
-                      <w:kern w:val="0"/>
-                      <w:sz w:val="19"/>
-                      <w:szCs w:val="19"/>
-                    </w:rPr>
-                    <w:tab/>
-                  </w:r>
-                  <w:r>
-                    <w:rPr>
-                      <w:rFonts w:ascii="新宋体" w:eastAsia="新宋体" w:hAnsiTheme="minorHAnsi" w:cs="新宋体"/>
-                      <w:color w:val="000000"/>
-                      <w:kern w:val="0"/>
-                      <w:sz w:val="19"/>
-                      <w:szCs w:val="19"/>
-                    </w:rPr>
-                    <w:tab/>
-                  </w:r>
-                  <w:r>
-                    <w:rPr>
-                      <w:rFonts w:ascii="新宋体" w:eastAsia="新宋体" w:hAnsiTheme="minorHAnsi" w:cs="新宋体"/>
-                      <w:color w:val="008000"/>
-                      <w:kern w:val="0"/>
-                      <w:sz w:val="19"/>
-                      <w:szCs w:val="19"/>
-                    </w:rPr>
-                    <w:t xml:space="preserve">// </w:t>
-                  </w:r>
+                    <w:t>戳设置</w:t>
+                  </w:r>
+                  <w:proofErr w:type="gramEnd"/>
                   <w:r>
                     <w:rPr>
                       <w:rFonts w:ascii="新宋体" w:eastAsia="新宋体" w:hAnsiTheme="minorHAnsi" w:cs="新宋体" w:hint="eastAsia"/>
@@ -4576,7 +5195,162 @@
                       <w:sz w:val="19"/>
                       <w:szCs w:val="19"/>
                     </w:rPr>
-                    <w:t>设置</w:t>
+                    <w:t>为随机数种子</w:t>
+                  </w:r>
+                </w:p>
+                <w:p>
+                  <w:pPr>
+                    <w:autoSpaceDE w:val="0"/>
+                    <w:autoSpaceDN w:val="0"/>
+                    <w:adjustRightInd w:val="0"/>
+                    <w:jc w:val="left"/>
+                    <w:rPr>
+                      <w:rFonts w:ascii="新宋体" w:eastAsia="新宋体" w:hAnsiTheme="minorHAnsi" w:cs="新宋体"/>
+                      <w:color w:val="000000"/>
+                      <w:kern w:val="0"/>
+                      <w:sz w:val="19"/>
+                      <w:szCs w:val="19"/>
+                    </w:rPr>
+                  </w:pPr>
+                </w:p>
+                <w:p>
+                  <w:pPr>
+                    <w:autoSpaceDE w:val="0"/>
+                    <w:autoSpaceDN w:val="0"/>
+                    <w:adjustRightInd w:val="0"/>
+                    <w:jc w:val="left"/>
+                    <w:rPr>
+                      <w:rFonts w:ascii="新宋体" w:eastAsia="新宋体" w:hAnsiTheme="minorHAnsi" w:cs="新宋体"/>
+                      <w:color w:val="000000"/>
+                      <w:kern w:val="0"/>
+                      <w:sz w:val="19"/>
+                      <w:szCs w:val="19"/>
+                    </w:rPr>
+                  </w:pPr>
+                  <w:r>
+                    <w:rPr>
+                      <w:rFonts w:ascii="新宋体" w:eastAsia="新宋体" w:hAnsiTheme="minorHAnsi" w:cs="新宋体"/>
+                      <w:color w:val="000000"/>
+                      <w:kern w:val="0"/>
+                      <w:sz w:val="19"/>
+                      <w:szCs w:val="19"/>
+                    </w:rPr>
+                    <w:tab/>
+                  </w:r>
+                  <w:r>
+                    <w:rPr>
+                      <w:rFonts w:ascii="新宋体" w:eastAsia="新宋体" w:hAnsiTheme="minorHAnsi" w:cs="新宋体"/>
+                      <w:color w:val="0000FF"/>
+                      <w:kern w:val="0"/>
+                      <w:sz w:val="19"/>
+                      <w:szCs w:val="19"/>
+                    </w:rPr>
+                    <w:t>try</w:t>
+                  </w:r>
+                  <w:r>
+                    <w:rPr>
+                      <w:rFonts w:ascii="新宋体" w:eastAsia="新宋体" w:hAnsiTheme="minorHAnsi" w:cs="新宋体"/>
+                      <w:color w:val="000000"/>
+                      <w:kern w:val="0"/>
+                      <w:sz w:val="19"/>
+                      <w:szCs w:val="19"/>
+                    </w:rPr>
+                    <w:t xml:space="preserve"> {</w:t>
+                  </w:r>
+                </w:p>
+                <w:p>
+                  <w:pPr>
+                    <w:autoSpaceDE w:val="0"/>
+                    <w:autoSpaceDN w:val="0"/>
+                    <w:adjustRightInd w:val="0"/>
+                    <w:jc w:val="left"/>
+                    <w:rPr>
+                      <w:rFonts w:ascii="新宋体" w:eastAsia="新宋体" w:hAnsiTheme="minorHAnsi" w:cs="新宋体"/>
+                      <w:color w:val="000000"/>
+                      <w:kern w:val="0"/>
+                      <w:sz w:val="19"/>
+                      <w:szCs w:val="19"/>
+                    </w:rPr>
+                  </w:pPr>
+                  <w:r>
+                    <w:rPr>
+                      <w:rFonts w:ascii="新宋体" w:eastAsia="新宋体" w:hAnsiTheme="minorHAnsi" w:cs="新宋体"/>
+                      <w:color w:val="000000"/>
+                      <w:kern w:val="0"/>
+                      <w:sz w:val="19"/>
+                      <w:szCs w:val="19"/>
+                    </w:rPr>
+                    <w:tab/>
+                  </w:r>
+                  <w:r>
+                    <w:rPr>
+                      <w:rFonts w:ascii="新宋体" w:eastAsia="新宋体" w:hAnsiTheme="minorHAnsi" w:cs="新宋体"/>
+                      <w:color w:val="000000"/>
+                      <w:kern w:val="0"/>
+                      <w:sz w:val="19"/>
+                      <w:szCs w:val="19"/>
+                    </w:rPr>
+                    <w:tab/>
+                  </w:r>
+                  <w:r>
+                    <w:rPr>
+                      <w:rFonts w:ascii="新宋体" w:eastAsia="新宋体" w:hAnsiTheme="minorHAnsi" w:cs="新宋体"/>
+                      <w:color w:val="2B91AF"/>
+                      <w:kern w:val="0"/>
+                      <w:sz w:val="19"/>
+                      <w:szCs w:val="19"/>
+                    </w:rPr>
+                    <w:t>SeqStack</w:t>
+                  </w:r>
+                  <w:r>
+                    <w:rPr>
+                      <w:rFonts w:ascii="新宋体" w:eastAsia="新宋体" w:hAnsiTheme="minorHAnsi" w:cs="新宋体"/>
+                      <w:color w:val="000000"/>
+                      <w:kern w:val="0"/>
+                      <w:sz w:val="19"/>
+                      <w:szCs w:val="19"/>
+                    </w:rPr>
+                    <w:t>&lt;&gt; stack;</w:t>
+                  </w:r>
+                  <w:r>
+                    <w:rPr>
+                      <w:rFonts w:ascii="新宋体" w:eastAsia="新宋体" w:hAnsiTheme="minorHAnsi" w:cs="新宋体"/>
+                      <w:color w:val="000000"/>
+                      <w:kern w:val="0"/>
+                      <w:sz w:val="19"/>
+                      <w:szCs w:val="19"/>
+                    </w:rPr>
+                    <w:tab/>
+                  </w:r>
+                  <w:r>
+                    <w:rPr>
+                      <w:rFonts w:ascii="新宋体" w:eastAsia="新宋体" w:hAnsiTheme="minorHAnsi" w:cs="新宋体"/>
+                      <w:color w:val="000000"/>
+                      <w:kern w:val="0"/>
+                      <w:sz w:val="19"/>
+                      <w:szCs w:val="19"/>
+                    </w:rPr>
+                    <w:tab/>
+                  </w:r>
+                  <w:r>
+                    <w:rPr>
+                      <w:rFonts w:ascii="新宋体" w:eastAsia="新宋体" w:hAnsiTheme="minorHAnsi" w:cs="新宋体"/>
+                      <w:color w:val="000000"/>
+                      <w:kern w:val="0"/>
+                      <w:sz w:val="19"/>
+                      <w:szCs w:val="19"/>
+                    </w:rPr>
+                    <w:tab/>
+                  </w:r>
+                  <w:r>
+                    <w:rPr>
+                      <w:rFonts w:ascii="新宋体" w:eastAsia="新宋体" w:hAnsiTheme="minorHAnsi" w:cs="新宋体"/>
+                      <w:color w:val="000000"/>
+                      <w:kern w:val="0"/>
+                      <w:sz w:val="19"/>
+                      <w:szCs w:val="19"/>
+                    </w:rPr>
+                    <w:tab/>
                   </w:r>
                   <w:r>
                     <w:rPr>
@@ -4586,7 +5360,7 @@
                       <w:sz w:val="19"/>
                       <w:szCs w:val="19"/>
                     </w:rPr>
-                    <w:t>10</w:t>
+                    <w:t xml:space="preserve">// </w:t>
                   </w:r>
                   <w:r>
                     <w:rPr>
@@ -4596,18 +5370,9 @@
                       <w:sz w:val="19"/>
                       <w:szCs w:val="19"/>
                     </w:rPr>
-                    <w:t>个</w:t>
-                  </w:r>
-                  <w:r>
-                    <w:rPr>
-                      <w:rFonts w:ascii="新宋体" w:eastAsia="新宋体" w:hAnsiTheme="minorHAnsi" w:cs="新宋体"/>
-                      <w:color w:val="008000"/>
-                      <w:kern w:val="0"/>
-                      <w:sz w:val="19"/>
-                      <w:szCs w:val="19"/>
-                    </w:rPr>
-                    <w:t>0~100</w:t>
-                  </w:r>
+                    <w:t>创建顺序</w:t>
+                  </w:r>
+                  <w:proofErr w:type="gramStart"/>
                   <w:r>
                     <w:rPr>
                       <w:rFonts w:ascii="新宋体" w:eastAsia="新宋体" w:hAnsiTheme="minorHAnsi" w:cs="新宋体" w:hint="eastAsia"/>
@@ -4616,148 +5381,48 @@
                       <w:sz w:val="19"/>
                       <w:szCs w:val="19"/>
                     </w:rPr>
-                    <w:t>的随机数入栈</w:t>
-                  </w:r>
-                </w:p>
-                <w:p>
-                  <w:pPr>
-                    <w:autoSpaceDE w:val="0"/>
-                    <w:autoSpaceDN w:val="0"/>
-                    <w:adjustRightInd w:val="0"/>
-                    <w:jc w:val="left"/>
-                    <w:rPr>
-                      <w:rFonts w:ascii="新宋体" w:eastAsia="新宋体" w:hAnsiTheme="minorHAnsi" w:cs="新宋体"/>
-                      <w:color w:val="000000"/>
-                      <w:kern w:val="0"/>
-                      <w:sz w:val="19"/>
-                      <w:szCs w:val="19"/>
-                    </w:rPr>
-                  </w:pPr>
-                  <w:r>
-                    <w:rPr>
-                      <w:rFonts w:ascii="新宋体" w:eastAsia="新宋体" w:hAnsiTheme="minorHAnsi" w:cs="新宋体"/>
-                      <w:color w:val="000000"/>
-                      <w:kern w:val="0"/>
-                      <w:sz w:val="19"/>
-                      <w:szCs w:val="19"/>
-                    </w:rPr>
-                    <w:tab/>
-                  </w:r>
-                  <w:r>
-                    <w:rPr>
-                      <w:rFonts w:ascii="新宋体" w:eastAsia="新宋体" w:hAnsiTheme="minorHAnsi" w:cs="新宋体"/>
-                      <w:color w:val="000000"/>
-                      <w:kern w:val="0"/>
-                      <w:sz w:val="19"/>
-                      <w:szCs w:val="19"/>
-                    </w:rPr>
-                    <w:tab/>
-                  </w:r>
-                  <w:r>
-                    <w:rPr>
-                      <w:rFonts w:ascii="新宋体" w:eastAsia="新宋体" w:hAnsiTheme="minorHAnsi" w:cs="新宋体"/>
-                      <w:color w:val="0000FF"/>
-                      <w:kern w:val="0"/>
-                      <w:sz w:val="19"/>
-                      <w:szCs w:val="19"/>
-                    </w:rPr>
-                    <w:t>for</w:t>
-                  </w:r>
-                  <w:r>
-                    <w:rPr>
-                      <w:rFonts w:ascii="新宋体" w:eastAsia="新宋体" w:hAnsiTheme="minorHAnsi" w:cs="新宋体"/>
-                      <w:color w:val="000000"/>
-                      <w:kern w:val="0"/>
-                      <w:sz w:val="19"/>
-                      <w:szCs w:val="19"/>
-                    </w:rPr>
-                    <w:t xml:space="preserve"> (</w:t>
-                  </w:r>
-                  <w:r>
-                    <w:rPr>
-                      <w:rFonts w:ascii="新宋体" w:eastAsia="新宋体" w:hAnsiTheme="minorHAnsi" w:cs="新宋体"/>
-                      <w:color w:val="0000FF"/>
-                      <w:kern w:val="0"/>
-                      <w:sz w:val="19"/>
-                      <w:szCs w:val="19"/>
-                    </w:rPr>
-                    <w:t>int</w:t>
-                  </w:r>
-                  <w:r>
-                    <w:rPr>
-                      <w:rFonts w:ascii="新宋体" w:eastAsia="新宋体" w:hAnsiTheme="minorHAnsi" w:cs="新宋体"/>
-                      <w:color w:val="000000"/>
-                      <w:kern w:val="0"/>
-                      <w:sz w:val="19"/>
-                      <w:szCs w:val="19"/>
-                    </w:rPr>
-                    <w:t xml:space="preserve"> i = 0; i &lt; 10; i++) {</w:t>
-                  </w:r>
-                </w:p>
-                <w:p>
-                  <w:pPr>
-                    <w:autoSpaceDE w:val="0"/>
-                    <w:autoSpaceDN w:val="0"/>
-                    <w:adjustRightInd w:val="0"/>
-                    <w:jc w:val="left"/>
-                    <w:rPr>
-                      <w:rFonts w:ascii="新宋体" w:eastAsia="新宋体" w:hAnsiTheme="minorHAnsi" w:cs="新宋体"/>
-                      <w:color w:val="000000"/>
-                      <w:kern w:val="0"/>
-                      <w:sz w:val="19"/>
-                      <w:szCs w:val="19"/>
-                    </w:rPr>
-                  </w:pPr>
-                  <w:r>
-                    <w:rPr>
-                      <w:rFonts w:ascii="新宋体" w:eastAsia="新宋体" w:hAnsiTheme="minorHAnsi" w:cs="新宋体"/>
-                      <w:color w:val="000000"/>
-                      <w:kern w:val="0"/>
-                      <w:sz w:val="19"/>
-                      <w:szCs w:val="19"/>
-                    </w:rPr>
-                    <w:tab/>
-                  </w:r>
-                  <w:r>
-                    <w:rPr>
-                      <w:rFonts w:ascii="新宋体" w:eastAsia="新宋体" w:hAnsiTheme="minorHAnsi" w:cs="新宋体"/>
-                      <w:color w:val="000000"/>
-                      <w:kern w:val="0"/>
-                      <w:sz w:val="19"/>
-                      <w:szCs w:val="19"/>
-                    </w:rPr>
-                    <w:tab/>
-                  </w:r>
-                  <w:r>
-                    <w:rPr>
-                      <w:rFonts w:ascii="新宋体" w:eastAsia="新宋体" w:hAnsiTheme="minorHAnsi" w:cs="新宋体"/>
-                      <w:color w:val="000000"/>
-                      <w:kern w:val="0"/>
-                      <w:sz w:val="19"/>
-                      <w:szCs w:val="19"/>
-                    </w:rPr>
-                    <w:tab/>
-                    <w:t>stack.Push(engine</w:t>
-                  </w:r>
-                  <w:r>
-                    <w:rPr>
-                      <w:rFonts w:ascii="新宋体" w:eastAsia="新宋体" w:hAnsiTheme="minorHAnsi" w:cs="新宋体"/>
-                      <w:color w:val="008080"/>
-                      <w:kern w:val="0"/>
-                      <w:sz w:val="19"/>
-                      <w:szCs w:val="19"/>
-                    </w:rPr>
-                    <w:t>()</w:t>
-                  </w:r>
-                  <w:r>
-                    <w:rPr>
-                      <w:rFonts w:ascii="新宋体" w:eastAsia="新宋体" w:hAnsiTheme="minorHAnsi" w:cs="新宋体"/>
-                      <w:color w:val="000000"/>
-                      <w:kern w:val="0"/>
-                      <w:sz w:val="19"/>
-                      <w:szCs w:val="19"/>
-                    </w:rPr>
-                    <w:t xml:space="preserve"> % 101);</w:t>
+                    <w:t>栈</w:t>
+                  </w:r>
+                  <w:proofErr w:type="gramEnd"/>
+                </w:p>
+                <w:p>
+                  <w:pPr>
+                    <w:autoSpaceDE w:val="0"/>
+                    <w:autoSpaceDN w:val="0"/>
+                    <w:adjustRightInd w:val="0"/>
+                    <w:jc w:val="left"/>
+                    <w:rPr>
+                      <w:rFonts w:ascii="新宋体" w:eastAsia="新宋体" w:hAnsiTheme="minorHAnsi" w:cs="新宋体"/>
+                      <w:color w:val="000000"/>
+                      <w:kern w:val="0"/>
+                      <w:sz w:val="19"/>
+                      <w:szCs w:val="19"/>
+                    </w:rPr>
+                  </w:pPr>
+                </w:p>
+                <w:p>
+                  <w:pPr>
+                    <w:autoSpaceDE w:val="0"/>
+                    <w:autoSpaceDN w:val="0"/>
+                    <w:adjustRightInd w:val="0"/>
+                    <w:jc w:val="left"/>
+                    <w:rPr>
+                      <w:rFonts w:ascii="新宋体" w:eastAsia="新宋体" w:hAnsiTheme="minorHAnsi" w:cs="新宋体"/>
+                      <w:color w:val="000000"/>
+                      <w:kern w:val="0"/>
+                      <w:sz w:val="19"/>
+                      <w:szCs w:val="19"/>
+                    </w:rPr>
+                  </w:pPr>
+                  <w:r>
+                    <w:rPr>
+                      <w:rFonts w:ascii="新宋体" w:eastAsia="新宋体" w:hAnsiTheme="minorHAnsi" w:cs="新宋体"/>
+                      <w:color w:val="000000"/>
+                      <w:kern w:val="0"/>
+                      <w:sz w:val="19"/>
+                      <w:szCs w:val="19"/>
+                    </w:rPr>
+                    <w:tab/>
                   </w:r>
                   <w:r>
                     <w:rPr>
@@ -4787,8 +5452,243 @@
                       <w:sz w:val="19"/>
                       <w:szCs w:val="19"/>
                     </w:rPr>
-                    <w:t>随机数入栈</w:t>
-                  </w:r>
+                    <w:t>设置</w:t>
+                  </w:r>
+                  <w:r>
+                    <w:rPr>
+                      <w:rFonts w:ascii="新宋体" w:eastAsia="新宋体" w:hAnsiTheme="minorHAnsi" w:cs="新宋体"/>
+                      <w:color w:val="008000"/>
+                      <w:kern w:val="0"/>
+                      <w:sz w:val="19"/>
+                      <w:szCs w:val="19"/>
+                    </w:rPr>
+                    <w:t>10</w:t>
+                  </w:r>
+                  <w:r>
+                    <w:rPr>
+                      <w:rFonts w:ascii="新宋体" w:eastAsia="新宋体" w:hAnsiTheme="minorHAnsi" w:cs="新宋体" w:hint="eastAsia"/>
+                      <w:color w:val="008000"/>
+                      <w:kern w:val="0"/>
+                      <w:sz w:val="19"/>
+                      <w:szCs w:val="19"/>
+                    </w:rPr>
+                    <w:t>个</w:t>
+                  </w:r>
+                  <w:r>
+                    <w:rPr>
+                      <w:rFonts w:ascii="新宋体" w:eastAsia="新宋体" w:hAnsiTheme="minorHAnsi" w:cs="新宋体"/>
+                      <w:color w:val="008000"/>
+                      <w:kern w:val="0"/>
+                      <w:sz w:val="19"/>
+                      <w:szCs w:val="19"/>
+                    </w:rPr>
+                    <w:t>0~100</w:t>
+                  </w:r>
+                  <w:r>
+                    <w:rPr>
+                      <w:rFonts w:ascii="新宋体" w:eastAsia="新宋体" w:hAnsiTheme="minorHAnsi" w:cs="新宋体" w:hint="eastAsia"/>
+                      <w:color w:val="008000"/>
+                      <w:kern w:val="0"/>
+                      <w:sz w:val="19"/>
+                      <w:szCs w:val="19"/>
+                    </w:rPr>
+                    <w:t>的随机数入</w:t>
+                  </w:r>
+                  <w:proofErr w:type="gramStart"/>
+                  <w:r>
+                    <w:rPr>
+                      <w:rFonts w:ascii="新宋体" w:eastAsia="新宋体" w:hAnsiTheme="minorHAnsi" w:cs="新宋体" w:hint="eastAsia"/>
+                      <w:color w:val="008000"/>
+                      <w:kern w:val="0"/>
+                      <w:sz w:val="19"/>
+                      <w:szCs w:val="19"/>
+                    </w:rPr>
+                    <w:t>栈</w:t>
+                  </w:r>
+                  <w:proofErr w:type="gramEnd"/>
+                </w:p>
+                <w:p>
+                  <w:pPr>
+                    <w:autoSpaceDE w:val="0"/>
+                    <w:autoSpaceDN w:val="0"/>
+                    <w:adjustRightInd w:val="0"/>
+                    <w:jc w:val="left"/>
+                    <w:rPr>
+                      <w:rFonts w:ascii="新宋体" w:eastAsia="新宋体" w:hAnsiTheme="minorHAnsi" w:cs="新宋体"/>
+                      <w:color w:val="000000"/>
+                      <w:kern w:val="0"/>
+                      <w:sz w:val="19"/>
+                      <w:szCs w:val="19"/>
+                    </w:rPr>
+                  </w:pPr>
+                  <w:r>
+                    <w:rPr>
+                      <w:rFonts w:ascii="新宋体" w:eastAsia="新宋体" w:hAnsiTheme="minorHAnsi" w:cs="新宋体"/>
+                      <w:color w:val="000000"/>
+                      <w:kern w:val="0"/>
+                      <w:sz w:val="19"/>
+                      <w:szCs w:val="19"/>
+                    </w:rPr>
+                    <w:tab/>
+                  </w:r>
+                  <w:r>
+                    <w:rPr>
+                      <w:rFonts w:ascii="新宋体" w:eastAsia="新宋体" w:hAnsiTheme="minorHAnsi" w:cs="新宋体"/>
+                      <w:color w:val="000000"/>
+                      <w:kern w:val="0"/>
+                      <w:sz w:val="19"/>
+                      <w:szCs w:val="19"/>
+                    </w:rPr>
+                    <w:tab/>
+                  </w:r>
+                  <w:r>
+                    <w:rPr>
+                      <w:rFonts w:ascii="新宋体" w:eastAsia="新宋体" w:hAnsiTheme="minorHAnsi" w:cs="新宋体"/>
+                      <w:color w:val="0000FF"/>
+                      <w:kern w:val="0"/>
+                      <w:sz w:val="19"/>
+                      <w:szCs w:val="19"/>
+                    </w:rPr>
+                    <w:t>for</w:t>
+                  </w:r>
+                  <w:r>
+                    <w:rPr>
+                      <w:rFonts w:ascii="新宋体" w:eastAsia="新宋体" w:hAnsiTheme="minorHAnsi" w:cs="新宋体"/>
+                      <w:color w:val="000000"/>
+                      <w:kern w:val="0"/>
+                      <w:sz w:val="19"/>
+                      <w:szCs w:val="19"/>
+                    </w:rPr>
+                    <w:t xml:space="preserve"> (</w:t>
+                  </w:r>
+                  <w:r>
+                    <w:rPr>
+                      <w:rFonts w:ascii="新宋体" w:eastAsia="新宋体" w:hAnsiTheme="minorHAnsi" w:cs="新宋体"/>
+                      <w:color w:val="0000FF"/>
+                      <w:kern w:val="0"/>
+                      <w:sz w:val="19"/>
+                      <w:szCs w:val="19"/>
+                    </w:rPr>
+                    <w:t>int</w:t>
+                  </w:r>
+                  <w:r>
+                    <w:rPr>
+                      <w:rFonts w:ascii="新宋体" w:eastAsia="新宋体" w:hAnsiTheme="minorHAnsi" w:cs="新宋体"/>
+                      <w:color w:val="000000"/>
+                      <w:kern w:val="0"/>
+                      <w:sz w:val="19"/>
+                      <w:szCs w:val="19"/>
+                    </w:rPr>
+                    <w:t xml:space="preserve"> i = 0; i &lt; 10; i++) {</w:t>
+                  </w:r>
+                </w:p>
+                <w:p>
+                  <w:pPr>
+                    <w:autoSpaceDE w:val="0"/>
+                    <w:autoSpaceDN w:val="0"/>
+                    <w:adjustRightInd w:val="0"/>
+                    <w:jc w:val="left"/>
+                    <w:rPr>
+                      <w:rFonts w:ascii="新宋体" w:eastAsia="新宋体" w:hAnsiTheme="minorHAnsi" w:cs="新宋体"/>
+                      <w:color w:val="000000"/>
+                      <w:kern w:val="0"/>
+                      <w:sz w:val="19"/>
+                      <w:szCs w:val="19"/>
+                    </w:rPr>
+                  </w:pPr>
+                  <w:r>
+                    <w:rPr>
+                      <w:rFonts w:ascii="新宋体" w:eastAsia="新宋体" w:hAnsiTheme="minorHAnsi" w:cs="新宋体"/>
+                      <w:color w:val="000000"/>
+                      <w:kern w:val="0"/>
+                      <w:sz w:val="19"/>
+                      <w:szCs w:val="19"/>
+                    </w:rPr>
+                    <w:tab/>
+                  </w:r>
+                  <w:r>
+                    <w:rPr>
+                      <w:rFonts w:ascii="新宋体" w:eastAsia="新宋体" w:hAnsiTheme="minorHAnsi" w:cs="新宋体"/>
+                      <w:color w:val="000000"/>
+                      <w:kern w:val="0"/>
+                      <w:sz w:val="19"/>
+                      <w:szCs w:val="19"/>
+                    </w:rPr>
+                    <w:tab/>
+                  </w:r>
+                  <w:r>
+                    <w:rPr>
+                      <w:rFonts w:ascii="新宋体" w:eastAsia="新宋体" w:hAnsiTheme="minorHAnsi" w:cs="新宋体"/>
+                      <w:color w:val="000000"/>
+                      <w:kern w:val="0"/>
+                      <w:sz w:val="19"/>
+                      <w:szCs w:val="19"/>
+                    </w:rPr>
+                    <w:tab/>
+                    <w:t>stack.Push(engine</w:t>
+                  </w:r>
+                  <w:r>
+                    <w:rPr>
+                      <w:rFonts w:ascii="新宋体" w:eastAsia="新宋体" w:hAnsiTheme="minorHAnsi" w:cs="新宋体"/>
+                      <w:color w:val="008080"/>
+                      <w:kern w:val="0"/>
+                      <w:sz w:val="19"/>
+                      <w:szCs w:val="19"/>
+                    </w:rPr>
+                    <w:t>()</w:t>
+                  </w:r>
+                  <w:r>
+                    <w:rPr>
+                      <w:rFonts w:ascii="新宋体" w:eastAsia="新宋体" w:hAnsiTheme="minorHAnsi" w:cs="新宋体"/>
+                      <w:color w:val="000000"/>
+                      <w:kern w:val="0"/>
+                      <w:sz w:val="19"/>
+                      <w:szCs w:val="19"/>
+                    </w:rPr>
+                    <w:t xml:space="preserve"> % 101);</w:t>
+                  </w:r>
+                  <w:r>
+                    <w:rPr>
+                      <w:rFonts w:ascii="新宋体" w:eastAsia="新宋体" w:hAnsiTheme="minorHAnsi" w:cs="新宋体"/>
+                      <w:color w:val="000000"/>
+                      <w:kern w:val="0"/>
+                      <w:sz w:val="19"/>
+                      <w:szCs w:val="19"/>
+                    </w:rPr>
+                    <w:tab/>
+                  </w:r>
+                  <w:r>
+                    <w:rPr>
+                      <w:rFonts w:ascii="新宋体" w:eastAsia="新宋体" w:hAnsiTheme="minorHAnsi" w:cs="新宋体"/>
+                      <w:color w:val="008000"/>
+                      <w:kern w:val="0"/>
+                      <w:sz w:val="19"/>
+                      <w:szCs w:val="19"/>
+                    </w:rPr>
+                    <w:t xml:space="preserve">// </w:t>
+                  </w:r>
+                  <w:r>
+                    <w:rPr>
+                      <w:rFonts w:ascii="新宋体" w:eastAsia="新宋体" w:hAnsiTheme="minorHAnsi" w:cs="新宋体" w:hint="eastAsia"/>
+                      <w:color w:val="008000"/>
+                      <w:kern w:val="0"/>
+                      <w:sz w:val="19"/>
+                      <w:szCs w:val="19"/>
+                    </w:rPr>
+                    <w:t>随机数入</w:t>
+                  </w:r>
+                  <w:proofErr w:type="gramStart"/>
+                  <w:r>
+                    <w:rPr>
+                      <w:rFonts w:ascii="新宋体" w:eastAsia="新宋体" w:hAnsiTheme="minorHAnsi" w:cs="新宋体" w:hint="eastAsia"/>
+                      <w:color w:val="008000"/>
+                      <w:kern w:val="0"/>
+                      <w:sz w:val="19"/>
+                      <w:szCs w:val="19"/>
+                    </w:rPr>
+                    <w:t>栈</w:t>
+                  </w:r>
+                  <w:proofErr w:type="gramEnd"/>
                 </w:p>
                 <w:p>
                   <w:pPr>
@@ -5740,7 +6640,7 @@
                     <w:jc w:val="left"/>
                     <w:outlineLvl w:val="2"/>
                     <w:rPr>
-                      <w:rFonts w:ascii="仿宋" w:eastAsia="仿宋" w:hAnsi="仿宋" w:cs="仿宋" w:hint="eastAsia"/>
+                      <w:rFonts w:ascii="仿宋" w:eastAsia="仿宋" w:hAnsi="仿宋" w:cs="仿宋"/>
                       <w:sz w:val="28"/>
                       <w:szCs w:val="28"/>
                     </w:rPr>
@@ -5933,7 +6833,7 @@
                     <w:jc w:val="left"/>
                     <w:outlineLvl w:val="2"/>
                     <w:rPr>
-                      <w:rFonts w:ascii="仿宋" w:eastAsia="仿宋" w:hAnsi="仿宋" w:cs="仿宋" w:hint="eastAsia"/>
+                      <w:rFonts w:ascii="仿宋" w:eastAsia="仿宋" w:hAnsi="仿宋" w:cs="仿宋"/>
                       <w:sz w:val="28"/>
                       <w:szCs w:val="28"/>
                     </w:rPr>
@@ -5950,7 +6850,7 @@
               <w:jc w:val="left"/>
               <w:outlineLvl w:val="2"/>
               <w:rPr>
-                <w:rFonts w:ascii="仿宋" w:eastAsia="仿宋" w:hAnsi="仿宋" w:cs="仿宋" w:hint="eastAsia"/>
+                <w:rFonts w:ascii="仿宋" w:eastAsia="仿宋" w:hAnsi="仿宋" w:cs="仿宋"/>
                 <w:sz w:val="28"/>
                 <w:szCs w:val="28"/>
               </w:rPr>
@@ -5975,7 +6875,79 @@
                 <w:sz w:val="28"/>
                 <w:szCs w:val="28"/>
               </w:rPr>
-              <w:t>（3）编写取栈顶元素函数，若栈不为空，则取出栈顶元素显示；否则提示栈空。</w:t>
+              <w:t>（3）编写取</w:t>
+            </w:r>
+            <w:proofErr w:type="gramStart"/>
+            <w:r>
+              <w:rPr>
+                <w:rFonts w:ascii="仿宋" w:eastAsia="仿宋" w:hAnsi="仿宋" w:cs="仿宋" w:hint="eastAsia"/>
+                <w:sz w:val="28"/>
+                <w:szCs w:val="28"/>
+              </w:rPr>
+              <w:t>栈</w:t>
+            </w:r>
+            <w:proofErr w:type="gramEnd"/>
+            <w:r>
+              <w:rPr>
+                <w:rFonts w:ascii="仿宋" w:eastAsia="仿宋" w:hAnsi="仿宋" w:cs="仿宋" w:hint="eastAsia"/>
+                <w:sz w:val="28"/>
+                <w:szCs w:val="28"/>
+              </w:rPr>
+              <w:t>顶元素函数，若</w:t>
+            </w:r>
+            <w:proofErr w:type="gramStart"/>
+            <w:r>
+              <w:rPr>
+                <w:rFonts w:ascii="仿宋" w:eastAsia="仿宋" w:hAnsi="仿宋" w:cs="仿宋" w:hint="eastAsia"/>
+                <w:sz w:val="28"/>
+                <w:szCs w:val="28"/>
+              </w:rPr>
+              <w:t>栈</w:t>
+            </w:r>
+            <w:proofErr w:type="gramEnd"/>
+            <w:r>
+              <w:rPr>
+                <w:rFonts w:ascii="仿宋" w:eastAsia="仿宋" w:hAnsi="仿宋" w:cs="仿宋" w:hint="eastAsia"/>
+                <w:sz w:val="28"/>
+                <w:szCs w:val="28"/>
+              </w:rPr>
+              <w:t>不为空，则取出</w:t>
+            </w:r>
+            <w:proofErr w:type="gramStart"/>
+            <w:r>
+              <w:rPr>
+                <w:rFonts w:ascii="仿宋" w:eastAsia="仿宋" w:hAnsi="仿宋" w:cs="仿宋" w:hint="eastAsia"/>
+                <w:sz w:val="28"/>
+                <w:szCs w:val="28"/>
+              </w:rPr>
+              <w:t>栈</w:t>
+            </w:r>
+            <w:proofErr w:type="gramEnd"/>
+            <w:r>
+              <w:rPr>
+                <w:rFonts w:ascii="仿宋" w:eastAsia="仿宋" w:hAnsi="仿宋" w:cs="仿宋" w:hint="eastAsia"/>
+                <w:sz w:val="28"/>
+                <w:szCs w:val="28"/>
+              </w:rPr>
+              <w:t>顶元素显示；否则提示</w:t>
+            </w:r>
+            <w:proofErr w:type="gramStart"/>
+            <w:r>
+              <w:rPr>
+                <w:rFonts w:ascii="仿宋" w:eastAsia="仿宋" w:hAnsi="仿宋" w:cs="仿宋" w:hint="eastAsia"/>
+                <w:sz w:val="28"/>
+                <w:szCs w:val="28"/>
+              </w:rPr>
+              <w:t>栈</w:t>
+            </w:r>
+            <w:proofErr w:type="gramEnd"/>
+            <w:r>
+              <w:rPr>
+                <w:rFonts w:ascii="仿宋" w:eastAsia="仿宋" w:hAnsi="仿宋" w:cs="仿宋" w:hint="eastAsia"/>
+                <w:sz w:val="28"/>
+                <w:szCs w:val="28"/>
+              </w:rPr>
+              <w:t>空。</w:t>
             </w:r>
           </w:p>
           <w:tbl>
@@ -6025,7 +6997,29 @@
                       <w:sz w:val="19"/>
                       <w:szCs w:val="19"/>
                     </w:rPr>
-                    <w:t>取栈顶</w:t>
+                    <w:t>取</w:t>
+                  </w:r>
+                  <w:proofErr w:type="gramStart"/>
+                  <w:r>
+                    <w:rPr>
+                      <w:rFonts w:ascii="新宋体" w:eastAsia="新宋体" w:hAnsiTheme="minorHAnsi" w:cs="新宋体" w:hint="eastAsia"/>
+                      <w:color w:val="008000"/>
+                      <w:kern w:val="0"/>
+                      <w:sz w:val="19"/>
+                      <w:szCs w:val="19"/>
+                    </w:rPr>
+                    <w:t>栈</w:t>
+                  </w:r>
+                  <w:proofErr w:type="gramEnd"/>
+                  <w:r>
+                    <w:rPr>
+                      <w:rFonts w:ascii="新宋体" w:eastAsia="新宋体" w:hAnsiTheme="minorHAnsi" w:cs="新宋体" w:hint="eastAsia"/>
+                      <w:color w:val="008000"/>
+                      <w:kern w:val="0"/>
+                      <w:sz w:val="19"/>
+                      <w:szCs w:val="19"/>
+                    </w:rPr>
+                    <w:t>顶</w:t>
                   </w:r>
                 </w:p>
                 <w:p>
@@ -6167,15 +7161,27 @@
                     </w:rPr>
                     <w:t>DataType</w:t>
                   </w:r>
-                  <w:r>
-                    <w:rPr>
-                      <w:rFonts w:ascii="新宋体" w:eastAsia="新宋体" w:hAnsiTheme="minorHAnsi" w:cs="新宋体"/>
-                      <w:color w:val="000000"/>
-                      <w:kern w:val="0"/>
-                      <w:sz w:val="19"/>
-                      <w:szCs w:val="19"/>
-                    </w:rPr>
-                    <w:t>&gt;::GetTop() {</w:t>
+                  <w:proofErr w:type="gramStart"/>
+                  <w:r>
+                    <w:rPr>
+                      <w:rFonts w:ascii="新宋体" w:eastAsia="新宋体" w:hAnsiTheme="minorHAnsi" w:cs="新宋体"/>
+                      <w:color w:val="000000"/>
+                      <w:kern w:val="0"/>
+                      <w:sz w:val="19"/>
+                      <w:szCs w:val="19"/>
+                    </w:rPr>
+                    <w:t>&gt;::</w:t>
+                  </w:r>
+                  <w:proofErr w:type="gramEnd"/>
+                  <w:r>
+                    <w:rPr>
+                      <w:rFonts w:ascii="新宋体" w:eastAsia="新宋体" w:hAnsiTheme="minorHAnsi" w:cs="新宋体"/>
+                      <w:color w:val="000000"/>
+                      <w:kern w:val="0"/>
+                      <w:sz w:val="19"/>
+                      <w:szCs w:val="19"/>
+                    </w:rPr>
+                    <w:t>GetTop() {</w:t>
                   </w:r>
                 </w:p>
                 <w:p>
@@ -6272,6 +7278,7 @@
                     </w:rPr>
                     <w:t>"</w:t>
                   </w:r>
+                  <w:proofErr w:type="gramStart"/>
                   <w:r>
                     <w:rPr>
                       <w:rFonts w:ascii="新宋体" w:eastAsia="新宋体" w:hAnsiTheme="minorHAnsi" w:cs="新宋体" w:hint="eastAsia"/>
@@ -6280,16 +7287,27 @@
                       <w:sz w:val="19"/>
                       <w:szCs w:val="19"/>
                     </w:rPr>
-                    <w:t>栈下溢</w:t>
-                  </w:r>
-                  <w:r>
-                    <w:rPr>
-                      <w:rFonts w:ascii="新宋体" w:eastAsia="新宋体" w:hAnsiTheme="minorHAnsi" w:cs="新宋体"/>
+                    <w:t>栈</w:t>
+                  </w:r>
+                  <w:proofErr w:type="gramEnd"/>
+                  <w:r>
+                    <w:rPr>
+                      <w:rFonts w:ascii="新宋体" w:eastAsia="新宋体" w:hAnsiTheme="minorHAnsi" w:cs="新宋体" w:hint="eastAsia"/>
                       <w:color w:val="A31515"/>
                       <w:kern w:val="0"/>
                       <w:sz w:val="19"/>
                       <w:szCs w:val="19"/>
                     </w:rPr>
+                    <w:t>下溢</w:t>
+                  </w:r>
+                  <w:r>
+                    <w:rPr>
+                      <w:rFonts w:ascii="新宋体" w:eastAsia="新宋体" w:hAnsiTheme="minorHAnsi" w:cs="新宋体"/>
+                      <w:color w:val="A31515"/>
+                      <w:kern w:val="0"/>
+                      <w:sz w:val="19"/>
+                      <w:szCs w:val="19"/>
+                    </w:rPr>
                     <w:t>"</w:t>
                   </w:r>
                   <w:r>
@@ -6395,7 +7413,7 @@
                     <w:jc w:val="left"/>
                     <w:outlineLvl w:val="2"/>
                     <w:rPr>
-                      <w:rFonts w:ascii="仿宋" w:eastAsia="仿宋" w:hAnsi="仿宋" w:cs="仿宋" w:hint="eastAsia"/>
+                      <w:rFonts w:ascii="仿宋" w:eastAsia="仿宋" w:hAnsi="仿宋" w:cs="仿宋"/>
                       <w:sz w:val="28"/>
                       <w:szCs w:val="28"/>
                     </w:rPr>
@@ -6670,7 +7688,29 @@
                       <w:sz w:val="19"/>
                       <w:szCs w:val="19"/>
                     </w:rPr>
-                    <w:t xml:space="preserve"> main() {</w:t>
+                    <w:t xml:space="preserve"> </w:t>
+                  </w:r>
+                  <w:proofErr w:type="gramStart"/>
+                  <w:r>
+                    <w:rPr>
+                      <w:rFonts w:ascii="新宋体" w:eastAsia="新宋体" w:hAnsiTheme="minorHAnsi" w:cs="新宋体"/>
+                      <w:color w:val="000000"/>
+                      <w:kern w:val="0"/>
+                      <w:sz w:val="19"/>
+                      <w:szCs w:val="19"/>
+                    </w:rPr>
+                    <w:t>main(</w:t>
+                  </w:r>
+                  <w:proofErr w:type="gramEnd"/>
+                  <w:r>
+                    <w:rPr>
+                      <w:rFonts w:ascii="新宋体" w:eastAsia="新宋体" w:hAnsiTheme="minorHAnsi" w:cs="新宋体"/>
+                      <w:color w:val="000000"/>
+                      <w:kern w:val="0"/>
+                      <w:sz w:val="19"/>
+                      <w:szCs w:val="19"/>
+                    </w:rPr>
+                    <w:t>) {</w:t>
                   </w:r>
                 </w:p>
                 <w:p>
@@ -6821,173 +7861,9 @@
                       <w:sz w:val="19"/>
                       <w:szCs w:val="19"/>
                     </w:rPr>
-                    <w:t>将当前时间的时间戳设置为随机数种子</w:t>
-                  </w:r>
-                </w:p>
-                <w:p>
-                  <w:pPr>
-                    <w:autoSpaceDE w:val="0"/>
-                    <w:autoSpaceDN w:val="0"/>
-                    <w:adjustRightInd w:val="0"/>
-                    <w:jc w:val="left"/>
-                    <w:rPr>
-                      <w:rFonts w:ascii="新宋体" w:eastAsia="新宋体" w:hAnsiTheme="minorHAnsi" w:cs="新宋体"/>
-                      <w:color w:val="000000"/>
-                      <w:kern w:val="0"/>
-                      <w:sz w:val="19"/>
-                      <w:szCs w:val="19"/>
-                    </w:rPr>
-                  </w:pPr>
-                </w:p>
-                <w:p>
-                  <w:pPr>
-                    <w:autoSpaceDE w:val="0"/>
-                    <w:autoSpaceDN w:val="0"/>
-                    <w:adjustRightInd w:val="0"/>
-                    <w:jc w:val="left"/>
-                    <w:rPr>
-                      <w:rFonts w:ascii="新宋体" w:eastAsia="新宋体" w:hAnsiTheme="minorHAnsi" w:cs="新宋体"/>
-                      <w:color w:val="000000"/>
-                      <w:kern w:val="0"/>
-                      <w:sz w:val="19"/>
-                      <w:szCs w:val="19"/>
-                    </w:rPr>
-                  </w:pPr>
-                  <w:r>
-                    <w:rPr>
-                      <w:rFonts w:ascii="新宋体" w:eastAsia="新宋体" w:hAnsiTheme="minorHAnsi" w:cs="新宋体"/>
-                      <w:color w:val="000000"/>
-                      <w:kern w:val="0"/>
-                      <w:sz w:val="19"/>
-                      <w:szCs w:val="19"/>
-                    </w:rPr>
-                    <w:tab/>
-                  </w:r>
-                  <w:r>
-                    <w:rPr>
-                      <w:rFonts w:ascii="新宋体" w:eastAsia="新宋体" w:hAnsiTheme="minorHAnsi" w:cs="新宋体"/>
-                      <w:color w:val="0000FF"/>
-                      <w:kern w:val="0"/>
-                      <w:sz w:val="19"/>
-                      <w:szCs w:val="19"/>
-                    </w:rPr>
-                    <w:t>try</w:t>
-                  </w:r>
-                  <w:r>
-                    <w:rPr>
-                      <w:rFonts w:ascii="新宋体" w:eastAsia="新宋体" w:hAnsiTheme="minorHAnsi" w:cs="新宋体"/>
-                      <w:color w:val="000000"/>
-                      <w:kern w:val="0"/>
-                      <w:sz w:val="19"/>
-                      <w:szCs w:val="19"/>
-                    </w:rPr>
-                    <w:t xml:space="preserve"> {</w:t>
-                  </w:r>
-                </w:p>
-                <w:p>
-                  <w:pPr>
-                    <w:autoSpaceDE w:val="0"/>
-                    <w:autoSpaceDN w:val="0"/>
-                    <w:adjustRightInd w:val="0"/>
-                    <w:jc w:val="left"/>
-                    <w:rPr>
-                      <w:rFonts w:ascii="新宋体" w:eastAsia="新宋体" w:hAnsiTheme="minorHAnsi" w:cs="新宋体"/>
-                      <w:color w:val="000000"/>
-                      <w:kern w:val="0"/>
-                      <w:sz w:val="19"/>
-                      <w:szCs w:val="19"/>
-                    </w:rPr>
-                  </w:pPr>
-                  <w:r>
-                    <w:rPr>
-                      <w:rFonts w:ascii="新宋体" w:eastAsia="新宋体" w:hAnsiTheme="minorHAnsi" w:cs="新宋体"/>
-                      <w:color w:val="000000"/>
-                      <w:kern w:val="0"/>
-                      <w:sz w:val="19"/>
-                      <w:szCs w:val="19"/>
-                    </w:rPr>
-                    <w:tab/>
-                  </w:r>
-                  <w:r>
-                    <w:rPr>
-                      <w:rFonts w:ascii="新宋体" w:eastAsia="新宋体" w:hAnsiTheme="minorHAnsi" w:cs="新宋体"/>
-                      <w:color w:val="000000"/>
-                      <w:kern w:val="0"/>
-                      <w:sz w:val="19"/>
-                      <w:szCs w:val="19"/>
-                    </w:rPr>
-                    <w:tab/>
-                  </w:r>
-                  <w:r>
-                    <w:rPr>
-                      <w:rFonts w:ascii="新宋体" w:eastAsia="新宋体" w:hAnsiTheme="minorHAnsi" w:cs="新宋体"/>
-                      <w:color w:val="2B91AF"/>
-                      <w:kern w:val="0"/>
-                      <w:sz w:val="19"/>
-                      <w:szCs w:val="19"/>
-                    </w:rPr>
-                    <w:t>SeqStack</w:t>
-                  </w:r>
-                  <w:r>
-                    <w:rPr>
-                      <w:rFonts w:ascii="新宋体" w:eastAsia="新宋体" w:hAnsiTheme="minorHAnsi" w:cs="新宋体"/>
-                      <w:color w:val="000000"/>
-                      <w:kern w:val="0"/>
-                      <w:sz w:val="19"/>
-                      <w:szCs w:val="19"/>
-                    </w:rPr>
-                    <w:t>&lt;&gt; stack;</w:t>
-                  </w:r>
-                  <w:r>
-                    <w:rPr>
-                      <w:rFonts w:ascii="新宋体" w:eastAsia="新宋体" w:hAnsiTheme="minorHAnsi" w:cs="新宋体"/>
-                      <w:color w:val="000000"/>
-                      <w:kern w:val="0"/>
-                      <w:sz w:val="19"/>
-                      <w:szCs w:val="19"/>
-                    </w:rPr>
-                    <w:tab/>
-                  </w:r>
-                  <w:r>
-                    <w:rPr>
-                      <w:rFonts w:ascii="新宋体" w:eastAsia="新宋体" w:hAnsiTheme="minorHAnsi" w:cs="新宋体"/>
-                      <w:color w:val="000000"/>
-                      <w:kern w:val="0"/>
-                      <w:sz w:val="19"/>
-                      <w:szCs w:val="19"/>
-                    </w:rPr>
-                    <w:tab/>
-                  </w:r>
-                  <w:r>
-                    <w:rPr>
-                      <w:rFonts w:ascii="新宋体" w:eastAsia="新宋体" w:hAnsiTheme="minorHAnsi" w:cs="新宋体"/>
-                      <w:color w:val="000000"/>
-                      <w:kern w:val="0"/>
-                      <w:sz w:val="19"/>
-                      <w:szCs w:val="19"/>
-                    </w:rPr>
-                    <w:tab/>
-                  </w:r>
-                  <w:r>
-                    <w:rPr>
-                      <w:rFonts w:ascii="新宋体" w:eastAsia="新宋体" w:hAnsiTheme="minorHAnsi" w:cs="新宋体"/>
-                      <w:color w:val="000000"/>
-                      <w:kern w:val="0"/>
-                      <w:sz w:val="19"/>
-                      <w:szCs w:val="19"/>
-                    </w:rPr>
-                    <w:tab/>
-                  </w:r>
-                  <w:r>
-                    <w:rPr>
-                      <w:rFonts w:ascii="新宋体" w:eastAsia="新宋体" w:hAnsiTheme="minorHAnsi" w:cs="新宋体"/>
-                      <w:color w:val="008000"/>
-                      <w:kern w:val="0"/>
-                      <w:sz w:val="19"/>
-                      <w:szCs w:val="19"/>
-                    </w:rPr>
-                    <w:t xml:space="preserve">// </w:t>
-                  </w:r>
+                    <w:t>将当前时间的时间</w:t>
+                  </w:r>
+                  <w:proofErr w:type="gramStart"/>
                   <w:r>
                     <w:rPr>
                       <w:rFonts w:ascii="新宋体" w:eastAsia="新宋体" w:hAnsiTheme="minorHAnsi" w:cs="新宋体" w:hint="eastAsia"/>
@@ -6996,68 +7872,9 @@
                       <w:sz w:val="19"/>
                       <w:szCs w:val="19"/>
                     </w:rPr>
-                    <w:t>创建顺序栈</w:t>
-                  </w:r>
-                </w:p>
-                <w:p>
-                  <w:pPr>
-                    <w:autoSpaceDE w:val="0"/>
-                    <w:autoSpaceDN w:val="0"/>
-                    <w:adjustRightInd w:val="0"/>
-                    <w:jc w:val="left"/>
-                    <w:rPr>
-                      <w:rFonts w:ascii="新宋体" w:eastAsia="新宋体" w:hAnsiTheme="minorHAnsi" w:cs="新宋体"/>
-                      <w:color w:val="000000"/>
-                      <w:kern w:val="0"/>
-                      <w:sz w:val="19"/>
-                      <w:szCs w:val="19"/>
-                    </w:rPr>
-                  </w:pPr>
-                </w:p>
-                <w:p>
-                  <w:pPr>
-                    <w:autoSpaceDE w:val="0"/>
-                    <w:autoSpaceDN w:val="0"/>
-                    <w:adjustRightInd w:val="0"/>
-                    <w:jc w:val="left"/>
-                    <w:rPr>
-                      <w:rFonts w:ascii="新宋体" w:eastAsia="新宋体" w:hAnsiTheme="minorHAnsi" w:cs="新宋体"/>
-                      <w:color w:val="000000"/>
-                      <w:kern w:val="0"/>
-                      <w:sz w:val="19"/>
-                      <w:szCs w:val="19"/>
-                    </w:rPr>
-                  </w:pPr>
-                  <w:r>
-                    <w:rPr>
-                      <w:rFonts w:ascii="新宋体" w:eastAsia="新宋体" w:hAnsiTheme="minorHAnsi" w:cs="新宋体"/>
-                      <w:color w:val="000000"/>
-                      <w:kern w:val="0"/>
-                      <w:sz w:val="19"/>
-                      <w:szCs w:val="19"/>
-                    </w:rPr>
-                    <w:tab/>
-                  </w:r>
-                  <w:r>
-                    <w:rPr>
-                      <w:rFonts w:ascii="新宋体" w:eastAsia="新宋体" w:hAnsiTheme="minorHAnsi" w:cs="新宋体"/>
-                      <w:color w:val="000000"/>
-                      <w:kern w:val="0"/>
-                      <w:sz w:val="19"/>
-                      <w:szCs w:val="19"/>
-                    </w:rPr>
-                    <w:tab/>
-                  </w:r>
-                  <w:r>
-                    <w:rPr>
-                      <w:rFonts w:ascii="新宋体" w:eastAsia="新宋体" w:hAnsiTheme="minorHAnsi" w:cs="新宋体"/>
-                      <w:color w:val="008000"/>
-                      <w:kern w:val="0"/>
-                      <w:sz w:val="19"/>
-                      <w:szCs w:val="19"/>
-                    </w:rPr>
-                    <w:t xml:space="preserve">// </w:t>
-                  </w:r>
+                    <w:t>戳设置</w:t>
+                  </w:r>
+                  <w:proofErr w:type="gramEnd"/>
                   <w:r>
                     <w:rPr>
                       <w:rFonts w:ascii="新宋体" w:eastAsia="新宋体" w:hAnsiTheme="minorHAnsi" w:cs="新宋体" w:hint="eastAsia"/>
@@ -7066,7 +7883,162 @@
                       <w:sz w:val="19"/>
                       <w:szCs w:val="19"/>
                     </w:rPr>
-                    <w:t>设置</w:t>
+                    <w:t>为随机数种子</w:t>
+                  </w:r>
+                </w:p>
+                <w:p>
+                  <w:pPr>
+                    <w:autoSpaceDE w:val="0"/>
+                    <w:autoSpaceDN w:val="0"/>
+                    <w:adjustRightInd w:val="0"/>
+                    <w:jc w:val="left"/>
+                    <w:rPr>
+                      <w:rFonts w:ascii="新宋体" w:eastAsia="新宋体" w:hAnsiTheme="minorHAnsi" w:cs="新宋体"/>
+                      <w:color w:val="000000"/>
+                      <w:kern w:val="0"/>
+                      <w:sz w:val="19"/>
+                      <w:szCs w:val="19"/>
+                    </w:rPr>
+                  </w:pPr>
+                </w:p>
+                <w:p>
+                  <w:pPr>
+                    <w:autoSpaceDE w:val="0"/>
+                    <w:autoSpaceDN w:val="0"/>
+                    <w:adjustRightInd w:val="0"/>
+                    <w:jc w:val="left"/>
+                    <w:rPr>
+                      <w:rFonts w:ascii="新宋体" w:eastAsia="新宋体" w:hAnsiTheme="minorHAnsi" w:cs="新宋体"/>
+                      <w:color w:val="000000"/>
+                      <w:kern w:val="0"/>
+                      <w:sz w:val="19"/>
+                      <w:szCs w:val="19"/>
+                    </w:rPr>
+                  </w:pPr>
+                  <w:r>
+                    <w:rPr>
+                      <w:rFonts w:ascii="新宋体" w:eastAsia="新宋体" w:hAnsiTheme="minorHAnsi" w:cs="新宋体"/>
+                      <w:color w:val="000000"/>
+                      <w:kern w:val="0"/>
+                      <w:sz w:val="19"/>
+                      <w:szCs w:val="19"/>
+                    </w:rPr>
+                    <w:tab/>
+                  </w:r>
+                  <w:r>
+                    <w:rPr>
+                      <w:rFonts w:ascii="新宋体" w:eastAsia="新宋体" w:hAnsiTheme="minorHAnsi" w:cs="新宋体"/>
+                      <w:color w:val="0000FF"/>
+                      <w:kern w:val="0"/>
+                      <w:sz w:val="19"/>
+                      <w:szCs w:val="19"/>
+                    </w:rPr>
+                    <w:t>try</w:t>
+                  </w:r>
+                  <w:r>
+                    <w:rPr>
+                      <w:rFonts w:ascii="新宋体" w:eastAsia="新宋体" w:hAnsiTheme="minorHAnsi" w:cs="新宋体"/>
+                      <w:color w:val="000000"/>
+                      <w:kern w:val="0"/>
+                      <w:sz w:val="19"/>
+                      <w:szCs w:val="19"/>
+                    </w:rPr>
+                    <w:t xml:space="preserve"> {</w:t>
+                  </w:r>
+                </w:p>
+                <w:p>
+                  <w:pPr>
+                    <w:autoSpaceDE w:val="0"/>
+                    <w:autoSpaceDN w:val="0"/>
+                    <w:adjustRightInd w:val="0"/>
+                    <w:jc w:val="left"/>
+                    <w:rPr>
+                      <w:rFonts w:ascii="新宋体" w:eastAsia="新宋体" w:hAnsiTheme="minorHAnsi" w:cs="新宋体"/>
+                      <w:color w:val="000000"/>
+                      <w:kern w:val="0"/>
+                      <w:sz w:val="19"/>
+                      <w:szCs w:val="19"/>
+                    </w:rPr>
+                  </w:pPr>
+                  <w:r>
+                    <w:rPr>
+                      <w:rFonts w:ascii="新宋体" w:eastAsia="新宋体" w:hAnsiTheme="minorHAnsi" w:cs="新宋体"/>
+                      <w:color w:val="000000"/>
+                      <w:kern w:val="0"/>
+                      <w:sz w:val="19"/>
+                      <w:szCs w:val="19"/>
+                    </w:rPr>
+                    <w:tab/>
+                  </w:r>
+                  <w:r>
+                    <w:rPr>
+                      <w:rFonts w:ascii="新宋体" w:eastAsia="新宋体" w:hAnsiTheme="minorHAnsi" w:cs="新宋体"/>
+                      <w:color w:val="000000"/>
+                      <w:kern w:val="0"/>
+                      <w:sz w:val="19"/>
+                      <w:szCs w:val="19"/>
+                    </w:rPr>
+                    <w:tab/>
+                  </w:r>
+                  <w:r>
+                    <w:rPr>
+                      <w:rFonts w:ascii="新宋体" w:eastAsia="新宋体" w:hAnsiTheme="minorHAnsi" w:cs="新宋体"/>
+                      <w:color w:val="2B91AF"/>
+                      <w:kern w:val="0"/>
+                      <w:sz w:val="19"/>
+                      <w:szCs w:val="19"/>
+                    </w:rPr>
+                    <w:t>SeqStack</w:t>
+                  </w:r>
+                  <w:r>
+                    <w:rPr>
+                      <w:rFonts w:ascii="新宋体" w:eastAsia="新宋体" w:hAnsiTheme="minorHAnsi" w:cs="新宋体"/>
+                      <w:color w:val="000000"/>
+                      <w:kern w:val="0"/>
+                      <w:sz w:val="19"/>
+                      <w:szCs w:val="19"/>
+                    </w:rPr>
+                    <w:t>&lt;&gt; stack;</w:t>
+                  </w:r>
+                  <w:r>
+                    <w:rPr>
+                      <w:rFonts w:ascii="新宋体" w:eastAsia="新宋体" w:hAnsiTheme="minorHAnsi" w:cs="新宋体"/>
+                      <w:color w:val="000000"/>
+                      <w:kern w:val="0"/>
+                      <w:sz w:val="19"/>
+                      <w:szCs w:val="19"/>
+                    </w:rPr>
+                    <w:tab/>
+                  </w:r>
+                  <w:r>
+                    <w:rPr>
+                      <w:rFonts w:ascii="新宋体" w:eastAsia="新宋体" w:hAnsiTheme="minorHAnsi" w:cs="新宋体"/>
+                      <w:color w:val="000000"/>
+                      <w:kern w:val="0"/>
+                      <w:sz w:val="19"/>
+                      <w:szCs w:val="19"/>
+                    </w:rPr>
+                    <w:tab/>
+                  </w:r>
+                  <w:r>
+                    <w:rPr>
+                      <w:rFonts w:ascii="新宋体" w:eastAsia="新宋体" w:hAnsiTheme="minorHAnsi" w:cs="新宋体"/>
+                      <w:color w:val="000000"/>
+                      <w:kern w:val="0"/>
+                      <w:sz w:val="19"/>
+                      <w:szCs w:val="19"/>
+                    </w:rPr>
+                    <w:tab/>
+                  </w:r>
+                  <w:r>
+                    <w:rPr>
+                      <w:rFonts w:ascii="新宋体" w:eastAsia="新宋体" w:hAnsiTheme="minorHAnsi" w:cs="新宋体"/>
+                      <w:color w:val="000000"/>
+                      <w:kern w:val="0"/>
+                      <w:sz w:val="19"/>
+                      <w:szCs w:val="19"/>
+                    </w:rPr>
+                    <w:tab/>
                   </w:r>
                   <w:r>
                     <w:rPr>
@@ -7076,7 +8048,7 @@
                       <w:sz w:val="19"/>
                       <w:szCs w:val="19"/>
                     </w:rPr>
-                    <w:t>10</w:t>
+                    <w:t xml:space="preserve">// </w:t>
                   </w:r>
                   <w:r>
                     <w:rPr>
@@ -7086,18 +8058,9 @@
                       <w:sz w:val="19"/>
                       <w:szCs w:val="19"/>
                     </w:rPr>
-                    <w:t>个</w:t>
-                  </w:r>
-                  <w:r>
-                    <w:rPr>
-                      <w:rFonts w:ascii="新宋体" w:eastAsia="新宋体" w:hAnsiTheme="minorHAnsi" w:cs="新宋体"/>
-                      <w:color w:val="008000"/>
-                      <w:kern w:val="0"/>
-                      <w:sz w:val="19"/>
-                      <w:szCs w:val="19"/>
-                    </w:rPr>
-                    <w:t>0~100</w:t>
-                  </w:r>
+                    <w:t>创建顺序</w:t>
+                  </w:r>
+                  <w:proofErr w:type="gramStart"/>
                   <w:r>
                     <w:rPr>
                       <w:rFonts w:ascii="新宋体" w:eastAsia="新宋体" w:hAnsiTheme="minorHAnsi" w:cs="新宋体" w:hint="eastAsia"/>
@@ -7106,148 +8069,48 @@
                       <w:sz w:val="19"/>
                       <w:szCs w:val="19"/>
                     </w:rPr>
-                    <w:t>的随机数入栈</w:t>
-                  </w:r>
-                </w:p>
-                <w:p>
-                  <w:pPr>
-                    <w:autoSpaceDE w:val="0"/>
-                    <w:autoSpaceDN w:val="0"/>
-                    <w:adjustRightInd w:val="0"/>
-                    <w:jc w:val="left"/>
-                    <w:rPr>
-                      <w:rFonts w:ascii="新宋体" w:eastAsia="新宋体" w:hAnsiTheme="minorHAnsi" w:cs="新宋体"/>
-                      <w:color w:val="000000"/>
-                      <w:kern w:val="0"/>
-                      <w:sz w:val="19"/>
-                      <w:szCs w:val="19"/>
-                    </w:rPr>
-                  </w:pPr>
-                  <w:r>
-                    <w:rPr>
-                      <w:rFonts w:ascii="新宋体" w:eastAsia="新宋体" w:hAnsiTheme="minorHAnsi" w:cs="新宋体"/>
-                      <w:color w:val="000000"/>
-                      <w:kern w:val="0"/>
-                      <w:sz w:val="19"/>
-                      <w:szCs w:val="19"/>
-                    </w:rPr>
-                    <w:tab/>
-                  </w:r>
-                  <w:r>
-                    <w:rPr>
-                      <w:rFonts w:ascii="新宋体" w:eastAsia="新宋体" w:hAnsiTheme="minorHAnsi" w:cs="新宋体"/>
-                      <w:color w:val="000000"/>
-                      <w:kern w:val="0"/>
-                      <w:sz w:val="19"/>
-                      <w:szCs w:val="19"/>
-                    </w:rPr>
-                    <w:tab/>
-                  </w:r>
-                  <w:r>
-                    <w:rPr>
-                      <w:rFonts w:ascii="新宋体" w:eastAsia="新宋体" w:hAnsiTheme="minorHAnsi" w:cs="新宋体"/>
-                      <w:color w:val="0000FF"/>
-                      <w:kern w:val="0"/>
-                      <w:sz w:val="19"/>
-                      <w:szCs w:val="19"/>
-                    </w:rPr>
-                    <w:t>for</w:t>
-                  </w:r>
-                  <w:r>
-                    <w:rPr>
-                      <w:rFonts w:ascii="新宋体" w:eastAsia="新宋体" w:hAnsiTheme="minorHAnsi" w:cs="新宋体"/>
-                      <w:color w:val="000000"/>
-                      <w:kern w:val="0"/>
-                      <w:sz w:val="19"/>
-                      <w:szCs w:val="19"/>
-                    </w:rPr>
-                    <w:t xml:space="preserve"> (</w:t>
-                  </w:r>
-                  <w:r>
-                    <w:rPr>
-                      <w:rFonts w:ascii="新宋体" w:eastAsia="新宋体" w:hAnsiTheme="minorHAnsi" w:cs="新宋体"/>
-                      <w:color w:val="0000FF"/>
-                      <w:kern w:val="0"/>
-                      <w:sz w:val="19"/>
-                      <w:szCs w:val="19"/>
-                    </w:rPr>
-                    <w:t>int</w:t>
-                  </w:r>
-                  <w:r>
-                    <w:rPr>
-                      <w:rFonts w:ascii="新宋体" w:eastAsia="新宋体" w:hAnsiTheme="minorHAnsi" w:cs="新宋体"/>
-                      <w:color w:val="000000"/>
-                      <w:kern w:val="0"/>
-                      <w:sz w:val="19"/>
-                      <w:szCs w:val="19"/>
-                    </w:rPr>
-                    <w:t xml:space="preserve"> i = 0; i &lt; 10; i++) {</w:t>
-                  </w:r>
-                </w:p>
-                <w:p>
-                  <w:pPr>
-                    <w:autoSpaceDE w:val="0"/>
-                    <w:autoSpaceDN w:val="0"/>
-                    <w:adjustRightInd w:val="0"/>
-                    <w:jc w:val="left"/>
-                    <w:rPr>
-                      <w:rFonts w:ascii="新宋体" w:eastAsia="新宋体" w:hAnsiTheme="minorHAnsi" w:cs="新宋体"/>
-                      <w:color w:val="000000"/>
-                      <w:kern w:val="0"/>
-                      <w:sz w:val="19"/>
-                      <w:szCs w:val="19"/>
-                    </w:rPr>
-                  </w:pPr>
-                  <w:r>
-                    <w:rPr>
-                      <w:rFonts w:ascii="新宋体" w:eastAsia="新宋体" w:hAnsiTheme="minorHAnsi" w:cs="新宋体"/>
-                      <w:color w:val="000000"/>
-                      <w:kern w:val="0"/>
-                      <w:sz w:val="19"/>
-                      <w:szCs w:val="19"/>
-                    </w:rPr>
-                    <w:tab/>
-                  </w:r>
-                  <w:r>
-                    <w:rPr>
-                      <w:rFonts w:ascii="新宋体" w:eastAsia="新宋体" w:hAnsiTheme="minorHAnsi" w:cs="新宋体"/>
-                      <w:color w:val="000000"/>
-                      <w:kern w:val="0"/>
-                      <w:sz w:val="19"/>
-                      <w:szCs w:val="19"/>
-                    </w:rPr>
-                    <w:tab/>
-                  </w:r>
-                  <w:r>
-                    <w:rPr>
-                      <w:rFonts w:ascii="新宋体" w:eastAsia="新宋体" w:hAnsiTheme="minorHAnsi" w:cs="新宋体"/>
-                      <w:color w:val="000000"/>
-                      <w:kern w:val="0"/>
-                      <w:sz w:val="19"/>
-                      <w:szCs w:val="19"/>
-                    </w:rPr>
-                    <w:tab/>
-                    <w:t>stack.Push(engine</w:t>
-                  </w:r>
-                  <w:r>
-                    <w:rPr>
-                      <w:rFonts w:ascii="新宋体" w:eastAsia="新宋体" w:hAnsiTheme="minorHAnsi" w:cs="新宋体"/>
-                      <w:color w:val="008080"/>
-                      <w:kern w:val="0"/>
-                      <w:sz w:val="19"/>
-                      <w:szCs w:val="19"/>
-                    </w:rPr>
-                    <w:t>()</w:t>
-                  </w:r>
-                  <w:r>
-                    <w:rPr>
-                      <w:rFonts w:ascii="新宋体" w:eastAsia="新宋体" w:hAnsiTheme="minorHAnsi" w:cs="新宋体"/>
-                      <w:color w:val="000000"/>
-                      <w:kern w:val="0"/>
-                      <w:sz w:val="19"/>
-                      <w:szCs w:val="19"/>
-                    </w:rPr>
-                    <w:t xml:space="preserve"> % 101);</w:t>
+                    <w:t>栈</w:t>
+                  </w:r>
+                  <w:proofErr w:type="gramEnd"/>
+                </w:p>
+                <w:p>
+                  <w:pPr>
+                    <w:autoSpaceDE w:val="0"/>
+                    <w:autoSpaceDN w:val="0"/>
+                    <w:adjustRightInd w:val="0"/>
+                    <w:jc w:val="left"/>
+                    <w:rPr>
+                      <w:rFonts w:ascii="新宋体" w:eastAsia="新宋体" w:hAnsiTheme="minorHAnsi" w:cs="新宋体"/>
+                      <w:color w:val="000000"/>
+                      <w:kern w:val="0"/>
+                      <w:sz w:val="19"/>
+                      <w:szCs w:val="19"/>
+                    </w:rPr>
+                  </w:pPr>
+                </w:p>
+                <w:p>
+                  <w:pPr>
+                    <w:autoSpaceDE w:val="0"/>
+                    <w:autoSpaceDN w:val="0"/>
+                    <w:adjustRightInd w:val="0"/>
+                    <w:jc w:val="left"/>
+                    <w:rPr>
+                      <w:rFonts w:ascii="新宋体" w:eastAsia="新宋体" w:hAnsiTheme="minorHAnsi" w:cs="新宋体"/>
+                      <w:color w:val="000000"/>
+                      <w:kern w:val="0"/>
+                      <w:sz w:val="19"/>
+                      <w:szCs w:val="19"/>
+                    </w:rPr>
+                  </w:pPr>
+                  <w:r>
+                    <w:rPr>
+                      <w:rFonts w:ascii="新宋体" w:eastAsia="新宋体" w:hAnsiTheme="minorHAnsi" w:cs="新宋体"/>
+                      <w:color w:val="000000"/>
+                      <w:kern w:val="0"/>
+                      <w:sz w:val="19"/>
+                      <w:szCs w:val="19"/>
+                    </w:rPr>
+                    <w:tab/>
                   </w:r>
                   <w:r>
                     <w:rPr>
@@ -7277,8 +8140,243 @@
                       <w:sz w:val="19"/>
                       <w:szCs w:val="19"/>
                     </w:rPr>
-                    <w:t>随机数入栈</w:t>
-                  </w:r>
+                    <w:t>设置</w:t>
+                  </w:r>
+                  <w:r>
+                    <w:rPr>
+                      <w:rFonts w:ascii="新宋体" w:eastAsia="新宋体" w:hAnsiTheme="minorHAnsi" w:cs="新宋体"/>
+                      <w:color w:val="008000"/>
+                      <w:kern w:val="0"/>
+                      <w:sz w:val="19"/>
+                      <w:szCs w:val="19"/>
+                    </w:rPr>
+                    <w:t>10</w:t>
+                  </w:r>
+                  <w:r>
+                    <w:rPr>
+                      <w:rFonts w:ascii="新宋体" w:eastAsia="新宋体" w:hAnsiTheme="minorHAnsi" w:cs="新宋体" w:hint="eastAsia"/>
+                      <w:color w:val="008000"/>
+                      <w:kern w:val="0"/>
+                      <w:sz w:val="19"/>
+                      <w:szCs w:val="19"/>
+                    </w:rPr>
+                    <w:t>个</w:t>
+                  </w:r>
+                  <w:r>
+                    <w:rPr>
+                      <w:rFonts w:ascii="新宋体" w:eastAsia="新宋体" w:hAnsiTheme="minorHAnsi" w:cs="新宋体"/>
+                      <w:color w:val="008000"/>
+                      <w:kern w:val="0"/>
+                      <w:sz w:val="19"/>
+                      <w:szCs w:val="19"/>
+                    </w:rPr>
+                    <w:t>0~100</w:t>
+                  </w:r>
+                  <w:r>
+                    <w:rPr>
+                      <w:rFonts w:ascii="新宋体" w:eastAsia="新宋体" w:hAnsiTheme="minorHAnsi" w:cs="新宋体" w:hint="eastAsia"/>
+                      <w:color w:val="008000"/>
+                      <w:kern w:val="0"/>
+                      <w:sz w:val="19"/>
+                      <w:szCs w:val="19"/>
+                    </w:rPr>
+                    <w:t>的随机数入</w:t>
+                  </w:r>
+                  <w:proofErr w:type="gramStart"/>
+                  <w:r>
+                    <w:rPr>
+                      <w:rFonts w:ascii="新宋体" w:eastAsia="新宋体" w:hAnsiTheme="minorHAnsi" w:cs="新宋体" w:hint="eastAsia"/>
+                      <w:color w:val="008000"/>
+                      <w:kern w:val="0"/>
+                      <w:sz w:val="19"/>
+                      <w:szCs w:val="19"/>
+                    </w:rPr>
+                    <w:t>栈</w:t>
+                  </w:r>
+                  <w:proofErr w:type="gramEnd"/>
+                </w:p>
+                <w:p>
+                  <w:pPr>
+                    <w:autoSpaceDE w:val="0"/>
+                    <w:autoSpaceDN w:val="0"/>
+                    <w:adjustRightInd w:val="0"/>
+                    <w:jc w:val="left"/>
+                    <w:rPr>
+                      <w:rFonts w:ascii="新宋体" w:eastAsia="新宋体" w:hAnsiTheme="minorHAnsi" w:cs="新宋体"/>
+                      <w:color w:val="000000"/>
+                      <w:kern w:val="0"/>
+                      <w:sz w:val="19"/>
+                      <w:szCs w:val="19"/>
+                    </w:rPr>
+                  </w:pPr>
+                  <w:r>
+                    <w:rPr>
+                      <w:rFonts w:ascii="新宋体" w:eastAsia="新宋体" w:hAnsiTheme="minorHAnsi" w:cs="新宋体"/>
+                      <w:color w:val="000000"/>
+                      <w:kern w:val="0"/>
+                      <w:sz w:val="19"/>
+                      <w:szCs w:val="19"/>
+                    </w:rPr>
+                    <w:tab/>
+                  </w:r>
+                  <w:r>
+                    <w:rPr>
+                      <w:rFonts w:ascii="新宋体" w:eastAsia="新宋体" w:hAnsiTheme="minorHAnsi" w:cs="新宋体"/>
+                      <w:color w:val="000000"/>
+                      <w:kern w:val="0"/>
+                      <w:sz w:val="19"/>
+                      <w:szCs w:val="19"/>
+                    </w:rPr>
+                    <w:tab/>
+                  </w:r>
+                  <w:r>
+                    <w:rPr>
+                      <w:rFonts w:ascii="新宋体" w:eastAsia="新宋体" w:hAnsiTheme="minorHAnsi" w:cs="新宋体"/>
+                      <w:color w:val="0000FF"/>
+                      <w:kern w:val="0"/>
+                      <w:sz w:val="19"/>
+                      <w:szCs w:val="19"/>
+                    </w:rPr>
+                    <w:t>for</w:t>
+                  </w:r>
+                  <w:r>
+                    <w:rPr>
+                      <w:rFonts w:ascii="新宋体" w:eastAsia="新宋体" w:hAnsiTheme="minorHAnsi" w:cs="新宋体"/>
+                      <w:color w:val="000000"/>
+                      <w:kern w:val="0"/>
+                      <w:sz w:val="19"/>
+                      <w:szCs w:val="19"/>
+                    </w:rPr>
+                    <w:t xml:space="preserve"> (</w:t>
+                  </w:r>
+                  <w:r>
+                    <w:rPr>
+                      <w:rFonts w:ascii="新宋体" w:eastAsia="新宋体" w:hAnsiTheme="minorHAnsi" w:cs="新宋体"/>
+                      <w:color w:val="0000FF"/>
+                      <w:kern w:val="0"/>
+                      <w:sz w:val="19"/>
+                      <w:szCs w:val="19"/>
+                    </w:rPr>
+                    <w:t>int</w:t>
+                  </w:r>
+                  <w:r>
+                    <w:rPr>
+                      <w:rFonts w:ascii="新宋体" w:eastAsia="新宋体" w:hAnsiTheme="minorHAnsi" w:cs="新宋体"/>
+                      <w:color w:val="000000"/>
+                      <w:kern w:val="0"/>
+                      <w:sz w:val="19"/>
+                      <w:szCs w:val="19"/>
+                    </w:rPr>
+                    <w:t xml:space="preserve"> i = 0; i &lt; 10; i++) {</w:t>
+                  </w:r>
+                </w:p>
+                <w:p>
+                  <w:pPr>
+                    <w:autoSpaceDE w:val="0"/>
+                    <w:autoSpaceDN w:val="0"/>
+                    <w:adjustRightInd w:val="0"/>
+                    <w:jc w:val="left"/>
+                    <w:rPr>
+                      <w:rFonts w:ascii="新宋体" w:eastAsia="新宋体" w:hAnsiTheme="minorHAnsi" w:cs="新宋体"/>
+                      <w:color w:val="000000"/>
+                      <w:kern w:val="0"/>
+                      <w:sz w:val="19"/>
+                      <w:szCs w:val="19"/>
+                    </w:rPr>
+                  </w:pPr>
+                  <w:r>
+                    <w:rPr>
+                      <w:rFonts w:ascii="新宋体" w:eastAsia="新宋体" w:hAnsiTheme="minorHAnsi" w:cs="新宋体"/>
+                      <w:color w:val="000000"/>
+                      <w:kern w:val="0"/>
+                      <w:sz w:val="19"/>
+                      <w:szCs w:val="19"/>
+                    </w:rPr>
+                    <w:tab/>
+                  </w:r>
+                  <w:r>
+                    <w:rPr>
+                      <w:rFonts w:ascii="新宋体" w:eastAsia="新宋体" w:hAnsiTheme="minorHAnsi" w:cs="新宋体"/>
+                      <w:color w:val="000000"/>
+                      <w:kern w:val="0"/>
+                      <w:sz w:val="19"/>
+                      <w:szCs w:val="19"/>
+                    </w:rPr>
+                    <w:tab/>
+                  </w:r>
+                  <w:r>
+                    <w:rPr>
+                      <w:rFonts w:ascii="新宋体" w:eastAsia="新宋体" w:hAnsiTheme="minorHAnsi" w:cs="新宋体"/>
+                      <w:color w:val="000000"/>
+                      <w:kern w:val="0"/>
+                      <w:sz w:val="19"/>
+                      <w:szCs w:val="19"/>
+                    </w:rPr>
+                    <w:tab/>
+                    <w:t>stack.Push(engine</w:t>
+                  </w:r>
+                  <w:r>
+                    <w:rPr>
+                      <w:rFonts w:ascii="新宋体" w:eastAsia="新宋体" w:hAnsiTheme="minorHAnsi" w:cs="新宋体"/>
+                      <w:color w:val="008080"/>
+                      <w:kern w:val="0"/>
+                      <w:sz w:val="19"/>
+                      <w:szCs w:val="19"/>
+                    </w:rPr>
+                    <w:t>()</w:t>
+                  </w:r>
+                  <w:r>
+                    <w:rPr>
+                      <w:rFonts w:ascii="新宋体" w:eastAsia="新宋体" w:hAnsiTheme="minorHAnsi" w:cs="新宋体"/>
+                      <w:color w:val="000000"/>
+                      <w:kern w:val="0"/>
+                      <w:sz w:val="19"/>
+                      <w:szCs w:val="19"/>
+                    </w:rPr>
+                    <w:t xml:space="preserve"> % 101);</w:t>
+                  </w:r>
+                  <w:r>
+                    <w:rPr>
+                      <w:rFonts w:ascii="新宋体" w:eastAsia="新宋体" w:hAnsiTheme="minorHAnsi" w:cs="新宋体"/>
+                      <w:color w:val="000000"/>
+                      <w:kern w:val="0"/>
+                      <w:sz w:val="19"/>
+                      <w:szCs w:val="19"/>
+                    </w:rPr>
+                    <w:tab/>
+                  </w:r>
+                  <w:r>
+                    <w:rPr>
+                      <w:rFonts w:ascii="新宋体" w:eastAsia="新宋体" w:hAnsiTheme="minorHAnsi" w:cs="新宋体"/>
+                      <w:color w:val="008000"/>
+                      <w:kern w:val="0"/>
+                      <w:sz w:val="19"/>
+                      <w:szCs w:val="19"/>
+                    </w:rPr>
+                    <w:t xml:space="preserve">// </w:t>
+                  </w:r>
+                  <w:r>
+                    <w:rPr>
+                      <w:rFonts w:ascii="新宋体" w:eastAsia="新宋体" w:hAnsiTheme="minorHAnsi" w:cs="新宋体" w:hint="eastAsia"/>
+                      <w:color w:val="008000"/>
+                      <w:kern w:val="0"/>
+                      <w:sz w:val="19"/>
+                      <w:szCs w:val="19"/>
+                    </w:rPr>
+                    <w:t>随机数入</w:t>
+                  </w:r>
+                  <w:proofErr w:type="gramStart"/>
+                  <w:r>
+                    <w:rPr>
+                      <w:rFonts w:ascii="新宋体" w:eastAsia="新宋体" w:hAnsiTheme="minorHAnsi" w:cs="新宋体" w:hint="eastAsia"/>
+                      <w:color w:val="008000"/>
+                      <w:kern w:val="0"/>
+                      <w:sz w:val="19"/>
+                      <w:szCs w:val="19"/>
+                    </w:rPr>
+                    <w:t>栈</w:t>
+                  </w:r>
+                  <w:proofErr w:type="gramEnd"/>
                 </w:p>
                 <w:p>
                   <w:pPr>
@@ -7383,7 +8481,29 @@
                       <w:sz w:val="19"/>
                       <w:szCs w:val="19"/>
                     </w:rPr>
-                    <w:t xml:space="preserve"> (stack.Empty()) {</w:t>
+                    <w:t xml:space="preserve"> (</w:t>
+                  </w:r>
+                  <w:proofErr w:type="gramStart"/>
+                  <w:r>
+                    <w:rPr>
+                      <w:rFonts w:ascii="新宋体" w:eastAsia="新宋体" w:hAnsiTheme="minorHAnsi" w:cs="新宋体"/>
+                      <w:color w:val="000000"/>
+                      <w:kern w:val="0"/>
+                      <w:sz w:val="19"/>
+                      <w:szCs w:val="19"/>
+                    </w:rPr>
+                    <w:t>stack.Empty</w:t>
+                  </w:r>
+                  <w:proofErr w:type="gramEnd"/>
+                  <w:r>
+                    <w:rPr>
+                      <w:rFonts w:ascii="新宋体" w:eastAsia="新宋体" w:hAnsiTheme="minorHAnsi" w:cs="新宋体"/>
+                      <w:color w:val="000000"/>
+                      <w:kern w:val="0"/>
+                      <w:sz w:val="19"/>
+                      <w:szCs w:val="19"/>
+                    </w:rPr>
+                    <w:t>()) {</w:t>
                   </w:r>
                 </w:p>
                 <w:p>
@@ -7461,6 +8581,7 @@
                     </w:rPr>
                     <w:t>"</w:t>
                   </w:r>
+                  <w:proofErr w:type="gramStart"/>
                   <w:r>
                     <w:rPr>
                       <w:rFonts w:ascii="新宋体" w:eastAsia="新宋体" w:hAnsiTheme="minorHAnsi" w:cs="新宋体" w:hint="eastAsia"/>
@@ -7469,195 +8590,9 @@
                       <w:sz w:val="19"/>
                       <w:szCs w:val="19"/>
                     </w:rPr>
-                    <w:t>栈空</w:t>
-                  </w:r>
-                  <w:r>
-                    <w:rPr>
-                      <w:rFonts w:ascii="新宋体" w:eastAsia="新宋体" w:hAnsiTheme="minorHAnsi" w:cs="新宋体"/>
-                      <w:color w:val="A31515"/>
-                      <w:kern w:val="0"/>
-                      <w:sz w:val="19"/>
-                      <w:szCs w:val="19"/>
-                    </w:rPr>
-                    <w:t>"</w:t>
-                  </w:r>
-                  <w:r>
-                    <w:rPr>
-                      <w:rFonts w:ascii="新宋体" w:eastAsia="新宋体" w:hAnsiTheme="minorHAnsi" w:cs="新宋体"/>
-                      <w:color w:val="000000"/>
-                      <w:kern w:val="0"/>
-                      <w:sz w:val="19"/>
-                      <w:szCs w:val="19"/>
-                    </w:rPr>
-                    <w:t>;</w:t>
-                  </w:r>
-                </w:p>
-                <w:p>
-                  <w:pPr>
-                    <w:autoSpaceDE w:val="0"/>
-                    <w:autoSpaceDN w:val="0"/>
-                    <w:adjustRightInd w:val="0"/>
-                    <w:jc w:val="left"/>
-                    <w:rPr>
-                      <w:rFonts w:ascii="新宋体" w:eastAsia="新宋体" w:hAnsiTheme="minorHAnsi" w:cs="新宋体"/>
-                      <w:color w:val="000000"/>
-                      <w:kern w:val="0"/>
-                      <w:sz w:val="19"/>
-                      <w:szCs w:val="19"/>
-                    </w:rPr>
-                  </w:pPr>
-                  <w:r>
-                    <w:rPr>
-                      <w:rFonts w:ascii="新宋体" w:eastAsia="新宋体" w:hAnsiTheme="minorHAnsi" w:cs="新宋体"/>
-                      <w:color w:val="000000"/>
-                      <w:kern w:val="0"/>
-                      <w:sz w:val="19"/>
-                      <w:szCs w:val="19"/>
-                    </w:rPr>
-                    <w:tab/>
-                  </w:r>
-                  <w:r>
-                    <w:rPr>
-                      <w:rFonts w:ascii="新宋体" w:eastAsia="新宋体" w:hAnsiTheme="minorHAnsi" w:cs="新宋体"/>
-                      <w:color w:val="000000"/>
-                      <w:kern w:val="0"/>
-                      <w:sz w:val="19"/>
-                      <w:szCs w:val="19"/>
-                    </w:rPr>
-                    <w:tab/>
-                    <w:t>}</w:t>
-                  </w:r>
-                </w:p>
-                <w:p>
-                  <w:pPr>
-                    <w:autoSpaceDE w:val="0"/>
-                    <w:autoSpaceDN w:val="0"/>
-                    <w:adjustRightInd w:val="0"/>
-                    <w:jc w:val="left"/>
-                    <w:rPr>
-                      <w:rFonts w:ascii="新宋体" w:eastAsia="新宋体" w:hAnsiTheme="minorHAnsi" w:cs="新宋体"/>
-                      <w:color w:val="000000"/>
-                      <w:kern w:val="0"/>
-                      <w:sz w:val="19"/>
-                      <w:szCs w:val="19"/>
-                    </w:rPr>
-                  </w:pPr>
-                  <w:r>
-                    <w:rPr>
-                      <w:rFonts w:ascii="新宋体" w:eastAsia="新宋体" w:hAnsiTheme="minorHAnsi" w:cs="新宋体"/>
-                      <w:color w:val="000000"/>
-                      <w:kern w:val="0"/>
-                      <w:sz w:val="19"/>
-                      <w:szCs w:val="19"/>
-                    </w:rPr>
-                    <w:tab/>
-                  </w:r>
-                  <w:r>
-                    <w:rPr>
-                      <w:rFonts w:ascii="新宋体" w:eastAsia="新宋体" w:hAnsiTheme="minorHAnsi" w:cs="新宋体"/>
-                      <w:color w:val="000000"/>
-                      <w:kern w:val="0"/>
-                      <w:sz w:val="19"/>
-                      <w:szCs w:val="19"/>
-                    </w:rPr>
-                    <w:tab/>
-                  </w:r>
-                  <w:r>
-                    <w:rPr>
-                      <w:rFonts w:ascii="新宋体" w:eastAsia="新宋体" w:hAnsiTheme="minorHAnsi" w:cs="新宋体"/>
-                      <w:color w:val="0000FF"/>
-                      <w:kern w:val="0"/>
-                      <w:sz w:val="19"/>
-                      <w:szCs w:val="19"/>
-                    </w:rPr>
-                    <w:t>else</w:t>
-                  </w:r>
-                  <w:r>
-                    <w:rPr>
-                      <w:rFonts w:ascii="新宋体" w:eastAsia="新宋体" w:hAnsiTheme="minorHAnsi" w:cs="新宋体"/>
-                      <w:color w:val="000000"/>
-                      <w:kern w:val="0"/>
-                      <w:sz w:val="19"/>
-                      <w:szCs w:val="19"/>
-                    </w:rPr>
-                    <w:t xml:space="preserve"> {</w:t>
-                  </w:r>
-                </w:p>
-                <w:p>
-                  <w:pPr>
-                    <w:autoSpaceDE w:val="0"/>
-                    <w:autoSpaceDN w:val="0"/>
-                    <w:adjustRightInd w:val="0"/>
-                    <w:jc w:val="left"/>
-                    <w:rPr>
-                      <w:rFonts w:ascii="新宋体" w:eastAsia="新宋体" w:hAnsiTheme="minorHAnsi" w:cs="新宋体"/>
-                      <w:color w:val="000000"/>
-                      <w:kern w:val="0"/>
-                      <w:sz w:val="19"/>
-                      <w:szCs w:val="19"/>
-                    </w:rPr>
-                  </w:pPr>
-                  <w:r>
-                    <w:rPr>
-                      <w:rFonts w:ascii="新宋体" w:eastAsia="新宋体" w:hAnsiTheme="minorHAnsi" w:cs="新宋体"/>
-                      <w:color w:val="000000"/>
-                      <w:kern w:val="0"/>
-                      <w:sz w:val="19"/>
-                      <w:szCs w:val="19"/>
-                    </w:rPr>
-                    <w:tab/>
-                  </w:r>
-                  <w:r>
-                    <w:rPr>
-                      <w:rFonts w:ascii="新宋体" w:eastAsia="新宋体" w:hAnsiTheme="minorHAnsi" w:cs="新宋体"/>
-                      <w:color w:val="000000"/>
-                      <w:kern w:val="0"/>
-                      <w:sz w:val="19"/>
-                      <w:szCs w:val="19"/>
-                    </w:rPr>
-                    <w:tab/>
-                  </w:r>
-                  <w:r>
-                    <w:rPr>
-                      <w:rFonts w:ascii="新宋体" w:eastAsia="新宋体" w:hAnsiTheme="minorHAnsi" w:cs="新宋体"/>
-                      <w:color w:val="000000"/>
-                      <w:kern w:val="0"/>
-                      <w:sz w:val="19"/>
-                      <w:szCs w:val="19"/>
-                    </w:rPr>
-                    <w:tab/>
-                    <w:t xml:space="preserve">cout </w:t>
-                  </w:r>
-                  <w:r>
-                    <w:rPr>
-                      <w:rFonts w:ascii="新宋体" w:eastAsia="新宋体" w:hAnsiTheme="minorHAnsi" w:cs="新宋体"/>
-                      <w:color w:val="008080"/>
-                      <w:kern w:val="0"/>
-                      <w:sz w:val="19"/>
-                      <w:szCs w:val="19"/>
-                    </w:rPr>
-                    <w:t>&lt;&lt;</w:t>
-                  </w:r>
-                  <w:r>
-                    <w:rPr>
-                      <w:rFonts w:ascii="新宋体" w:eastAsia="新宋体" w:hAnsiTheme="minorHAnsi" w:cs="新宋体"/>
-                      <w:color w:val="000000"/>
-                      <w:kern w:val="0"/>
-                      <w:sz w:val="19"/>
-                      <w:szCs w:val="19"/>
-                    </w:rPr>
-                    <w:t xml:space="preserve"> </w:t>
-                  </w:r>
-                  <w:r>
-                    <w:rPr>
-                      <w:rFonts w:ascii="新宋体" w:eastAsia="新宋体" w:hAnsiTheme="minorHAnsi" w:cs="新宋体"/>
-                      <w:color w:val="A31515"/>
-                      <w:kern w:val="0"/>
-                      <w:sz w:val="19"/>
-                      <w:szCs w:val="19"/>
-                    </w:rPr>
-                    <w:t>"</w:t>
-                  </w:r>
+                    <w:t>栈</w:t>
+                  </w:r>
+                  <w:proofErr w:type="gramEnd"/>
                   <w:r>
                     <w:rPr>
                       <w:rFonts w:ascii="新宋体" w:eastAsia="新宋体" w:hAnsiTheme="minorHAnsi" w:cs="新宋体" w:hint="eastAsia"/>
@@ -7666,7 +8601,7 @@
                       <w:sz w:val="19"/>
                       <w:szCs w:val="19"/>
                     </w:rPr>
-                    <w:t>栈顶元素为：</w:t>
+                    <w:t>空</w:t>
                   </w:r>
                   <w:r>
                     <w:rPr>
@@ -7686,234 +8621,168 @@
                       <w:sz w:val="19"/>
                       <w:szCs w:val="19"/>
                     </w:rPr>
+                    <w:t>;</w:t>
+                  </w:r>
+                </w:p>
+                <w:p>
+                  <w:pPr>
+                    <w:autoSpaceDE w:val="0"/>
+                    <w:autoSpaceDN w:val="0"/>
+                    <w:adjustRightInd w:val="0"/>
+                    <w:jc w:val="left"/>
+                    <w:rPr>
+                      <w:rFonts w:ascii="新宋体" w:eastAsia="新宋体" w:hAnsiTheme="minorHAnsi" w:cs="新宋体"/>
+                      <w:color w:val="000000"/>
+                      <w:kern w:val="0"/>
+                      <w:sz w:val="19"/>
+                      <w:szCs w:val="19"/>
+                    </w:rPr>
+                  </w:pPr>
+                  <w:r>
+                    <w:rPr>
+                      <w:rFonts w:ascii="新宋体" w:eastAsia="新宋体" w:hAnsiTheme="minorHAnsi" w:cs="新宋体"/>
+                      <w:color w:val="000000"/>
+                      <w:kern w:val="0"/>
+                      <w:sz w:val="19"/>
+                      <w:szCs w:val="19"/>
+                    </w:rPr>
+                    <w:tab/>
+                  </w:r>
+                  <w:r>
+                    <w:rPr>
+                      <w:rFonts w:ascii="新宋体" w:eastAsia="新宋体" w:hAnsiTheme="minorHAnsi" w:cs="新宋体"/>
+                      <w:color w:val="000000"/>
+                      <w:kern w:val="0"/>
+                      <w:sz w:val="19"/>
+                      <w:szCs w:val="19"/>
+                    </w:rPr>
+                    <w:tab/>
+                    <w:t>}</w:t>
+                  </w:r>
+                </w:p>
+                <w:p>
+                  <w:pPr>
+                    <w:autoSpaceDE w:val="0"/>
+                    <w:autoSpaceDN w:val="0"/>
+                    <w:adjustRightInd w:val="0"/>
+                    <w:jc w:val="left"/>
+                    <w:rPr>
+                      <w:rFonts w:ascii="新宋体" w:eastAsia="新宋体" w:hAnsiTheme="minorHAnsi" w:cs="新宋体"/>
+                      <w:color w:val="000000"/>
+                      <w:kern w:val="0"/>
+                      <w:sz w:val="19"/>
+                      <w:szCs w:val="19"/>
+                    </w:rPr>
+                  </w:pPr>
+                  <w:r>
+                    <w:rPr>
+                      <w:rFonts w:ascii="新宋体" w:eastAsia="新宋体" w:hAnsiTheme="minorHAnsi" w:cs="新宋体"/>
+                      <w:color w:val="000000"/>
+                      <w:kern w:val="0"/>
+                      <w:sz w:val="19"/>
+                      <w:szCs w:val="19"/>
+                    </w:rPr>
+                    <w:tab/>
+                  </w:r>
+                  <w:r>
+                    <w:rPr>
+                      <w:rFonts w:ascii="新宋体" w:eastAsia="新宋体" w:hAnsiTheme="minorHAnsi" w:cs="新宋体"/>
+                      <w:color w:val="000000"/>
+                      <w:kern w:val="0"/>
+                      <w:sz w:val="19"/>
+                      <w:szCs w:val="19"/>
+                    </w:rPr>
+                    <w:tab/>
+                  </w:r>
+                  <w:r>
+                    <w:rPr>
+                      <w:rFonts w:ascii="新宋体" w:eastAsia="新宋体" w:hAnsiTheme="minorHAnsi" w:cs="新宋体"/>
+                      <w:color w:val="0000FF"/>
+                      <w:kern w:val="0"/>
+                      <w:sz w:val="19"/>
+                      <w:szCs w:val="19"/>
+                    </w:rPr>
+                    <w:t>else</w:t>
+                  </w:r>
+                  <w:r>
+                    <w:rPr>
+                      <w:rFonts w:ascii="新宋体" w:eastAsia="新宋体" w:hAnsiTheme="minorHAnsi" w:cs="新宋体"/>
+                      <w:color w:val="000000"/>
+                      <w:kern w:val="0"/>
+                      <w:sz w:val="19"/>
+                      <w:szCs w:val="19"/>
+                    </w:rPr>
+                    <w:t xml:space="preserve"> {</w:t>
+                  </w:r>
+                </w:p>
+                <w:p>
+                  <w:pPr>
+                    <w:autoSpaceDE w:val="0"/>
+                    <w:autoSpaceDN w:val="0"/>
+                    <w:adjustRightInd w:val="0"/>
+                    <w:jc w:val="left"/>
+                    <w:rPr>
+                      <w:rFonts w:ascii="新宋体" w:eastAsia="新宋体" w:hAnsiTheme="minorHAnsi" w:cs="新宋体"/>
+                      <w:color w:val="000000"/>
+                      <w:kern w:val="0"/>
+                      <w:sz w:val="19"/>
+                      <w:szCs w:val="19"/>
+                    </w:rPr>
+                  </w:pPr>
+                  <w:r>
+                    <w:rPr>
+                      <w:rFonts w:ascii="新宋体" w:eastAsia="新宋体" w:hAnsiTheme="minorHAnsi" w:cs="新宋体"/>
+                      <w:color w:val="000000"/>
+                      <w:kern w:val="0"/>
+                      <w:sz w:val="19"/>
+                      <w:szCs w:val="19"/>
+                    </w:rPr>
+                    <w:tab/>
+                  </w:r>
+                  <w:r>
+                    <w:rPr>
+                      <w:rFonts w:ascii="新宋体" w:eastAsia="新宋体" w:hAnsiTheme="minorHAnsi" w:cs="新宋体"/>
+                      <w:color w:val="000000"/>
+                      <w:kern w:val="0"/>
+                      <w:sz w:val="19"/>
+                      <w:szCs w:val="19"/>
+                    </w:rPr>
+                    <w:tab/>
+                  </w:r>
+                  <w:r>
+                    <w:rPr>
+                      <w:rFonts w:ascii="新宋体" w:eastAsia="新宋体" w:hAnsiTheme="minorHAnsi" w:cs="新宋体"/>
+                      <w:color w:val="000000"/>
+                      <w:kern w:val="0"/>
+                      <w:sz w:val="19"/>
+                      <w:szCs w:val="19"/>
+                    </w:rPr>
+                    <w:tab/>
+                    <w:t xml:space="preserve">cout </w:t>
+                  </w:r>
+                  <w:r>
+                    <w:rPr>
+                      <w:rFonts w:ascii="新宋体" w:eastAsia="新宋体" w:hAnsiTheme="minorHAnsi" w:cs="新宋体"/>
+                      <w:color w:val="008080"/>
+                      <w:kern w:val="0"/>
+                      <w:sz w:val="19"/>
+                      <w:szCs w:val="19"/>
+                    </w:rPr>
+                    <w:t>&lt;&lt;</w:t>
+                  </w:r>
+                  <w:r>
+                    <w:rPr>
+                      <w:rFonts w:ascii="新宋体" w:eastAsia="新宋体" w:hAnsiTheme="minorHAnsi" w:cs="新宋体"/>
+                      <w:color w:val="000000"/>
+                      <w:kern w:val="0"/>
+                      <w:sz w:val="19"/>
+                      <w:szCs w:val="19"/>
+                    </w:rPr>
                     <w:t xml:space="preserve"> </w:t>
                   </w:r>
                   <w:r>
                     <w:rPr>
                       <w:rFonts w:ascii="新宋体" w:eastAsia="新宋体" w:hAnsiTheme="minorHAnsi" w:cs="新宋体"/>
-                      <w:color w:val="008080"/>
-                      <w:kern w:val="0"/>
-                      <w:sz w:val="19"/>
-                      <w:szCs w:val="19"/>
-                    </w:rPr>
-                    <w:t>&lt;&lt;</w:t>
-                  </w:r>
-                  <w:r>
-                    <w:rPr>
-                      <w:rFonts w:ascii="新宋体" w:eastAsia="新宋体" w:hAnsiTheme="minorHAnsi" w:cs="新宋体"/>
-                      <w:color w:val="000000"/>
-                      <w:kern w:val="0"/>
-                      <w:sz w:val="19"/>
-                      <w:szCs w:val="19"/>
-                    </w:rPr>
-                    <w:t xml:space="preserve"> stack.GetTop();</w:t>
-                  </w:r>
-                </w:p>
-                <w:p>
-                  <w:pPr>
-                    <w:autoSpaceDE w:val="0"/>
-                    <w:autoSpaceDN w:val="0"/>
-                    <w:adjustRightInd w:val="0"/>
-                    <w:jc w:val="left"/>
-                    <w:rPr>
-                      <w:rFonts w:ascii="新宋体" w:eastAsia="新宋体" w:hAnsiTheme="minorHAnsi" w:cs="新宋体"/>
-                      <w:color w:val="000000"/>
-                      <w:kern w:val="0"/>
-                      <w:sz w:val="19"/>
-                      <w:szCs w:val="19"/>
-                    </w:rPr>
-                  </w:pPr>
-                  <w:r>
-                    <w:rPr>
-                      <w:rFonts w:ascii="新宋体" w:eastAsia="新宋体" w:hAnsiTheme="minorHAnsi" w:cs="新宋体"/>
-                      <w:color w:val="000000"/>
-                      <w:kern w:val="0"/>
-                      <w:sz w:val="19"/>
-                      <w:szCs w:val="19"/>
-                    </w:rPr>
-                    <w:tab/>
-                  </w:r>
-                  <w:r>
-                    <w:rPr>
-                      <w:rFonts w:ascii="新宋体" w:eastAsia="新宋体" w:hAnsiTheme="minorHAnsi" w:cs="新宋体"/>
-                      <w:color w:val="000000"/>
-                      <w:kern w:val="0"/>
-                      <w:sz w:val="19"/>
-                      <w:szCs w:val="19"/>
-                    </w:rPr>
-                    <w:tab/>
-                    <w:t>}</w:t>
-                  </w:r>
-                </w:p>
-                <w:p>
-                  <w:pPr>
-                    <w:autoSpaceDE w:val="0"/>
-                    <w:autoSpaceDN w:val="0"/>
-                    <w:adjustRightInd w:val="0"/>
-                    <w:jc w:val="left"/>
-                    <w:rPr>
-                      <w:rFonts w:ascii="新宋体" w:eastAsia="新宋体" w:hAnsiTheme="minorHAnsi" w:cs="新宋体"/>
-                      <w:color w:val="000000"/>
-                      <w:kern w:val="0"/>
-                      <w:sz w:val="19"/>
-                      <w:szCs w:val="19"/>
-                    </w:rPr>
-                  </w:pPr>
-                  <w:r>
-                    <w:rPr>
-                      <w:rFonts w:ascii="新宋体" w:eastAsia="新宋体" w:hAnsiTheme="minorHAnsi" w:cs="新宋体"/>
-                      <w:color w:val="000000"/>
-                      <w:kern w:val="0"/>
-                      <w:sz w:val="19"/>
-                      <w:szCs w:val="19"/>
-                    </w:rPr>
-                    <w:tab/>
-                    <w:t>}</w:t>
-                  </w:r>
-                </w:p>
-                <w:p>
-                  <w:pPr>
-                    <w:autoSpaceDE w:val="0"/>
-                    <w:autoSpaceDN w:val="0"/>
-                    <w:adjustRightInd w:val="0"/>
-                    <w:jc w:val="left"/>
-                    <w:rPr>
-                      <w:rFonts w:ascii="新宋体" w:eastAsia="新宋体" w:hAnsiTheme="minorHAnsi" w:cs="新宋体"/>
-                      <w:color w:val="000000"/>
-                      <w:kern w:val="0"/>
-                      <w:sz w:val="19"/>
-                      <w:szCs w:val="19"/>
-                    </w:rPr>
-                  </w:pPr>
-                  <w:r>
-                    <w:rPr>
-                      <w:rFonts w:ascii="新宋体" w:eastAsia="新宋体" w:hAnsiTheme="minorHAnsi" w:cs="新宋体"/>
-                      <w:color w:val="000000"/>
-                      <w:kern w:val="0"/>
-                      <w:sz w:val="19"/>
-                      <w:szCs w:val="19"/>
-                    </w:rPr>
-                    <w:tab/>
-                  </w:r>
-                  <w:r>
-                    <w:rPr>
-                      <w:rFonts w:ascii="新宋体" w:eastAsia="新宋体" w:hAnsiTheme="minorHAnsi" w:cs="新宋体"/>
-                      <w:color w:val="0000FF"/>
-                      <w:kern w:val="0"/>
-                      <w:sz w:val="19"/>
-                      <w:szCs w:val="19"/>
-                    </w:rPr>
-                    <w:t>catch</w:t>
-                  </w:r>
-                  <w:r>
-                    <w:rPr>
-                      <w:rFonts w:ascii="新宋体" w:eastAsia="新宋体" w:hAnsiTheme="minorHAnsi" w:cs="新宋体"/>
-                      <w:color w:val="000000"/>
-                      <w:kern w:val="0"/>
-                      <w:sz w:val="19"/>
-                      <w:szCs w:val="19"/>
-                    </w:rPr>
-                    <w:t xml:space="preserve"> (</w:t>
-                  </w:r>
-                  <w:r>
-                    <w:rPr>
-                      <w:rFonts w:ascii="新宋体" w:eastAsia="新宋体" w:hAnsiTheme="minorHAnsi" w:cs="新宋体"/>
-                      <w:color w:val="0000FF"/>
-                      <w:kern w:val="0"/>
-                      <w:sz w:val="19"/>
-                      <w:szCs w:val="19"/>
-                    </w:rPr>
-                    <w:t>const</w:t>
-                  </w:r>
-                  <w:r>
-                    <w:rPr>
-                      <w:rFonts w:ascii="新宋体" w:eastAsia="新宋体" w:hAnsiTheme="minorHAnsi" w:cs="新宋体"/>
-                      <w:color w:val="000000"/>
-                      <w:kern w:val="0"/>
-                      <w:sz w:val="19"/>
-                      <w:szCs w:val="19"/>
-                    </w:rPr>
-                    <w:t xml:space="preserve"> </w:t>
-                  </w:r>
-                  <w:r>
-                    <w:rPr>
-                      <w:rFonts w:ascii="新宋体" w:eastAsia="新宋体" w:hAnsiTheme="minorHAnsi" w:cs="新宋体"/>
-                      <w:color w:val="0000FF"/>
-                      <w:kern w:val="0"/>
-                      <w:sz w:val="19"/>
-                      <w:szCs w:val="19"/>
-                    </w:rPr>
-                    <w:t>char</w:t>
-                  </w:r>
-                  <w:r>
-                    <w:rPr>
-                      <w:rFonts w:ascii="新宋体" w:eastAsia="新宋体" w:hAnsiTheme="minorHAnsi" w:cs="新宋体"/>
-                      <w:color w:val="000000"/>
-                      <w:kern w:val="0"/>
-                      <w:sz w:val="19"/>
-                      <w:szCs w:val="19"/>
-                    </w:rPr>
-                    <w:t xml:space="preserve"> * msg) {</w:t>
-                  </w:r>
-                </w:p>
-                <w:p>
-                  <w:pPr>
-                    <w:autoSpaceDE w:val="0"/>
-                    <w:autoSpaceDN w:val="0"/>
-                    <w:adjustRightInd w:val="0"/>
-                    <w:jc w:val="left"/>
-                    <w:rPr>
-                      <w:rFonts w:ascii="新宋体" w:eastAsia="新宋体" w:hAnsiTheme="minorHAnsi" w:cs="新宋体"/>
-                      <w:color w:val="000000"/>
-                      <w:kern w:val="0"/>
-                      <w:sz w:val="19"/>
-                      <w:szCs w:val="19"/>
-                    </w:rPr>
-                  </w:pPr>
-                  <w:r>
-                    <w:rPr>
-                      <w:rFonts w:ascii="新宋体" w:eastAsia="新宋体" w:hAnsiTheme="minorHAnsi" w:cs="新宋体"/>
-                      <w:color w:val="000000"/>
-                      <w:kern w:val="0"/>
-                      <w:sz w:val="19"/>
-                      <w:szCs w:val="19"/>
-                    </w:rPr>
-                    <w:tab/>
-                  </w:r>
-                  <w:r>
-                    <w:rPr>
-                      <w:rFonts w:ascii="新宋体" w:eastAsia="新宋体" w:hAnsiTheme="minorHAnsi" w:cs="新宋体"/>
-                      <w:color w:val="000000"/>
-                      <w:kern w:val="0"/>
-                      <w:sz w:val="19"/>
-                      <w:szCs w:val="19"/>
-                    </w:rPr>
-                    <w:tab/>
-                    <w:t xml:space="preserve">cout </w:t>
-                  </w:r>
-                  <w:r>
-                    <w:rPr>
-                      <w:rFonts w:ascii="新宋体" w:eastAsia="新宋体" w:hAnsiTheme="minorHAnsi" w:cs="新宋体"/>
-                      <w:color w:val="008080"/>
-                      <w:kern w:val="0"/>
-                      <w:sz w:val="19"/>
-                      <w:szCs w:val="19"/>
-                    </w:rPr>
-                    <w:t>&lt;&lt;</w:t>
-                  </w:r>
-                  <w:r>
-                    <w:rPr>
-                      <w:rFonts w:ascii="新宋体" w:eastAsia="新宋体" w:hAnsiTheme="minorHAnsi" w:cs="新宋体"/>
-                      <w:color w:val="000000"/>
-                      <w:kern w:val="0"/>
-                      <w:sz w:val="19"/>
-                      <w:szCs w:val="19"/>
-                    </w:rPr>
-                    <w:t xml:space="preserve"> </w:t>
-                  </w:r>
-                  <w:r>
-                    <w:rPr>
-                      <w:rFonts w:ascii="新宋体" w:eastAsia="新宋体" w:hAnsiTheme="minorHAnsi" w:cs="新宋体"/>
                       <w:color w:val="A31515"/>
                       <w:kern w:val="0"/>
                       <w:sz w:val="19"/>
@@ -7921,6 +8790,7 @@
                     </w:rPr>
                     <w:t>"</w:t>
                   </w:r>
+                  <w:proofErr w:type="gramStart"/>
                   <w:r>
                     <w:rPr>
                       <w:rFonts w:ascii="新宋体" w:eastAsia="新宋体" w:hAnsiTheme="minorHAnsi" w:cs="新宋体" w:hint="eastAsia"/>
@@ -7929,6 +8799,302 @@
                       <w:sz w:val="19"/>
                       <w:szCs w:val="19"/>
                     </w:rPr>
+                    <w:t>栈</w:t>
+                  </w:r>
+                  <w:proofErr w:type="gramEnd"/>
+                  <w:r>
+                    <w:rPr>
+                      <w:rFonts w:ascii="新宋体" w:eastAsia="新宋体" w:hAnsiTheme="minorHAnsi" w:cs="新宋体" w:hint="eastAsia"/>
+                      <w:color w:val="A31515"/>
+                      <w:kern w:val="0"/>
+                      <w:sz w:val="19"/>
+                      <w:szCs w:val="19"/>
+                    </w:rPr>
+                    <w:t>顶元素为：</w:t>
+                  </w:r>
+                  <w:r>
+                    <w:rPr>
+                      <w:rFonts w:ascii="新宋体" w:eastAsia="新宋体" w:hAnsiTheme="minorHAnsi" w:cs="新宋体"/>
+                      <w:color w:val="A31515"/>
+                      <w:kern w:val="0"/>
+                      <w:sz w:val="19"/>
+                      <w:szCs w:val="19"/>
+                    </w:rPr>
+                    <w:t>"</w:t>
+                  </w:r>
+                  <w:r>
+                    <w:rPr>
+                      <w:rFonts w:ascii="新宋体" w:eastAsia="新宋体" w:hAnsiTheme="minorHAnsi" w:cs="新宋体"/>
+                      <w:color w:val="000000"/>
+                      <w:kern w:val="0"/>
+                      <w:sz w:val="19"/>
+                      <w:szCs w:val="19"/>
+                    </w:rPr>
+                    <w:t xml:space="preserve"> </w:t>
+                  </w:r>
+                  <w:r>
+                    <w:rPr>
+                      <w:rFonts w:ascii="新宋体" w:eastAsia="新宋体" w:hAnsiTheme="minorHAnsi" w:cs="新宋体"/>
+                      <w:color w:val="008080"/>
+                      <w:kern w:val="0"/>
+                      <w:sz w:val="19"/>
+                      <w:szCs w:val="19"/>
+                    </w:rPr>
+                    <w:t>&lt;&lt;</w:t>
+                  </w:r>
+                  <w:r>
+                    <w:rPr>
+                      <w:rFonts w:ascii="新宋体" w:eastAsia="新宋体" w:hAnsiTheme="minorHAnsi" w:cs="新宋体"/>
+                      <w:color w:val="000000"/>
+                      <w:kern w:val="0"/>
+                      <w:sz w:val="19"/>
+                      <w:szCs w:val="19"/>
+                    </w:rPr>
+                    <w:t xml:space="preserve"> </w:t>
+                  </w:r>
+                  <w:proofErr w:type="gramStart"/>
+                  <w:r>
+                    <w:rPr>
+                      <w:rFonts w:ascii="新宋体" w:eastAsia="新宋体" w:hAnsiTheme="minorHAnsi" w:cs="新宋体"/>
+                      <w:color w:val="000000"/>
+                      <w:kern w:val="0"/>
+                      <w:sz w:val="19"/>
+                      <w:szCs w:val="19"/>
+                    </w:rPr>
+                    <w:t>stack.GetTop</w:t>
+                  </w:r>
+                  <w:proofErr w:type="gramEnd"/>
+                  <w:r>
+                    <w:rPr>
+                      <w:rFonts w:ascii="新宋体" w:eastAsia="新宋体" w:hAnsiTheme="minorHAnsi" w:cs="新宋体"/>
+                      <w:color w:val="000000"/>
+                      <w:kern w:val="0"/>
+                      <w:sz w:val="19"/>
+                      <w:szCs w:val="19"/>
+                    </w:rPr>
+                    <w:t>();</w:t>
+                  </w:r>
+                </w:p>
+                <w:p>
+                  <w:pPr>
+                    <w:autoSpaceDE w:val="0"/>
+                    <w:autoSpaceDN w:val="0"/>
+                    <w:adjustRightInd w:val="0"/>
+                    <w:jc w:val="left"/>
+                    <w:rPr>
+                      <w:rFonts w:ascii="新宋体" w:eastAsia="新宋体" w:hAnsiTheme="minorHAnsi" w:cs="新宋体"/>
+                      <w:color w:val="000000"/>
+                      <w:kern w:val="0"/>
+                      <w:sz w:val="19"/>
+                      <w:szCs w:val="19"/>
+                    </w:rPr>
+                  </w:pPr>
+                  <w:r>
+                    <w:rPr>
+                      <w:rFonts w:ascii="新宋体" w:eastAsia="新宋体" w:hAnsiTheme="minorHAnsi" w:cs="新宋体"/>
+                      <w:color w:val="000000"/>
+                      <w:kern w:val="0"/>
+                      <w:sz w:val="19"/>
+                      <w:szCs w:val="19"/>
+                    </w:rPr>
+                    <w:tab/>
+                  </w:r>
+                  <w:r>
+                    <w:rPr>
+                      <w:rFonts w:ascii="新宋体" w:eastAsia="新宋体" w:hAnsiTheme="minorHAnsi" w:cs="新宋体"/>
+                      <w:color w:val="000000"/>
+                      <w:kern w:val="0"/>
+                      <w:sz w:val="19"/>
+                      <w:szCs w:val="19"/>
+                    </w:rPr>
+                    <w:tab/>
+                    <w:t>}</w:t>
+                  </w:r>
+                </w:p>
+                <w:p>
+                  <w:pPr>
+                    <w:autoSpaceDE w:val="0"/>
+                    <w:autoSpaceDN w:val="0"/>
+                    <w:adjustRightInd w:val="0"/>
+                    <w:jc w:val="left"/>
+                    <w:rPr>
+                      <w:rFonts w:ascii="新宋体" w:eastAsia="新宋体" w:hAnsiTheme="minorHAnsi" w:cs="新宋体"/>
+                      <w:color w:val="000000"/>
+                      <w:kern w:val="0"/>
+                      <w:sz w:val="19"/>
+                      <w:szCs w:val="19"/>
+                    </w:rPr>
+                  </w:pPr>
+                  <w:r>
+                    <w:rPr>
+                      <w:rFonts w:ascii="新宋体" w:eastAsia="新宋体" w:hAnsiTheme="minorHAnsi" w:cs="新宋体"/>
+                      <w:color w:val="000000"/>
+                      <w:kern w:val="0"/>
+                      <w:sz w:val="19"/>
+                      <w:szCs w:val="19"/>
+                    </w:rPr>
+                    <w:tab/>
+                    <w:t>}</w:t>
+                  </w:r>
+                </w:p>
+                <w:p>
+                  <w:pPr>
+                    <w:autoSpaceDE w:val="0"/>
+                    <w:autoSpaceDN w:val="0"/>
+                    <w:adjustRightInd w:val="0"/>
+                    <w:jc w:val="left"/>
+                    <w:rPr>
+                      <w:rFonts w:ascii="新宋体" w:eastAsia="新宋体" w:hAnsiTheme="minorHAnsi" w:cs="新宋体"/>
+                      <w:color w:val="000000"/>
+                      <w:kern w:val="0"/>
+                      <w:sz w:val="19"/>
+                      <w:szCs w:val="19"/>
+                    </w:rPr>
+                  </w:pPr>
+                  <w:r>
+                    <w:rPr>
+                      <w:rFonts w:ascii="新宋体" w:eastAsia="新宋体" w:hAnsiTheme="minorHAnsi" w:cs="新宋体"/>
+                      <w:color w:val="000000"/>
+                      <w:kern w:val="0"/>
+                      <w:sz w:val="19"/>
+                      <w:szCs w:val="19"/>
+                    </w:rPr>
+                    <w:tab/>
+                  </w:r>
+                  <w:r>
+                    <w:rPr>
+                      <w:rFonts w:ascii="新宋体" w:eastAsia="新宋体" w:hAnsiTheme="minorHAnsi" w:cs="新宋体"/>
+                      <w:color w:val="0000FF"/>
+                      <w:kern w:val="0"/>
+                      <w:sz w:val="19"/>
+                      <w:szCs w:val="19"/>
+                    </w:rPr>
+                    <w:t>catch</w:t>
+                  </w:r>
+                  <w:r>
+                    <w:rPr>
+                      <w:rFonts w:ascii="新宋体" w:eastAsia="新宋体" w:hAnsiTheme="minorHAnsi" w:cs="新宋体"/>
+                      <w:color w:val="000000"/>
+                      <w:kern w:val="0"/>
+                      <w:sz w:val="19"/>
+                      <w:szCs w:val="19"/>
+                    </w:rPr>
+                    <w:t xml:space="preserve"> (</w:t>
+                  </w:r>
+                  <w:r>
+                    <w:rPr>
+                      <w:rFonts w:ascii="新宋体" w:eastAsia="新宋体" w:hAnsiTheme="minorHAnsi" w:cs="新宋体"/>
+                      <w:color w:val="0000FF"/>
+                      <w:kern w:val="0"/>
+                      <w:sz w:val="19"/>
+                      <w:szCs w:val="19"/>
+                    </w:rPr>
+                    <w:t>const</w:t>
+                  </w:r>
+                  <w:r>
+                    <w:rPr>
+                      <w:rFonts w:ascii="新宋体" w:eastAsia="新宋体" w:hAnsiTheme="minorHAnsi" w:cs="新宋体"/>
+                      <w:color w:val="000000"/>
+                      <w:kern w:val="0"/>
+                      <w:sz w:val="19"/>
+                      <w:szCs w:val="19"/>
+                    </w:rPr>
+                    <w:t xml:space="preserve"> </w:t>
+                  </w:r>
+                  <w:r>
+                    <w:rPr>
+                      <w:rFonts w:ascii="新宋体" w:eastAsia="新宋体" w:hAnsiTheme="minorHAnsi" w:cs="新宋体"/>
+                      <w:color w:val="0000FF"/>
+                      <w:kern w:val="0"/>
+                      <w:sz w:val="19"/>
+                      <w:szCs w:val="19"/>
+                    </w:rPr>
+                    <w:t>char</w:t>
+                  </w:r>
+                  <w:r>
+                    <w:rPr>
+                      <w:rFonts w:ascii="新宋体" w:eastAsia="新宋体" w:hAnsiTheme="minorHAnsi" w:cs="新宋体"/>
+                      <w:color w:val="000000"/>
+                      <w:kern w:val="0"/>
+                      <w:sz w:val="19"/>
+                      <w:szCs w:val="19"/>
+                    </w:rPr>
+                    <w:t xml:space="preserve"> * msg) {</w:t>
+                  </w:r>
+                </w:p>
+                <w:p>
+                  <w:pPr>
+                    <w:autoSpaceDE w:val="0"/>
+                    <w:autoSpaceDN w:val="0"/>
+                    <w:adjustRightInd w:val="0"/>
+                    <w:jc w:val="left"/>
+                    <w:rPr>
+                      <w:rFonts w:ascii="新宋体" w:eastAsia="新宋体" w:hAnsiTheme="minorHAnsi" w:cs="新宋体"/>
+                      <w:color w:val="000000"/>
+                      <w:kern w:val="0"/>
+                      <w:sz w:val="19"/>
+                      <w:szCs w:val="19"/>
+                    </w:rPr>
+                  </w:pPr>
+                  <w:r>
+                    <w:rPr>
+                      <w:rFonts w:ascii="新宋体" w:eastAsia="新宋体" w:hAnsiTheme="minorHAnsi" w:cs="新宋体"/>
+                      <w:color w:val="000000"/>
+                      <w:kern w:val="0"/>
+                      <w:sz w:val="19"/>
+                      <w:szCs w:val="19"/>
+                    </w:rPr>
+                    <w:tab/>
+                  </w:r>
+                  <w:r>
+                    <w:rPr>
+                      <w:rFonts w:ascii="新宋体" w:eastAsia="新宋体" w:hAnsiTheme="minorHAnsi" w:cs="新宋体"/>
+                      <w:color w:val="000000"/>
+                      <w:kern w:val="0"/>
+                      <w:sz w:val="19"/>
+                      <w:szCs w:val="19"/>
+                    </w:rPr>
+                    <w:tab/>
+                    <w:t xml:space="preserve">cout </w:t>
+                  </w:r>
+                  <w:r>
+                    <w:rPr>
+                      <w:rFonts w:ascii="新宋体" w:eastAsia="新宋体" w:hAnsiTheme="minorHAnsi" w:cs="新宋体"/>
+                      <w:color w:val="008080"/>
+                      <w:kern w:val="0"/>
+                      <w:sz w:val="19"/>
+                      <w:szCs w:val="19"/>
+                    </w:rPr>
+                    <w:t>&lt;&lt;</w:t>
+                  </w:r>
+                  <w:r>
+                    <w:rPr>
+                      <w:rFonts w:ascii="新宋体" w:eastAsia="新宋体" w:hAnsiTheme="minorHAnsi" w:cs="新宋体"/>
+                      <w:color w:val="000000"/>
+                      <w:kern w:val="0"/>
+                      <w:sz w:val="19"/>
+                      <w:szCs w:val="19"/>
+                    </w:rPr>
+                    <w:t xml:space="preserve"> </w:t>
+                  </w:r>
+                  <w:r>
+                    <w:rPr>
+                      <w:rFonts w:ascii="新宋体" w:eastAsia="新宋体" w:hAnsiTheme="minorHAnsi" w:cs="新宋体"/>
+                      <w:color w:val="A31515"/>
+                      <w:kern w:val="0"/>
+                      <w:sz w:val="19"/>
+                      <w:szCs w:val="19"/>
+                    </w:rPr>
+                    <w:t>"</w:t>
+                  </w:r>
+                  <w:r>
+                    <w:rPr>
+                      <w:rFonts w:ascii="新宋体" w:eastAsia="新宋体" w:hAnsiTheme="minorHAnsi" w:cs="新宋体" w:hint="eastAsia"/>
+                      <w:color w:val="A31515"/>
+                      <w:kern w:val="0"/>
+                      <w:sz w:val="19"/>
+                      <w:szCs w:val="19"/>
+                    </w:rPr>
                     <w:t>出错了：</w:t>
                   </w:r>
                   <w:r>
@@ -8085,7 +9251,7 @@
                     <w:jc w:val="left"/>
                     <w:outlineLvl w:val="2"/>
                     <w:rPr>
-                      <w:rFonts w:ascii="仿宋" w:eastAsia="仿宋" w:hAnsi="仿宋" w:cs="仿宋" w:hint="eastAsia"/>
+                      <w:rFonts w:ascii="仿宋" w:eastAsia="仿宋" w:hAnsi="仿宋" w:cs="仿宋"/>
                       <w:sz w:val="28"/>
                       <w:szCs w:val="28"/>
                     </w:rPr>
@@ -8115,7 +9281,7 @@
                     <w:jc w:val="left"/>
                     <w:outlineLvl w:val="2"/>
                     <w:rPr>
-                      <w:rFonts w:ascii="仿宋" w:eastAsia="仿宋" w:hAnsi="仿宋" w:cs="仿宋" w:hint="eastAsia"/>
+                      <w:rFonts w:ascii="仿宋" w:eastAsia="仿宋" w:hAnsi="仿宋" w:cs="仿宋"/>
                       <w:sz w:val="28"/>
                       <w:szCs w:val="28"/>
                     </w:rPr>
@@ -8187,7 +9353,7 @@
               <w:jc w:val="left"/>
               <w:outlineLvl w:val="2"/>
               <w:rPr>
-                <w:rFonts w:ascii="仿宋" w:eastAsia="仿宋" w:hAnsi="仿宋" w:cs="仿宋" w:hint="eastAsia"/>
+                <w:rFonts w:ascii="仿宋" w:eastAsia="仿宋" w:hAnsi="仿宋" w:cs="仿宋"/>
                 <w:sz w:val="28"/>
                 <w:szCs w:val="28"/>
               </w:rPr>
@@ -8426,15 +9592,27 @@
                     </w:rPr>
                     <w:t>DataType</w:t>
                   </w:r>
-                  <w:r>
-                    <w:rPr>
-                      <w:rFonts w:ascii="新宋体" w:eastAsia="新宋体" w:hAnsiTheme="minorHAnsi" w:cs="新宋体"/>
-                      <w:color w:val="000000"/>
-                      <w:kern w:val="0"/>
-                      <w:sz w:val="19"/>
-                      <w:szCs w:val="19"/>
-                    </w:rPr>
-                    <w:t>&gt;::EnQueue(</w:t>
+                  <w:proofErr w:type="gramStart"/>
+                  <w:r>
+                    <w:rPr>
+                      <w:rFonts w:ascii="新宋体" w:eastAsia="新宋体" w:hAnsiTheme="minorHAnsi" w:cs="新宋体"/>
+                      <w:color w:val="000000"/>
+                      <w:kern w:val="0"/>
+                      <w:sz w:val="19"/>
+                      <w:szCs w:val="19"/>
+                    </w:rPr>
+                    <w:t>&gt;::</w:t>
+                  </w:r>
+                  <w:proofErr w:type="gramEnd"/>
+                  <w:r>
+                    <w:rPr>
+                      <w:rFonts w:ascii="新宋体" w:eastAsia="新宋体" w:hAnsiTheme="minorHAnsi" w:cs="新宋体"/>
+                      <w:color w:val="000000"/>
+                      <w:kern w:val="0"/>
+                      <w:sz w:val="19"/>
+                      <w:szCs w:val="19"/>
+                    </w:rPr>
+                    <w:t>EnQueue(</w:t>
                   </w:r>
                   <w:r>
                     <w:rPr>
@@ -8779,7 +9957,7 @@
                     <w:jc w:val="left"/>
                     <w:outlineLvl w:val="2"/>
                     <w:rPr>
-                      <w:rFonts w:ascii="仿宋" w:eastAsia="仿宋" w:hAnsi="仿宋" w:cs="仿宋" w:hint="eastAsia"/>
+                      <w:rFonts w:ascii="仿宋" w:eastAsia="仿宋" w:hAnsi="仿宋" w:cs="仿宋"/>
                       <w:sz w:val="28"/>
                       <w:szCs w:val="28"/>
                     </w:rPr>
@@ -9054,7 +10232,29 @@
                       <w:sz w:val="19"/>
                       <w:szCs w:val="19"/>
                     </w:rPr>
-                    <w:t xml:space="preserve"> main() {</w:t>
+                    <w:t xml:space="preserve"> </w:t>
+                  </w:r>
+                  <w:proofErr w:type="gramStart"/>
+                  <w:r>
+                    <w:rPr>
+                      <w:rFonts w:ascii="新宋体" w:eastAsia="新宋体" w:hAnsiTheme="minorHAnsi" w:cs="新宋体"/>
+                      <w:color w:val="000000"/>
+                      <w:kern w:val="0"/>
+                      <w:sz w:val="19"/>
+                      <w:szCs w:val="19"/>
+                    </w:rPr>
+                    <w:t>main(</w:t>
+                  </w:r>
+                  <w:proofErr w:type="gramEnd"/>
+                  <w:r>
+                    <w:rPr>
+                      <w:rFonts w:ascii="新宋体" w:eastAsia="新宋体" w:hAnsiTheme="minorHAnsi" w:cs="新宋体"/>
+                      <w:color w:val="000000"/>
+                      <w:kern w:val="0"/>
+                      <w:sz w:val="19"/>
+                      <w:szCs w:val="19"/>
+                    </w:rPr>
+                    <w:t>) {</w:t>
                   </w:r>
                 </w:p>
                 <w:p>
@@ -9205,173 +10405,9 @@
                       <w:sz w:val="19"/>
                       <w:szCs w:val="19"/>
                     </w:rPr>
-                    <w:t>将当前时间的时间戳设置为随机数种子</w:t>
-                  </w:r>
-                </w:p>
-                <w:p>
-                  <w:pPr>
-                    <w:autoSpaceDE w:val="0"/>
-                    <w:autoSpaceDN w:val="0"/>
-                    <w:adjustRightInd w:val="0"/>
-                    <w:jc w:val="left"/>
-                    <w:rPr>
-                      <w:rFonts w:ascii="新宋体" w:eastAsia="新宋体" w:hAnsiTheme="minorHAnsi" w:cs="新宋体"/>
-                      <w:color w:val="000000"/>
-                      <w:kern w:val="0"/>
-                      <w:sz w:val="19"/>
-                      <w:szCs w:val="19"/>
-                    </w:rPr>
-                  </w:pPr>
-                </w:p>
-                <w:p>
-                  <w:pPr>
-                    <w:autoSpaceDE w:val="0"/>
-                    <w:autoSpaceDN w:val="0"/>
-                    <w:adjustRightInd w:val="0"/>
-                    <w:jc w:val="left"/>
-                    <w:rPr>
-                      <w:rFonts w:ascii="新宋体" w:eastAsia="新宋体" w:hAnsiTheme="minorHAnsi" w:cs="新宋体"/>
-                      <w:color w:val="000000"/>
-                      <w:kern w:val="0"/>
-                      <w:sz w:val="19"/>
-                      <w:szCs w:val="19"/>
-                    </w:rPr>
-                  </w:pPr>
-                  <w:r>
-                    <w:rPr>
-                      <w:rFonts w:ascii="新宋体" w:eastAsia="新宋体" w:hAnsiTheme="minorHAnsi" w:cs="新宋体"/>
-                      <w:color w:val="000000"/>
-                      <w:kern w:val="0"/>
-                      <w:sz w:val="19"/>
-                      <w:szCs w:val="19"/>
-                    </w:rPr>
-                    <w:tab/>
-                  </w:r>
-                  <w:r>
-                    <w:rPr>
-                      <w:rFonts w:ascii="新宋体" w:eastAsia="新宋体" w:hAnsiTheme="minorHAnsi" w:cs="新宋体"/>
-                      <w:color w:val="0000FF"/>
-                      <w:kern w:val="0"/>
-                      <w:sz w:val="19"/>
-                      <w:szCs w:val="19"/>
-                    </w:rPr>
-                    <w:t>try</w:t>
-                  </w:r>
-                  <w:r>
-                    <w:rPr>
-                      <w:rFonts w:ascii="新宋体" w:eastAsia="新宋体" w:hAnsiTheme="minorHAnsi" w:cs="新宋体"/>
-                      <w:color w:val="000000"/>
-                      <w:kern w:val="0"/>
-                      <w:sz w:val="19"/>
-                      <w:szCs w:val="19"/>
-                    </w:rPr>
-                    <w:t xml:space="preserve"> {</w:t>
-                  </w:r>
-                </w:p>
-                <w:p>
-                  <w:pPr>
-                    <w:autoSpaceDE w:val="0"/>
-                    <w:autoSpaceDN w:val="0"/>
-                    <w:adjustRightInd w:val="0"/>
-                    <w:jc w:val="left"/>
-                    <w:rPr>
-                      <w:rFonts w:ascii="新宋体" w:eastAsia="新宋体" w:hAnsiTheme="minorHAnsi" w:cs="新宋体"/>
-                      <w:color w:val="000000"/>
-                      <w:kern w:val="0"/>
-                      <w:sz w:val="19"/>
-                      <w:szCs w:val="19"/>
-                    </w:rPr>
-                  </w:pPr>
-                  <w:r>
-                    <w:rPr>
-                      <w:rFonts w:ascii="新宋体" w:eastAsia="新宋体" w:hAnsiTheme="minorHAnsi" w:cs="新宋体"/>
-                      <w:color w:val="000000"/>
-                      <w:kern w:val="0"/>
-                      <w:sz w:val="19"/>
-                      <w:szCs w:val="19"/>
-                    </w:rPr>
-                    <w:tab/>
-                  </w:r>
-                  <w:r>
-                    <w:rPr>
-                      <w:rFonts w:ascii="新宋体" w:eastAsia="新宋体" w:hAnsiTheme="minorHAnsi" w:cs="新宋体"/>
-                      <w:color w:val="000000"/>
-                      <w:kern w:val="0"/>
-                      <w:sz w:val="19"/>
-                      <w:szCs w:val="19"/>
-                    </w:rPr>
-                    <w:tab/>
-                  </w:r>
-                  <w:r>
-                    <w:rPr>
-                      <w:rFonts w:ascii="新宋体" w:eastAsia="新宋体" w:hAnsiTheme="minorHAnsi" w:cs="新宋体"/>
-                      <w:color w:val="2B91AF"/>
-                      <w:kern w:val="0"/>
-                      <w:sz w:val="19"/>
-                      <w:szCs w:val="19"/>
-                    </w:rPr>
-                    <w:t>CirQueue</w:t>
-                  </w:r>
-                  <w:r>
-                    <w:rPr>
-                      <w:rFonts w:ascii="新宋体" w:eastAsia="新宋体" w:hAnsiTheme="minorHAnsi" w:cs="新宋体"/>
-                      <w:color w:val="000000"/>
-                      <w:kern w:val="0"/>
-                      <w:sz w:val="19"/>
-                      <w:szCs w:val="19"/>
-                    </w:rPr>
-                    <w:t>&lt;&gt; queue;</w:t>
-                  </w:r>
-                  <w:r>
-                    <w:rPr>
-                      <w:rFonts w:ascii="新宋体" w:eastAsia="新宋体" w:hAnsiTheme="minorHAnsi" w:cs="新宋体"/>
-                      <w:color w:val="000000"/>
-                      <w:kern w:val="0"/>
-                      <w:sz w:val="19"/>
-                      <w:szCs w:val="19"/>
-                    </w:rPr>
-                    <w:tab/>
-                  </w:r>
-                  <w:r>
-                    <w:rPr>
-                      <w:rFonts w:ascii="新宋体" w:eastAsia="新宋体" w:hAnsiTheme="minorHAnsi" w:cs="新宋体"/>
-                      <w:color w:val="000000"/>
-                      <w:kern w:val="0"/>
-                      <w:sz w:val="19"/>
-                      <w:szCs w:val="19"/>
-                    </w:rPr>
-                    <w:tab/>
-                  </w:r>
-                  <w:r>
-                    <w:rPr>
-                      <w:rFonts w:ascii="新宋体" w:eastAsia="新宋体" w:hAnsiTheme="minorHAnsi" w:cs="新宋体"/>
-                      <w:color w:val="000000"/>
-                      <w:kern w:val="0"/>
-                      <w:sz w:val="19"/>
-                      <w:szCs w:val="19"/>
-                    </w:rPr>
-                    <w:tab/>
-                  </w:r>
-                  <w:r>
-                    <w:rPr>
-                      <w:rFonts w:ascii="新宋体" w:eastAsia="新宋体" w:hAnsiTheme="minorHAnsi" w:cs="新宋体"/>
-                      <w:color w:val="000000"/>
-                      <w:kern w:val="0"/>
-                      <w:sz w:val="19"/>
-                      <w:szCs w:val="19"/>
-                    </w:rPr>
-                    <w:tab/>
-                  </w:r>
-                  <w:r>
-                    <w:rPr>
-                      <w:rFonts w:ascii="新宋体" w:eastAsia="新宋体" w:hAnsiTheme="minorHAnsi" w:cs="新宋体"/>
-                      <w:color w:val="008000"/>
-                      <w:kern w:val="0"/>
-                      <w:sz w:val="19"/>
-                      <w:szCs w:val="19"/>
-                    </w:rPr>
-                    <w:t xml:space="preserve">// </w:t>
-                  </w:r>
+                    <w:t>将当前时间的时间</w:t>
+                  </w:r>
+                  <w:proofErr w:type="gramStart"/>
                   <w:r>
                     <w:rPr>
                       <w:rFonts w:ascii="新宋体" w:eastAsia="新宋体" w:hAnsiTheme="minorHAnsi" w:cs="新宋体" w:hint="eastAsia"/>
@@ -9380,68 +10416,9 @@
                       <w:sz w:val="19"/>
                       <w:szCs w:val="19"/>
                     </w:rPr>
-                    <w:t>创建循环队列</w:t>
-                  </w:r>
-                </w:p>
-                <w:p>
-                  <w:pPr>
-                    <w:autoSpaceDE w:val="0"/>
-                    <w:autoSpaceDN w:val="0"/>
-                    <w:adjustRightInd w:val="0"/>
-                    <w:jc w:val="left"/>
-                    <w:rPr>
-                      <w:rFonts w:ascii="新宋体" w:eastAsia="新宋体" w:hAnsiTheme="minorHAnsi" w:cs="新宋体"/>
-                      <w:color w:val="000000"/>
-                      <w:kern w:val="0"/>
-                      <w:sz w:val="19"/>
-                      <w:szCs w:val="19"/>
-                    </w:rPr>
-                  </w:pPr>
-                </w:p>
-                <w:p>
-                  <w:pPr>
-                    <w:autoSpaceDE w:val="0"/>
-                    <w:autoSpaceDN w:val="0"/>
-                    <w:adjustRightInd w:val="0"/>
-                    <w:jc w:val="left"/>
-                    <w:rPr>
-                      <w:rFonts w:ascii="新宋体" w:eastAsia="新宋体" w:hAnsiTheme="minorHAnsi" w:cs="新宋体"/>
-                      <w:color w:val="000000"/>
-                      <w:kern w:val="0"/>
-                      <w:sz w:val="19"/>
-                      <w:szCs w:val="19"/>
-                    </w:rPr>
-                  </w:pPr>
-                  <w:r>
-                    <w:rPr>
-                      <w:rFonts w:ascii="新宋体" w:eastAsia="新宋体" w:hAnsiTheme="minorHAnsi" w:cs="新宋体"/>
-                      <w:color w:val="000000"/>
-                      <w:kern w:val="0"/>
-                      <w:sz w:val="19"/>
-                      <w:szCs w:val="19"/>
-                    </w:rPr>
-                    <w:tab/>
-                  </w:r>
-                  <w:r>
-                    <w:rPr>
-                      <w:rFonts w:ascii="新宋体" w:eastAsia="新宋体" w:hAnsiTheme="minorHAnsi" w:cs="新宋体"/>
-                      <w:color w:val="000000"/>
-                      <w:kern w:val="0"/>
-                      <w:sz w:val="19"/>
-                      <w:szCs w:val="19"/>
-                    </w:rPr>
-                    <w:tab/>
-                  </w:r>
-                  <w:r>
-                    <w:rPr>
-                      <w:rFonts w:ascii="新宋体" w:eastAsia="新宋体" w:hAnsiTheme="minorHAnsi" w:cs="新宋体"/>
-                      <w:color w:val="008000"/>
-                      <w:kern w:val="0"/>
-                      <w:sz w:val="19"/>
-                      <w:szCs w:val="19"/>
-                    </w:rPr>
-                    <w:t xml:space="preserve">// </w:t>
-                  </w:r>
+                    <w:t>戳设置</w:t>
+                  </w:r>
+                  <w:proofErr w:type="gramEnd"/>
                   <w:r>
                     <w:rPr>
                       <w:rFonts w:ascii="新宋体" w:eastAsia="新宋体" w:hAnsiTheme="minorHAnsi" w:cs="新宋体" w:hint="eastAsia"/>
@@ -9450,7 +10427,162 @@
                       <w:sz w:val="19"/>
                       <w:szCs w:val="19"/>
                     </w:rPr>
-                    <w:t>设置</w:t>
+                    <w:t>为随机数种子</w:t>
+                  </w:r>
+                </w:p>
+                <w:p>
+                  <w:pPr>
+                    <w:autoSpaceDE w:val="0"/>
+                    <w:autoSpaceDN w:val="0"/>
+                    <w:adjustRightInd w:val="0"/>
+                    <w:jc w:val="left"/>
+                    <w:rPr>
+                      <w:rFonts w:ascii="新宋体" w:eastAsia="新宋体" w:hAnsiTheme="minorHAnsi" w:cs="新宋体"/>
+                      <w:color w:val="000000"/>
+                      <w:kern w:val="0"/>
+                      <w:sz w:val="19"/>
+                      <w:szCs w:val="19"/>
+                    </w:rPr>
+                  </w:pPr>
+                </w:p>
+                <w:p>
+                  <w:pPr>
+                    <w:autoSpaceDE w:val="0"/>
+                    <w:autoSpaceDN w:val="0"/>
+                    <w:adjustRightInd w:val="0"/>
+                    <w:jc w:val="left"/>
+                    <w:rPr>
+                      <w:rFonts w:ascii="新宋体" w:eastAsia="新宋体" w:hAnsiTheme="minorHAnsi" w:cs="新宋体"/>
+                      <w:color w:val="000000"/>
+                      <w:kern w:val="0"/>
+                      <w:sz w:val="19"/>
+                      <w:szCs w:val="19"/>
+                    </w:rPr>
+                  </w:pPr>
+                  <w:r>
+                    <w:rPr>
+                      <w:rFonts w:ascii="新宋体" w:eastAsia="新宋体" w:hAnsiTheme="minorHAnsi" w:cs="新宋体"/>
+                      <w:color w:val="000000"/>
+                      <w:kern w:val="0"/>
+                      <w:sz w:val="19"/>
+                      <w:szCs w:val="19"/>
+                    </w:rPr>
+                    <w:tab/>
+                  </w:r>
+                  <w:r>
+                    <w:rPr>
+                      <w:rFonts w:ascii="新宋体" w:eastAsia="新宋体" w:hAnsiTheme="minorHAnsi" w:cs="新宋体"/>
+                      <w:color w:val="0000FF"/>
+                      <w:kern w:val="0"/>
+                      <w:sz w:val="19"/>
+                      <w:szCs w:val="19"/>
+                    </w:rPr>
+                    <w:t>try</w:t>
+                  </w:r>
+                  <w:r>
+                    <w:rPr>
+                      <w:rFonts w:ascii="新宋体" w:eastAsia="新宋体" w:hAnsiTheme="minorHAnsi" w:cs="新宋体"/>
+                      <w:color w:val="000000"/>
+                      <w:kern w:val="0"/>
+                      <w:sz w:val="19"/>
+                      <w:szCs w:val="19"/>
+                    </w:rPr>
+                    <w:t xml:space="preserve"> {</w:t>
+                  </w:r>
+                </w:p>
+                <w:p>
+                  <w:pPr>
+                    <w:autoSpaceDE w:val="0"/>
+                    <w:autoSpaceDN w:val="0"/>
+                    <w:adjustRightInd w:val="0"/>
+                    <w:jc w:val="left"/>
+                    <w:rPr>
+                      <w:rFonts w:ascii="新宋体" w:eastAsia="新宋体" w:hAnsiTheme="minorHAnsi" w:cs="新宋体"/>
+                      <w:color w:val="000000"/>
+                      <w:kern w:val="0"/>
+                      <w:sz w:val="19"/>
+                      <w:szCs w:val="19"/>
+                    </w:rPr>
+                  </w:pPr>
+                  <w:r>
+                    <w:rPr>
+                      <w:rFonts w:ascii="新宋体" w:eastAsia="新宋体" w:hAnsiTheme="minorHAnsi" w:cs="新宋体"/>
+                      <w:color w:val="000000"/>
+                      <w:kern w:val="0"/>
+                      <w:sz w:val="19"/>
+                      <w:szCs w:val="19"/>
+                    </w:rPr>
+                    <w:tab/>
+                  </w:r>
+                  <w:r>
+                    <w:rPr>
+                      <w:rFonts w:ascii="新宋体" w:eastAsia="新宋体" w:hAnsiTheme="minorHAnsi" w:cs="新宋体"/>
+                      <w:color w:val="000000"/>
+                      <w:kern w:val="0"/>
+                      <w:sz w:val="19"/>
+                      <w:szCs w:val="19"/>
+                    </w:rPr>
+                    <w:tab/>
+                  </w:r>
+                  <w:r>
+                    <w:rPr>
+                      <w:rFonts w:ascii="新宋体" w:eastAsia="新宋体" w:hAnsiTheme="minorHAnsi" w:cs="新宋体"/>
+                      <w:color w:val="2B91AF"/>
+                      <w:kern w:val="0"/>
+                      <w:sz w:val="19"/>
+                      <w:szCs w:val="19"/>
+                    </w:rPr>
+                    <w:t>CirQueue</w:t>
+                  </w:r>
+                  <w:r>
+                    <w:rPr>
+                      <w:rFonts w:ascii="新宋体" w:eastAsia="新宋体" w:hAnsiTheme="minorHAnsi" w:cs="新宋体"/>
+                      <w:color w:val="000000"/>
+                      <w:kern w:val="0"/>
+                      <w:sz w:val="19"/>
+                      <w:szCs w:val="19"/>
+                    </w:rPr>
+                    <w:t>&lt;&gt; queue;</w:t>
+                  </w:r>
+                  <w:r>
+                    <w:rPr>
+                      <w:rFonts w:ascii="新宋体" w:eastAsia="新宋体" w:hAnsiTheme="minorHAnsi" w:cs="新宋体"/>
+                      <w:color w:val="000000"/>
+                      <w:kern w:val="0"/>
+                      <w:sz w:val="19"/>
+                      <w:szCs w:val="19"/>
+                    </w:rPr>
+                    <w:tab/>
+                  </w:r>
+                  <w:r>
+                    <w:rPr>
+                      <w:rFonts w:ascii="新宋体" w:eastAsia="新宋体" w:hAnsiTheme="minorHAnsi" w:cs="新宋体"/>
+                      <w:color w:val="000000"/>
+                      <w:kern w:val="0"/>
+                      <w:sz w:val="19"/>
+                      <w:szCs w:val="19"/>
+                    </w:rPr>
+                    <w:tab/>
+                  </w:r>
+                  <w:r>
+                    <w:rPr>
+                      <w:rFonts w:ascii="新宋体" w:eastAsia="新宋体" w:hAnsiTheme="minorHAnsi" w:cs="新宋体"/>
+                      <w:color w:val="000000"/>
+                      <w:kern w:val="0"/>
+                      <w:sz w:val="19"/>
+                      <w:szCs w:val="19"/>
+                    </w:rPr>
+                    <w:tab/>
+                  </w:r>
+                  <w:r>
+                    <w:rPr>
+                      <w:rFonts w:ascii="新宋体" w:eastAsia="新宋体" w:hAnsiTheme="minorHAnsi" w:cs="新宋体"/>
+                      <w:color w:val="000000"/>
+                      <w:kern w:val="0"/>
+                      <w:sz w:val="19"/>
+                      <w:szCs w:val="19"/>
+                    </w:rPr>
+                    <w:tab/>
                   </w:r>
                   <w:r>
                     <w:rPr>
@@ -9460,7 +10592,7 @@
                       <w:sz w:val="19"/>
                       <w:szCs w:val="19"/>
                     </w:rPr>
-                    <w:t>10</w:t>
+                    <w:t xml:space="preserve">// </w:t>
                   </w:r>
                   <w:r>
                     <w:rPr>
@@ -9470,7 +10602,57 @@
                       <w:sz w:val="19"/>
                       <w:szCs w:val="19"/>
                     </w:rPr>
-                    <w:t>个</w:t>
+                    <w:t>创建循环队列</w:t>
+                  </w:r>
+                </w:p>
+                <w:p>
+                  <w:pPr>
+                    <w:autoSpaceDE w:val="0"/>
+                    <w:autoSpaceDN w:val="0"/>
+                    <w:adjustRightInd w:val="0"/>
+                    <w:jc w:val="left"/>
+                    <w:rPr>
+                      <w:rFonts w:ascii="新宋体" w:eastAsia="新宋体" w:hAnsiTheme="minorHAnsi" w:cs="新宋体"/>
+                      <w:color w:val="000000"/>
+                      <w:kern w:val="0"/>
+                      <w:sz w:val="19"/>
+                      <w:szCs w:val="19"/>
+                    </w:rPr>
+                  </w:pPr>
+                </w:p>
+                <w:p>
+                  <w:pPr>
+                    <w:autoSpaceDE w:val="0"/>
+                    <w:autoSpaceDN w:val="0"/>
+                    <w:adjustRightInd w:val="0"/>
+                    <w:jc w:val="left"/>
+                    <w:rPr>
+                      <w:rFonts w:ascii="新宋体" w:eastAsia="新宋体" w:hAnsiTheme="minorHAnsi" w:cs="新宋体"/>
+                      <w:color w:val="000000"/>
+                      <w:kern w:val="0"/>
+                      <w:sz w:val="19"/>
+                      <w:szCs w:val="19"/>
+                    </w:rPr>
+                  </w:pPr>
+                  <w:r>
+                    <w:rPr>
+                      <w:rFonts w:ascii="新宋体" w:eastAsia="新宋体" w:hAnsiTheme="minorHAnsi" w:cs="新宋体"/>
+                      <w:color w:val="000000"/>
+                      <w:kern w:val="0"/>
+                      <w:sz w:val="19"/>
+                      <w:szCs w:val="19"/>
+                    </w:rPr>
+                    <w:tab/>
+                  </w:r>
+                  <w:r>
+                    <w:rPr>
+                      <w:rFonts w:ascii="新宋体" w:eastAsia="新宋体" w:hAnsiTheme="minorHAnsi" w:cs="新宋体"/>
+                      <w:color w:val="000000"/>
+                      <w:kern w:val="0"/>
+                      <w:sz w:val="19"/>
+                      <w:szCs w:val="19"/>
+                    </w:rPr>
+                    <w:tab/>
                   </w:r>
                   <w:r>
                     <w:rPr>
@@ -9480,7 +10662,7 @@
                       <w:sz w:val="19"/>
                       <w:szCs w:val="19"/>
                     </w:rPr>
-                    <w:t>0~100</w:t>
+                    <w:t xml:space="preserve">// </w:t>
                   </w:r>
                   <w:r>
                     <w:rPr>
@@ -9490,158 +10672,7 @@
                       <w:sz w:val="19"/>
                       <w:szCs w:val="19"/>
                     </w:rPr>
-                    <w:t>的随机数入队</w:t>
-                  </w:r>
-                </w:p>
-                <w:p>
-                  <w:pPr>
-                    <w:autoSpaceDE w:val="0"/>
-                    <w:autoSpaceDN w:val="0"/>
-                    <w:adjustRightInd w:val="0"/>
-                    <w:jc w:val="left"/>
-                    <w:rPr>
-                      <w:rFonts w:ascii="新宋体" w:eastAsia="新宋体" w:hAnsiTheme="minorHAnsi" w:cs="新宋体"/>
-                      <w:color w:val="000000"/>
-                      <w:kern w:val="0"/>
-                      <w:sz w:val="19"/>
-                      <w:szCs w:val="19"/>
-                    </w:rPr>
-                  </w:pPr>
-                  <w:r>
-                    <w:rPr>
-                      <w:rFonts w:ascii="新宋体" w:eastAsia="新宋体" w:hAnsiTheme="minorHAnsi" w:cs="新宋体"/>
-                      <w:color w:val="000000"/>
-                      <w:kern w:val="0"/>
-                      <w:sz w:val="19"/>
-                      <w:szCs w:val="19"/>
-                    </w:rPr>
-                    <w:tab/>
-                  </w:r>
-                  <w:r>
-                    <w:rPr>
-                      <w:rFonts w:ascii="新宋体" w:eastAsia="新宋体" w:hAnsiTheme="minorHAnsi" w:cs="新宋体"/>
-                      <w:color w:val="000000"/>
-                      <w:kern w:val="0"/>
-                      <w:sz w:val="19"/>
-                      <w:szCs w:val="19"/>
-                    </w:rPr>
-                    <w:tab/>
-                  </w:r>
-                  <w:r>
-                    <w:rPr>
-                      <w:rFonts w:ascii="新宋体" w:eastAsia="新宋体" w:hAnsiTheme="minorHAnsi" w:cs="新宋体"/>
-                      <w:color w:val="0000FF"/>
-                      <w:kern w:val="0"/>
-                      <w:sz w:val="19"/>
-                      <w:szCs w:val="19"/>
-                    </w:rPr>
-                    <w:t>for</w:t>
-                  </w:r>
-                  <w:r>
-                    <w:rPr>
-                      <w:rFonts w:ascii="新宋体" w:eastAsia="新宋体" w:hAnsiTheme="minorHAnsi" w:cs="新宋体"/>
-                      <w:color w:val="000000"/>
-                      <w:kern w:val="0"/>
-                      <w:sz w:val="19"/>
-                      <w:szCs w:val="19"/>
-                    </w:rPr>
-                    <w:t xml:space="preserve"> (</w:t>
-                  </w:r>
-                  <w:r>
-                    <w:rPr>
-                      <w:rFonts w:ascii="新宋体" w:eastAsia="新宋体" w:hAnsiTheme="minorHAnsi" w:cs="新宋体"/>
-                      <w:color w:val="0000FF"/>
-                      <w:kern w:val="0"/>
-                      <w:sz w:val="19"/>
-                      <w:szCs w:val="19"/>
-                    </w:rPr>
-                    <w:t>int</w:t>
-                  </w:r>
-                  <w:r>
-                    <w:rPr>
-                      <w:rFonts w:ascii="新宋体" w:eastAsia="新宋体" w:hAnsiTheme="minorHAnsi" w:cs="新宋体"/>
-                      <w:color w:val="000000"/>
-                      <w:kern w:val="0"/>
-                      <w:sz w:val="19"/>
-                      <w:szCs w:val="19"/>
-                    </w:rPr>
-                    <w:t xml:space="preserve"> i = 0; i &lt; 10; i++) {</w:t>
-                  </w:r>
-                </w:p>
-                <w:p>
-                  <w:pPr>
-                    <w:autoSpaceDE w:val="0"/>
-                    <w:autoSpaceDN w:val="0"/>
-                    <w:adjustRightInd w:val="0"/>
-                    <w:jc w:val="left"/>
-                    <w:rPr>
-                      <w:rFonts w:ascii="新宋体" w:eastAsia="新宋体" w:hAnsiTheme="minorHAnsi" w:cs="新宋体"/>
-                      <w:color w:val="000000"/>
-                      <w:kern w:val="0"/>
-                      <w:sz w:val="19"/>
-                      <w:szCs w:val="19"/>
-                    </w:rPr>
-                  </w:pPr>
-                  <w:r>
-                    <w:rPr>
-                      <w:rFonts w:ascii="新宋体" w:eastAsia="新宋体" w:hAnsiTheme="minorHAnsi" w:cs="新宋体"/>
-                      <w:color w:val="000000"/>
-                      <w:kern w:val="0"/>
-                      <w:sz w:val="19"/>
-                      <w:szCs w:val="19"/>
-                    </w:rPr>
-                    <w:tab/>
-                  </w:r>
-                  <w:r>
-                    <w:rPr>
-                      <w:rFonts w:ascii="新宋体" w:eastAsia="新宋体" w:hAnsiTheme="minorHAnsi" w:cs="新宋体"/>
-                      <w:color w:val="000000"/>
-                      <w:kern w:val="0"/>
-                      <w:sz w:val="19"/>
-                      <w:szCs w:val="19"/>
-                    </w:rPr>
-                    <w:tab/>
-                  </w:r>
-                  <w:r>
-                    <w:rPr>
-                      <w:rFonts w:ascii="新宋体" w:eastAsia="新宋体" w:hAnsiTheme="minorHAnsi" w:cs="新宋体"/>
-                      <w:color w:val="000000"/>
-                      <w:kern w:val="0"/>
-                      <w:sz w:val="19"/>
-                      <w:szCs w:val="19"/>
-                    </w:rPr>
-                    <w:tab/>
-                    <w:t>queue.EnQueue(engine</w:t>
-                  </w:r>
-                  <w:r>
-                    <w:rPr>
-                      <w:rFonts w:ascii="新宋体" w:eastAsia="新宋体" w:hAnsiTheme="minorHAnsi" w:cs="新宋体"/>
-                      <w:color w:val="008080"/>
-                      <w:kern w:val="0"/>
-                      <w:sz w:val="19"/>
-                      <w:szCs w:val="19"/>
-                    </w:rPr>
-                    <w:t>()</w:t>
-                  </w:r>
-                  <w:r>
-                    <w:rPr>
-                      <w:rFonts w:ascii="新宋体" w:eastAsia="新宋体" w:hAnsiTheme="minorHAnsi" w:cs="新宋体"/>
-                      <w:color w:val="000000"/>
-                      <w:kern w:val="0"/>
-                      <w:sz w:val="19"/>
-                      <w:szCs w:val="19"/>
-                    </w:rPr>
-                    <w:t xml:space="preserve"> % 101);</w:t>
-                  </w:r>
-                  <w:r>
-                    <w:rPr>
-                      <w:rFonts w:ascii="新宋体" w:eastAsia="新宋体" w:hAnsiTheme="minorHAnsi" w:cs="新宋体"/>
-                      <w:color w:val="000000"/>
-                      <w:kern w:val="0"/>
-                      <w:sz w:val="19"/>
-                      <w:szCs w:val="19"/>
-                    </w:rPr>
-                    <w:tab/>
+                    <w:t>设置</w:t>
                   </w:r>
                   <w:r>
                     <w:rPr>
@@ -9651,7 +10682,7 @@
                       <w:sz w:val="19"/>
                       <w:szCs w:val="19"/>
                     </w:rPr>
-                    <w:t xml:space="preserve">// </w:t>
+                    <w:t>10</w:t>
                   </w:r>
                   <w:r>
                     <w:rPr>
@@ -9661,6 +10692,197 @@
                       <w:sz w:val="19"/>
                       <w:szCs w:val="19"/>
                     </w:rPr>
+                    <w:t>个</w:t>
+                  </w:r>
+                  <w:r>
+                    <w:rPr>
+                      <w:rFonts w:ascii="新宋体" w:eastAsia="新宋体" w:hAnsiTheme="minorHAnsi" w:cs="新宋体"/>
+                      <w:color w:val="008000"/>
+                      <w:kern w:val="0"/>
+                      <w:sz w:val="19"/>
+                      <w:szCs w:val="19"/>
+                    </w:rPr>
+                    <w:t>0~100</w:t>
+                  </w:r>
+                  <w:r>
+                    <w:rPr>
+                      <w:rFonts w:ascii="新宋体" w:eastAsia="新宋体" w:hAnsiTheme="minorHAnsi" w:cs="新宋体" w:hint="eastAsia"/>
+                      <w:color w:val="008000"/>
+                      <w:kern w:val="0"/>
+                      <w:sz w:val="19"/>
+                      <w:szCs w:val="19"/>
+                    </w:rPr>
+                    <w:t>的随机数入队</w:t>
+                  </w:r>
+                </w:p>
+                <w:p>
+                  <w:pPr>
+                    <w:autoSpaceDE w:val="0"/>
+                    <w:autoSpaceDN w:val="0"/>
+                    <w:adjustRightInd w:val="0"/>
+                    <w:jc w:val="left"/>
+                    <w:rPr>
+                      <w:rFonts w:ascii="新宋体" w:eastAsia="新宋体" w:hAnsiTheme="minorHAnsi" w:cs="新宋体"/>
+                      <w:color w:val="000000"/>
+                      <w:kern w:val="0"/>
+                      <w:sz w:val="19"/>
+                      <w:szCs w:val="19"/>
+                    </w:rPr>
+                  </w:pPr>
+                  <w:r>
+                    <w:rPr>
+                      <w:rFonts w:ascii="新宋体" w:eastAsia="新宋体" w:hAnsiTheme="minorHAnsi" w:cs="新宋体"/>
+                      <w:color w:val="000000"/>
+                      <w:kern w:val="0"/>
+                      <w:sz w:val="19"/>
+                      <w:szCs w:val="19"/>
+                    </w:rPr>
+                    <w:tab/>
+                  </w:r>
+                  <w:r>
+                    <w:rPr>
+                      <w:rFonts w:ascii="新宋体" w:eastAsia="新宋体" w:hAnsiTheme="minorHAnsi" w:cs="新宋体"/>
+                      <w:color w:val="000000"/>
+                      <w:kern w:val="0"/>
+                      <w:sz w:val="19"/>
+                      <w:szCs w:val="19"/>
+                    </w:rPr>
+                    <w:tab/>
+                  </w:r>
+                  <w:r>
+                    <w:rPr>
+                      <w:rFonts w:ascii="新宋体" w:eastAsia="新宋体" w:hAnsiTheme="minorHAnsi" w:cs="新宋体"/>
+                      <w:color w:val="0000FF"/>
+                      <w:kern w:val="0"/>
+                      <w:sz w:val="19"/>
+                      <w:szCs w:val="19"/>
+                    </w:rPr>
+                    <w:t>for</w:t>
+                  </w:r>
+                  <w:r>
+                    <w:rPr>
+                      <w:rFonts w:ascii="新宋体" w:eastAsia="新宋体" w:hAnsiTheme="minorHAnsi" w:cs="新宋体"/>
+                      <w:color w:val="000000"/>
+                      <w:kern w:val="0"/>
+                      <w:sz w:val="19"/>
+                      <w:szCs w:val="19"/>
+                    </w:rPr>
+                    <w:t xml:space="preserve"> (</w:t>
+                  </w:r>
+                  <w:r>
+                    <w:rPr>
+                      <w:rFonts w:ascii="新宋体" w:eastAsia="新宋体" w:hAnsiTheme="minorHAnsi" w:cs="新宋体"/>
+                      <w:color w:val="0000FF"/>
+                      <w:kern w:val="0"/>
+                      <w:sz w:val="19"/>
+                      <w:szCs w:val="19"/>
+                    </w:rPr>
+                    <w:t>int</w:t>
+                  </w:r>
+                  <w:r>
+                    <w:rPr>
+                      <w:rFonts w:ascii="新宋体" w:eastAsia="新宋体" w:hAnsiTheme="minorHAnsi" w:cs="新宋体"/>
+                      <w:color w:val="000000"/>
+                      <w:kern w:val="0"/>
+                      <w:sz w:val="19"/>
+                      <w:szCs w:val="19"/>
+                    </w:rPr>
+                    <w:t xml:space="preserve"> i = 0; i &lt; 10; i++) {</w:t>
+                  </w:r>
+                </w:p>
+                <w:p>
+                  <w:pPr>
+                    <w:autoSpaceDE w:val="0"/>
+                    <w:autoSpaceDN w:val="0"/>
+                    <w:adjustRightInd w:val="0"/>
+                    <w:jc w:val="left"/>
+                    <w:rPr>
+                      <w:rFonts w:ascii="新宋体" w:eastAsia="新宋体" w:hAnsiTheme="minorHAnsi" w:cs="新宋体"/>
+                      <w:color w:val="000000"/>
+                      <w:kern w:val="0"/>
+                      <w:sz w:val="19"/>
+                      <w:szCs w:val="19"/>
+                    </w:rPr>
+                  </w:pPr>
+                  <w:r>
+                    <w:rPr>
+                      <w:rFonts w:ascii="新宋体" w:eastAsia="新宋体" w:hAnsiTheme="minorHAnsi" w:cs="新宋体"/>
+                      <w:color w:val="000000"/>
+                      <w:kern w:val="0"/>
+                      <w:sz w:val="19"/>
+                      <w:szCs w:val="19"/>
+                    </w:rPr>
+                    <w:tab/>
+                  </w:r>
+                  <w:r>
+                    <w:rPr>
+                      <w:rFonts w:ascii="新宋体" w:eastAsia="新宋体" w:hAnsiTheme="minorHAnsi" w:cs="新宋体"/>
+                      <w:color w:val="000000"/>
+                      <w:kern w:val="0"/>
+                      <w:sz w:val="19"/>
+                      <w:szCs w:val="19"/>
+                    </w:rPr>
+                    <w:tab/>
+                  </w:r>
+                  <w:r>
+                    <w:rPr>
+                      <w:rFonts w:ascii="新宋体" w:eastAsia="新宋体" w:hAnsiTheme="minorHAnsi" w:cs="新宋体"/>
+                      <w:color w:val="000000"/>
+                      <w:kern w:val="0"/>
+                      <w:sz w:val="19"/>
+                      <w:szCs w:val="19"/>
+                    </w:rPr>
+                    <w:tab/>
+                    <w:t>queue.EnQueue(engine</w:t>
+                  </w:r>
+                  <w:r>
+                    <w:rPr>
+                      <w:rFonts w:ascii="新宋体" w:eastAsia="新宋体" w:hAnsiTheme="minorHAnsi" w:cs="新宋体"/>
+                      <w:color w:val="008080"/>
+                      <w:kern w:val="0"/>
+                      <w:sz w:val="19"/>
+                      <w:szCs w:val="19"/>
+                    </w:rPr>
+                    <w:t>()</w:t>
+                  </w:r>
+                  <w:r>
+                    <w:rPr>
+                      <w:rFonts w:ascii="新宋体" w:eastAsia="新宋体" w:hAnsiTheme="minorHAnsi" w:cs="新宋体"/>
+                      <w:color w:val="000000"/>
+                      <w:kern w:val="0"/>
+                      <w:sz w:val="19"/>
+                      <w:szCs w:val="19"/>
+                    </w:rPr>
+                    <w:t xml:space="preserve"> % 101);</w:t>
+                  </w:r>
+                  <w:r>
+                    <w:rPr>
+                      <w:rFonts w:ascii="新宋体" w:eastAsia="新宋体" w:hAnsiTheme="minorHAnsi" w:cs="新宋体"/>
+                      <w:color w:val="000000"/>
+                      <w:kern w:val="0"/>
+                      <w:sz w:val="19"/>
+                      <w:szCs w:val="19"/>
+                    </w:rPr>
+                    <w:tab/>
+                  </w:r>
+                  <w:r>
+                    <w:rPr>
+                      <w:rFonts w:ascii="新宋体" w:eastAsia="新宋体" w:hAnsiTheme="minorHAnsi" w:cs="新宋体"/>
+                      <w:color w:val="008000"/>
+                      <w:kern w:val="0"/>
+                      <w:sz w:val="19"/>
+                      <w:szCs w:val="19"/>
+                    </w:rPr>
+                    <w:t xml:space="preserve">// </w:t>
+                  </w:r>
+                  <w:r>
+                    <w:rPr>
+                      <w:rFonts w:ascii="新宋体" w:eastAsia="新宋体" w:hAnsiTheme="minorHAnsi" w:cs="新宋体" w:hint="eastAsia"/>
+                      <w:color w:val="008000"/>
+                      <w:kern w:val="0"/>
+                      <w:sz w:val="19"/>
+                      <w:szCs w:val="19"/>
+                    </w:rPr>
                     <w:t>随机数入队</w:t>
                   </w:r>
                 </w:p>
@@ -9767,7 +10989,29 @@
                       <w:sz w:val="19"/>
                       <w:szCs w:val="19"/>
                     </w:rPr>
-                    <w:t xml:space="preserve"> (!queue.Empty()) {</w:t>
+                    <w:t xml:space="preserve"> </w:t>
+                  </w:r>
+                  <w:proofErr w:type="gramStart"/>
+                  <w:r>
+                    <w:rPr>
+                      <w:rFonts w:ascii="新宋体" w:eastAsia="新宋体" w:hAnsiTheme="minorHAnsi" w:cs="新宋体"/>
+                      <w:color w:val="000000"/>
+                      <w:kern w:val="0"/>
+                      <w:sz w:val="19"/>
+                      <w:szCs w:val="19"/>
+                    </w:rPr>
+                    <w:t>(!queue</w:t>
+                  </w:r>
+                  <w:proofErr w:type="gramEnd"/>
+                  <w:r>
+                    <w:rPr>
+                      <w:rFonts w:ascii="新宋体" w:eastAsia="新宋体" w:hAnsiTheme="minorHAnsi" w:cs="新宋体"/>
+                      <w:color w:val="000000"/>
+                      <w:kern w:val="0"/>
+                      <w:sz w:val="19"/>
+                      <w:szCs w:val="19"/>
+                    </w:rPr>
+                    <w:t>.Empty()) {</w:t>
                   </w:r>
                 </w:p>
                 <w:p>
@@ -10272,7 +11516,7 @@
                     <w:jc w:val="left"/>
                     <w:outlineLvl w:val="2"/>
                     <w:rPr>
-                      <w:rFonts w:ascii="仿宋" w:eastAsia="仿宋" w:hAnsi="仿宋" w:cs="仿宋" w:hint="eastAsia"/>
+                      <w:rFonts w:ascii="仿宋" w:eastAsia="仿宋" w:hAnsi="仿宋" w:cs="仿宋"/>
                       <w:sz w:val="28"/>
                       <w:szCs w:val="28"/>
                     </w:rPr>
@@ -10303,7 +11547,7 @@
                     <w:jc w:val="left"/>
                     <w:outlineLvl w:val="2"/>
                     <w:rPr>
-                      <w:rFonts w:ascii="仿宋" w:eastAsia="仿宋" w:hAnsi="仿宋" w:cs="仿宋" w:hint="eastAsia"/>
+                      <w:rFonts w:ascii="仿宋" w:eastAsia="仿宋" w:hAnsi="仿宋" w:cs="仿宋"/>
                       <w:sz w:val="28"/>
                       <w:szCs w:val="28"/>
                     </w:rPr>
@@ -10375,7 +11619,7 @@
               <w:jc w:val="left"/>
               <w:outlineLvl w:val="2"/>
               <w:rPr>
-                <w:rFonts w:ascii="仿宋" w:eastAsia="仿宋" w:hAnsi="仿宋" w:cs="仿宋" w:hint="eastAsia"/>
+                <w:rFonts w:ascii="仿宋" w:eastAsia="仿宋" w:hAnsi="仿宋" w:cs="仿宋"/>
                 <w:sz w:val="28"/>
                 <w:szCs w:val="28"/>
               </w:rPr>
@@ -10400,7 +11644,43 @@
                 <w:sz w:val="28"/>
                 <w:szCs w:val="28"/>
               </w:rPr>
-              <w:t>（2）编写出队函数，从键盘输入出队元素个数n（n&lt;10），将n个元素出队后显示队中数据结果，考虑判断队空情况；</w:t>
+              <w:t>（2）编写出队函数，从键盘输入出队元素个数n（n&lt;10），将n</w:t>
+            </w:r>
+            <w:proofErr w:type="gramStart"/>
+            <w:r>
+              <w:rPr>
+                <w:rFonts w:ascii="仿宋" w:eastAsia="仿宋" w:hAnsi="仿宋" w:cs="仿宋" w:hint="eastAsia"/>
+                <w:sz w:val="28"/>
+                <w:szCs w:val="28"/>
+              </w:rPr>
+              <w:t>个</w:t>
+            </w:r>
+            <w:proofErr w:type="gramEnd"/>
+            <w:r>
+              <w:rPr>
+                <w:rFonts w:ascii="仿宋" w:eastAsia="仿宋" w:hAnsi="仿宋" w:cs="仿宋" w:hint="eastAsia"/>
+                <w:sz w:val="28"/>
+                <w:szCs w:val="28"/>
+              </w:rPr>
+              <w:t>元素出队后显示队中数据结果，考虑</w:t>
+            </w:r>
+            <w:proofErr w:type="gramStart"/>
+            <w:r>
+              <w:rPr>
+                <w:rFonts w:ascii="仿宋" w:eastAsia="仿宋" w:hAnsi="仿宋" w:cs="仿宋" w:hint="eastAsia"/>
+                <w:sz w:val="28"/>
+                <w:szCs w:val="28"/>
+              </w:rPr>
+              <w:t>判断队</w:t>
+            </w:r>
+            <w:proofErr w:type="gramEnd"/>
+            <w:r>
+              <w:rPr>
+                <w:rFonts w:ascii="仿宋" w:eastAsia="仿宋" w:hAnsi="仿宋" w:cs="仿宋" w:hint="eastAsia"/>
+                <w:sz w:val="28"/>
+                <w:szCs w:val="28"/>
+              </w:rPr>
+              <w:t>空情况；</w:t>
             </w:r>
           </w:p>
           <w:tbl>
@@ -10592,15 +11872,27 @@
                     </w:rPr>
                     <w:t>DataType</w:t>
                   </w:r>
-                  <w:r>
-                    <w:rPr>
-                      <w:rFonts w:ascii="新宋体" w:eastAsia="新宋体" w:hAnsiTheme="minorHAnsi" w:cs="新宋体"/>
-                      <w:color w:val="000000"/>
-                      <w:kern w:val="0"/>
-                      <w:sz w:val="19"/>
-                      <w:szCs w:val="19"/>
-                    </w:rPr>
-                    <w:t>&gt;::DeQueue() {</w:t>
+                  <w:proofErr w:type="gramStart"/>
+                  <w:r>
+                    <w:rPr>
+                      <w:rFonts w:ascii="新宋体" w:eastAsia="新宋体" w:hAnsiTheme="minorHAnsi" w:cs="新宋体"/>
+                      <w:color w:val="000000"/>
+                      <w:kern w:val="0"/>
+                      <w:sz w:val="19"/>
+                      <w:szCs w:val="19"/>
+                    </w:rPr>
+                    <w:t>&gt;::</w:t>
+                  </w:r>
+                  <w:proofErr w:type="gramEnd"/>
+                  <w:r>
+                    <w:rPr>
+                      <w:rFonts w:ascii="新宋体" w:eastAsia="新宋体" w:hAnsiTheme="minorHAnsi" w:cs="新宋体"/>
+                      <w:color w:val="000000"/>
+                      <w:kern w:val="0"/>
+                      <w:sz w:val="19"/>
+                      <w:szCs w:val="19"/>
+                    </w:rPr>
+                    <w:t>DeQueue() {</w:t>
                   </w:r>
                 </w:p>
                 <w:p>
@@ -10717,6 +12009,7 @@
                     </w:rPr>
                     <w:t>"</w:t>
                   </w:r>
+                  <w:proofErr w:type="gramStart"/>
                   <w:r>
                     <w:rPr>
                       <w:rFonts w:ascii="新宋体" w:eastAsia="新宋体" w:hAnsiTheme="minorHAnsi" w:cs="新宋体" w:hint="eastAsia"/>
@@ -10727,6 +12020,7 @@
                     </w:rPr>
                     <w:t>空队</w:t>
                   </w:r>
+                  <w:proofErr w:type="gramEnd"/>
                   <w:r>
                     <w:rPr>
                       <w:rFonts w:ascii="新宋体" w:eastAsia="新宋体" w:hAnsiTheme="minorHAnsi" w:cs="新宋体"/>
@@ -10905,7 +12199,7 @@
                     <w:jc w:val="left"/>
                     <w:outlineLvl w:val="2"/>
                     <w:rPr>
-                      <w:rFonts w:ascii="仿宋" w:eastAsia="仿宋" w:hAnsi="仿宋" w:cs="仿宋" w:hint="eastAsia"/>
+                      <w:rFonts w:ascii="仿宋" w:eastAsia="仿宋" w:hAnsi="仿宋" w:cs="仿宋"/>
                       <w:sz w:val="28"/>
                       <w:szCs w:val="28"/>
                     </w:rPr>
@@ -11180,7 +12474,29 @@
                       <w:sz w:val="19"/>
                       <w:szCs w:val="19"/>
                     </w:rPr>
-                    <w:t xml:space="preserve"> main() {</w:t>
+                    <w:t xml:space="preserve"> </w:t>
+                  </w:r>
+                  <w:proofErr w:type="gramStart"/>
+                  <w:r>
+                    <w:rPr>
+                      <w:rFonts w:ascii="新宋体" w:eastAsia="新宋体" w:hAnsiTheme="minorHAnsi" w:cs="新宋体"/>
+                      <w:color w:val="000000"/>
+                      <w:kern w:val="0"/>
+                      <w:sz w:val="19"/>
+                      <w:szCs w:val="19"/>
+                    </w:rPr>
+                    <w:t>main(</w:t>
+                  </w:r>
+                  <w:proofErr w:type="gramEnd"/>
+                  <w:r>
+                    <w:rPr>
+                      <w:rFonts w:ascii="新宋体" w:eastAsia="新宋体" w:hAnsiTheme="minorHAnsi" w:cs="新宋体"/>
+                      <w:color w:val="000000"/>
+                      <w:kern w:val="0"/>
+                      <w:sz w:val="19"/>
+                      <w:szCs w:val="19"/>
+                    </w:rPr>
+                    <w:t>) {</w:t>
                   </w:r>
                 </w:p>
                 <w:p>
@@ -11331,173 +12647,9 @@
                       <w:sz w:val="19"/>
                       <w:szCs w:val="19"/>
                     </w:rPr>
-                    <w:t>将当前时间的时间戳设置为随机数种子</w:t>
-                  </w:r>
-                </w:p>
-                <w:p>
-                  <w:pPr>
-                    <w:autoSpaceDE w:val="0"/>
-                    <w:autoSpaceDN w:val="0"/>
-                    <w:adjustRightInd w:val="0"/>
-                    <w:jc w:val="left"/>
-                    <w:rPr>
-                      <w:rFonts w:ascii="新宋体" w:eastAsia="新宋体" w:hAnsiTheme="minorHAnsi" w:cs="新宋体"/>
-                      <w:color w:val="000000"/>
-                      <w:kern w:val="0"/>
-                      <w:sz w:val="19"/>
-                      <w:szCs w:val="19"/>
-                    </w:rPr>
-                  </w:pPr>
-                </w:p>
-                <w:p>
-                  <w:pPr>
-                    <w:autoSpaceDE w:val="0"/>
-                    <w:autoSpaceDN w:val="0"/>
-                    <w:adjustRightInd w:val="0"/>
-                    <w:jc w:val="left"/>
-                    <w:rPr>
-                      <w:rFonts w:ascii="新宋体" w:eastAsia="新宋体" w:hAnsiTheme="minorHAnsi" w:cs="新宋体"/>
-                      <w:color w:val="000000"/>
-                      <w:kern w:val="0"/>
-                      <w:sz w:val="19"/>
-                      <w:szCs w:val="19"/>
-                    </w:rPr>
-                  </w:pPr>
-                  <w:r>
-                    <w:rPr>
-                      <w:rFonts w:ascii="新宋体" w:eastAsia="新宋体" w:hAnsiTheme="minorHAnsi" w:cs="新宋体"/>
-                      <w:color w:val="000000"/>
-                      <w:kern w:val="0"/>
-                      <w:sz w:val="19"/>
-                      <w:szCs w:val="19"/>
-                    </w:rPr>
-                    <w:tab/>
-                  </w:r>
-                  <w:r>
-                    <w:rPr>
-                      <w:rFonts w:ascii="新宋体" w:eastAsia="新宋体" w:hAnsiTheme="minorHAnsi" w:cs="新宋体"/>
-                      <w:color w:val="0000FF"/>
-                      <w:kern w:val="0"/>
-                      <w:sz w:val="19"/>
-                      <w:szCs w:val="19"/>
-                    </w:rPr>
-                    <w:t>try</w:t>
-                  </w:r>
-                  <w:r>
-                    <w:rPr>
-                      <w:rFonts w:ascii="新宋体" w:eastAsia="新宋体" w:hAnsiTheme="minorHAnsi" w:cs="新宋体"/>
-                      <w:color w:val="000000"/>
-                      <w:kern w:val="0"/>
-                      <w:sz w:val="19"/>
-                      <w:szCs w:val="19"/>
-                    </w:rPr>
-                    <w:t xml:space="preserve"> {</w:t>
-                  </w:r>
-                </w:p>
-                <w:p>
-                  <w:pPr>
-                    <w:autoSpaceDE w:val="0"/>
-                    <w:autoSpaceDN w:val="0"/>
-                    <w:adjustRightInd w:val="0"/>
-                    <w:jc w:val="left"/>
-                    <w:rPr>
-                      <w:rFonts w:ascii="新宋体" w:eastAsia="新宋体" w:hAnsiTheme="minorHAnsi" w:cs="新宋体"/>
-                      <w:color w:val="000000"/>
-                      <w:kern w:val="0"/>
-                      <w:sz w:val="19"/>
-                      <w:szCs w:val="19"/>
-                    </w:rPr>
-                  </w:pPr>
-                  <w:r>
-                    <w:rPr>
-                      <w:rFonts w:ascii="新宋体" w:eastAsia="新宋体" w:hAnsiTheme="minorHAnsi" w:cs="新宋体"/>
-                      <w:color w:val="000000"/>
-                      <w:kern w:val="0"/>
-                      <w:sz w:val="19"/>
-                      <w:szCs w:val="19"/>
-                    </w:rPr>
-                    <w:tab/>
-                  </w:r>
-                  <w:r>
-                    <w:rPr>
-                      <w:rFonts w:ascii="新宋体" w:eastAsia="新宋体" w:hAnsiTheme="minorHAnsi" w:cs="新宋体"/>
-                      <w:color w:val="000000"/>
-                      <w:kern w:val="0"/>
-                      <w:sz w:val="19"/>
-                      <w:szCs w:val="19"/>
-                    </w:rPr>
-                    <w:tab/>
-                  </w:r>
-                  <w:r>
-                    <w:rPr>
-                      <w:rFonts w:ascii="新宋体" w:eastAsia="新宋体" w:hAnsiTheme="minorHAnsi" w:cs="新宋体"/>
-                      <w:color w:val="2B91AF"/>
-                      <w:kern w:val="0"/>
-                      <w:sz w:val="19"/>
-                      <w:szCs w:val="19"/>
-                    </w:rPr>
-                    <w:t>CirQueue</w:t>
-                  </w:r>
-                  <w:r>
-                    <w:rPr>
-                      <w:rFonts w:ascii="新宋体" w:eastAsia="新宋体" w:hAnsiTheme="minorHAnsi" w:cs="新宋体"/>
-                      <w:color w:val="000000"/>
-                      <w:kern w:val="0"/>
-                      <w:sz w:val="19"/>
-                      <w:szCs w:val="19"/>
-                    </w:rPr>
-                    <w:t>&lt;&gt; queue;</w:t>
-                  </w:r>
-                  <w:r>
-                    <w:rPr>
-                      <w:rFonts w:ascii="新宋体" w:eastAsia="新宋体" w:hAnsiTheme="minorHAnsi" w:cs="新宋体"/>
-                      <w:color w:val="000000"/>
-                      <w:kern w:val="0"/>
-                      <w:sz w:val="19"/>
-                      <w:szCs w:val="19"/>
-                    </w:rPr>
-                    <w:tab/>
-                  </w:r>
-                  <w:r>
-                    <w:rPr>
-                      <w:rFonts w:ascii="新宋体" w:eastAsia="新宋体" w:hAnsiTheme="minorHAnsi" w:cs="新宋体"/>
-                      <w:color w:val="000000"/>
-                      <w:kern w:val="0"/>
-                      <w:sz w:val="19"/>
-                      <w:szCs w:val="19"/>
-                    </w:rPr>
-                    <w:tab/>
-                  </w:r>
-                  <w:r>
-                    <w:rPr>
-                      <w:rFonts w:ascii="新宋体" w:eastAsia="新宋体" w:hAnsiTheme="minorHAnsi" w:cs="新宋体"/>
-                      <w:color w:val="000000"/>
-                      <w:kern w:val="0"/>
-                      <w:sz w:val="19"/>
-                      <w:szCs w:val="19"/>
-                    </w:rPr>
-                    <w:tab/>
-                  </w:r>
-                  <w:r>
-                    <w:rPr>
-                      <w:rFonts w:ascii="新宋体" w:eastAsia="新宋体" w:hAnsiTheme="minorHAnsi" w:cs="新宋体"/>
-                      <w:color w:val="000000"/>
-                      <w:kern w:val="0"/>
-                      <w:sz w:val="19"/>
-                      <w:szCs w:val="19"/>
-                    </w:rPr>
-                    <w:tab/>
-                  </w:r>
-                  <w:r>
-                    <w:rPr>
-                      <w:rFonts w:ascii="新宋体" w:eastAsia="新宋体" w:hAnsiTheme="minorHAnsi" w:cs="新宋体"/>
-                      <w:color w:val="008000"/>
-                      <w:kern w:val="0"/>
-                      <w:sz w:val="19"/>
-                      <w:szCs w:val="19"/>
-                    </w:rPr>
-                    <w:t xml:space="preserve">// </w:t>
-                  </w:r>
+                    <w:t>将当前时间的时间</w:t>
+                  </w:r>
+                  <w:proofErr w:type="gramStart"/>
                   <w:r>
                     <w:rPr>
                       <w:rFonts w:ascii="新宋体" w:eastAsia="新宋体" w:hAnsiTheme="minorHAnsi" w:cs="新宋体" w:hint="eastAsia"/>
@@ -11506,68 +12658,9 @@
                       <w:sz w:val="19"/>
                       <w:szCs w:val="19"/>
                     </w:rPr>
-                    <w:t>创建循环队列</w:t>
-                  </w:r>
-                </w:p>
-                <w:p>
-                  <w:pPr>
-                    <w:autoSpaceDE w:val="0"/>
-                    <w:autoSpaceDN w:val="0"/>
-                    <w:adjustRightInd w:val="0"/>
-                    <w:jc w:val="left"/>
-                    <w:rPr>
-                      <w:rFonts w:ascii="新宋体" w:eastAsia="新宋体" w:hAnsiTheme="minorHAnsi" w:cs="新宋体"/>
-                      <w:color w:val="000000"/>
-                      <w:kern w:val="0"/>
-                      <w:sz w:val="19"/>
-                      <w:szCs w:val="19"/>
-                    </w:rPr>
-                  </w:pPr>
-                </w:p>
-                <w:p>
-                  <w:pPr>
-                    <w:autoSpaceDE w:val="0"/>
-                    <w:autoSpaceDN w:val="0"/>
-                    <w:adjustRightInd w:val="0"/>
-                    <w:jc w:val="left"/>
-                    <w:rPr>
-                      <w:rFonts w:ascii="新宋体" w:eastAsia="新宋体" w:hAnsiTheme="minorHAnsi" w:cs="新宋体"/>
-                      <w:color w:val="000000"/>
-                      <w:kern w:val="0"/>
-                      <w:sz w:val="19"/>
-                      <w:szCs w:val="19"/>
-                    </w:rPr>
-                  </w:pPr>
-                  <w:r>
-                    <w:rPr>
-                      <w:rFonts w:ascii="新宋体" w:eastAsia="新宋体" w:hAnsiTheme="minorHAnsi" w:cs="新宋体"/>
-                      <w:color w:val="000000"/>
-                      <w:kern w:val="0"/>
-                      <w:sz w:val="19"/>
-                      <w:szCs w:val="19"/>
-                    </w:rPr>
-                    <w:tab/>
-                  </w:r>
-                  <w:r>
-                    <w:rPr>
-                      <w:rFonts w:ascii="新宋体" w:eastAsia="新宋体" w:hAnsiTheme="minorHAnsi" w:cs="新宋体"/>
-                      <w:color w:val="000000"/>
-                      <w:kern w:val="0"/>
-                      <w:sz w:val="19"/>
-                      <w:szCs w:val="19"/>
-                    </w:rPr>
-                    <w:tab/>
-                  </w:r>
-                  <w:r>
-                    <w:rPr>
-                      <w:rFonts w:ascii="新宋体" w:eastAsia="新宋体" w:hAnsiTheme="minorHAnsi" w:cs="新宋体"/>
-                      <w:color w:val="008000"/>
-                      <w:kern w:val="0"/>
-                      <w:sz w:val="19"/>
-                      <w:szCs w:val="19"/>
-                    </w:rPr>
-                    <w:t xml:space="preserve">// </w:t>
-                  </w:r>
+                    <w:t>戳设置</w:t>
+                  </w:r>
+                  <w:proofErr w:type="gramEnd"/>
                   <w:r>
                     <w:rPr>
                       <w:rFonts w:ascii="新宋体" w:eastAsia="新宋体" w:hAnsiTheme="minorHAnsi" w:cs="新宋体" w:hint="eastAsia"/>
@@ -11576,7 +12669,162 @@
                       <w:sz w:val="19"/>
                       <w:szCs w:val="19"/>
                     </w:rPr>
-                    <w:t>设置</w:t>
+                    <w:t>为随机数种子</w:t>
+                  </w:r>
+                </w:p>
+                <w:p>
+                  <w:pPr>
+                    <w:autoSpaceDE w:val="0"/>
+                    <w:autoSpaceDN w:val="0"/>
+                    <w:adjustRightInd w:val="0"/>
+                    <w:jc w:val="left"/>
+                    <w:rPr>
+                      <w:rFonts w:ascii="新宋体" w:eastAsia="新宋体" w:hAnsiTheme="minorHAnsi" w:cs="新宋体"/>
+                      <w:color w:val="000000"/>
+                      <w:kern w:val="0"/>
+                      <w:sz w:val="19"/>
+                      <w:szCs w:val="19"/>
+                    </w:rPr>
+                  </w:pPr>
+                </w:p>
+                <w:p>
+                  <w:pPr>
+                    <w:autoSpaceDE w:val="0"/>
+                    <w:autoSpaceDN w:val="0"/>
+                    <w:adjustRightInd w:val="0"/>
+                    <w:jc w:val="left"/>
+                    <w:rPr>
+                      <w:rFonts w:ascii="新宋体" w:eastAsia="新宋体" w:hAnsiTheme="minorHAnsi" w:cs="新宋体"/>
+                      <w:color w:val="000000"/>
+                      <w:kern w:val="0"/>
+                      <w:sz w:val="19"/>
+                      <w:szCs w:val="19"/>
+                    </w:rPr>
+                  </w:pPr>
+                  <w:r>
+                    <w:rPr>
+                      <w:rFonts w:ascii="新宋体" w:eastAsia="新宋体" w:hAnsiTheme="minorHAnsi" w:cs="新宋体"/>
+                      <w:color w:val="000000"/>
+                      <w:kern w:val="0"/>
+                      <w:sz w:val="19"/>
+                      <w:szCs w:val="19"/>
+                    </w:rPr>
+                    <w:tab/>
+                  </w:r>
+                  <w:r>
+                    <w:rPr>
+                      <w:rFonts w:ascii="新宋体" w:eastAsia="新宋体" w:hAnsiTheme="minorHAnsi" w:cs="新宋体"/>
+                      <w:color w:val="0000FF"/>
+                      <w:kern w:val="0"/>
+                      <w:sz w:val="19"/>
+                      <w:szCs w:val="19"/>
+                    </w:rPr>
+                    <w:t>try</w:t>
+                  </w:r>
+                  <w:r>
+                    <w:rPr>
+                      <w:rFonts w:ascii="新宋体" w:eastAsia="新宋体" w:hAnsiTheme="minorHAnsi" w:cs="新宋体"/>
+                      <w:color w:val="000000"/>
+                      <w:kern w:val="0"/>
+                      <w:sz w:val="19"/>
+                      <w:szCs w:val="19"/>
+                    </w:rPr>
+                    <w:t xml:space="preserve"> {</w:t>
+                  </w:r>
+                </w:p>
+                <w:p>
+                  <w:pPr>
+                    <w:autoSpaceDE w:val="0"/>
+                    <w:autoSpaceDN w:val="0"/>
+                    <w:adjustRightInd w:val="0"/>
+                    <w:jc w:val="left"/>
+                    <w:rPr>
+                      <w:rFonts w:ascii="新宋体" w:eastAsia="新宋体" w:hAnsiTheme="minorHAnsi" w:cs="新宋体"/>
+                      <w:color w:val="000000"/>
+                      <w:kern w:val="0"/>
+                      <w:sz w:val="19"/>
+                      <w:szCs w:val="19"/>
+                    </w:rPr>
+                  </w:pPr>
+                  <w:r>
+                    <w:rPr>
+                      <w:rFonts w:ascii="新宋体" w:eastAsia="新宋体" w:hAnsiTheme="minorHAnsi" w:cs="新宋体"/>
+                      <w:color w:val="000000"/>
+                      <w:kern w:val="0"/>
+                      <w:sz w:val="19"/>
+                      <w:szCs w:val="19"/>
+                    </w:rPr>
+                    <w:tab/>
+                  </w:r>
+                  <w:r>
+                    <w:rPr>
+                      <w:rFonts w:ascii="新宋体" w:eastAsia="新宋体" w:hAnsiTheme="minorHAnsi" w:cs="新宋体"/>
+                      <w:color w:val="000000"/>
+                      <w:kern w:val="0"/>
+                      <w:sz w:val="19"/>
+                      <w:szCs w:val="19"/>
+                    </w:rPr>
+                    <w:tab/>
+                  </w:r>
+                  <w:r>
+                    <w:rPr>
+                      <w:rFonts w:ascii="新宋体" w:eastAsia="新宋体" w:hAnsiTheme="minorHAnsi" w:cs="新宋体"/>
+                      <w:color w:val="2B91AF"/>
+                      <w:kern w:val="0"/>
+                      <w:sz w:val="19"/>
+                      <w:szCs w:val="19"/>
+                    </w:rPr>
+                    <w:t>CirQueue</w:t>
+                  </w:r>
+                  <w:r>
+                    <w:rPr>
+                      <w:rFonts w:ascii="新宋体" w:eastAsia="新宋体" w:hAnsiTheme="minorHAnsi" w:cs="新宋体"/>
+                      <w:color w:val="000000"/>
+                      <w:kern w:val="0"/>
+                      <w:sz w:val="19"/>
+                      <w:szCs w:val="19"/>
+                    </w:rPr>
+                    <w:t>&lt;&gt; queue;</w:t>
+                  </w:r>
+                  <w:r>
+                    <w:rPr>
+                      <w:rFonts w:ascii="新宋体" w:eastAsia="新宋体" w:hAnsiTheme="minorHAnsi" w:cs="新宋体"/>
+                      <w:color w:val="000000"/>
+                      <w:kern w:val="0"/>
+                      <w:sz w:val="19"/>
+                      <w:szCs w:val="19"/>
+                    </w:rPr>
+                    <w:tab/>
+                  </w:r>
+                  <w:r>
+                    <w:rPr>
+                      <w:rFonts w:ascii="新宋体" w:eastAsia="新宋体" w:hAnsiTheme="minorHAnsi" w:cs="新宋体"/>
+                      <w:color w:val="000000"/>
+                      <w:kern w:val="0"/>
+                      <w:sz w:val="19"/>
+                      <w:szCs w:val="19"/>
+                    </w:rPr>
+                    <w:tab/>
+                  </w:r>
+                  <w:r>
+                    <w:rPr>
+                      <w:rFonts w:ascii="新宋体" w:eastAsia="新宋体" w:hAnsiTheme="minorHAnsi" w:cs="新宋体"/>
+                      <w:color w:val="000000"/>
+                      <w:kern w:val="0"/>
+                      <w:sz w:val="19"/>
+                      <w:szCs w:val="19"/>
+                    </w:rPr>
+                    <w:tab/>
+                  </w:r>
+                  <w:r>
+                    <w:rPr>
+                      <w:rFonts w:ascii="新宋体" w:eastAsia="新宋体" w:hAnsiTheme="minorHAnsi" w:cs="新宋体"/>
+                      <w:color w:val="000000"/>
+                      <w:kern w:val="0"/>
+                      <w:sz w:val="19"/>
+                      <w:szCs w:val="19"/>
+                    </w:rPr>
+                    <w:tab/>
                   </w:r>
                   <w:r>
                     <w:rPr>
@@ -11586,7 +12834,7 @@
                       <w:sz w:val="19"/>
                       <w:szCs w:val="19"/>
                     </w:rPr>
-                    <w:t>10</w:t>
+                    <w:t xml:space="preserve">// </w:t>
                   </w:r>
                   <w:r>
                     <w:rPr>
@@ -11596,7 +12844,57 @@
                       <w:sz w:val="19"/>
                       <w:szCs w:val="19"/>
                     </w:rPr>
-                    <w:t>个</w:t>
+                    <w:t>创建循环队列</w:t>
+                  </w:r>
+                </w:p>
+                <w:p>
+                  <w:pPr>
+                    <w:autoSpaceDE w:val="0"/>
+                    <w:autoSpaceDN w:val="0"/>
+                    <w:adjustRightInd w:val="0"/>
+                    <w:jc w:val="left"/>
+                    <w:rPr>
+                      <w:rFonts w:ascii="新宋体" w:eastAsia="新宋体" w:hAnsiTheme="minorHAnsi" w:cs="新宋体"/>
+                      <w:color w:val="000000"/>
+                      <w:kern w:val="0"/>
+                      <w:sz w:val="19"/>
+                      <w:szCs w:val="19"/>
+                    </w:rPr>
+                  </w:pPr>
+                </w:p>
+                <w:p>
+                  <w:pPr>
+                    <w:autoSpaceDE w:val="0"/>
+                    <w:autoSpaceDN w:val="0"/>
+                    <w:adjustRightInd w:val="0"/>
+                    <w:jc w:val="left"/>
+                    <w:rPr>
+                      <w:rFonts w:ascii="新宋体" w:eastAsia="新宋体" w:hAnsiTheme="minorHAnsi" w:cs="新宋体"/>
+                      <w:color w:val="000000"/>
+                      <w:kern w:val="0"/>
+                      <w:sz w:val="19"/>
+                      <w:szCs w:val="19"/>
+                    </w:rPr>
+                  </w:pPr>
+                  <w:r>
+                    <w:rPr>
+                      <w:rFonts w:ascii="新宋体" w:eastAsia="新宋体" w:hAnsiTheme="minorHAnsi" w:cs="新宋体"/>
+                      <w:color w:val="000000"/>
+                      <w:kern w:val="0"/>
+                      <w:sz w:val="19"/>
+                      <w:szCs w:val="19"/>
+                    </w:rPr>
+                    <w:tab/>
+                  </w:r>
+                  <w:r>
+                    <w:rPr>
+                      <w:rFonts w:ascii="新宋体" w:eastAsia="新宋体" w:hAnsiTheme="minorHAnsi" w:cs="新宋体"/>
+                      <w:color w:val="000000"/>
+                      <w:kern w:val="0"/>
+                      <w:sz w:val="19"/>
+                      <w:szCs w:val="19"/>
+                    </w:rPr>
+                    <w:tab/>
                   </w:r>
                   <w:r>
                     <w:rPr>
@@ -11606,7 +12904,7 @@
                       <w:sz w:val="19"/>
                       <w:szCs w:val="19"/>
                     </w:rPr>
-                    <w:t>0~100</w:t>
+                    <w:t xml:space="preserve">// </w:t>
                   </w:r>
                   <w:r>
                     <w:rPr>
@@ -11616,158 +12914,7 @@
                       <w:sz w:val="19"/>
                       <w:szCs w:val="19"/>
                     </w:rPr>
-                    <w:t>的随机数入队</w:t>
-                  </w:r>
-                </w:p>
-                <w:p>
-                  <w:pPr>
-                    <w:autoSpaceDE w:val="0"/>
-                    <w:autoSpaceDN w:val="0"/>
-                    <w:adjustRightInd w:val="0"/>
-                    <w:jc w:val="left"/>
-                    <w:rPr>
-                      <w:rFonts w:ascii="新宋体" w:eastAsia="新宋体" w:hAnsiTheme="minorHAnsi" w:cs="新宋体"/>
-                      <w:color w:val="000000"/>
-                      <w:kern w:val="0"/>
-                      <w:sz w:val="19"/>
-                      <w:szCs w:val="19"/>
-                    </w:rPr>
-                  </w:pPr>
-                  <w:r>
-                    <w:rPr>
-                      <w:rFonts w:ascii="新宋体" w:eastAsia="新宋体" w:hAnsiTheme="minorHAnsi" w:cs="新宋体"/>
-                      <w:color w:val="000000"/>
-                      <w:kern w:val="0"/>
-                      <w:sz w:val="19"/>
-                      <w:szCs w:val="19"/>
-                    </w:rPr>
-                    <w:tab/>
-                  </w:r>
-                  <w:r>
-                    <w:rPr>
-                      <w:rFonts w:ascii="新宋体" w:eastAsia="新宋体" w:hAnsiTheme="minorHAnsi" w:cs="新宋体"/>
-                      <w:color w:val="000000"/>
-                      <w:kern w:val="0"/>
-                      <w:sz w:val="19"/>
-                      <w:szCs w:val="19"/>
-                    </w:rPr>
-                    <w:tab/>
-                  </w:r>
-                  <w:r>
-                    <w:rPr>
-                      <w:rFonts w:ascii="新宋体" w:eastAsia="新宋体" w:hAnsiTheme="minorHAnsi" w:cs="新宋体"/>
-                      <w:color w:val="0000FF"/>
-                      <w:kern w:val="0"/>
-                      <w:sz w:val="19"/>
-                      <w:szCs w:val="19"/>
-                    </w:rPr>
-                    <w:t>for</w:t>
-                  </w:r>
-                  <w:r>
-                    <w:rPr>
-                      <w:rFonts w:ascii="新宋体" w:eastAsia="新宋体" w:hAnsiTheme="minorHAnsi" w:cs="新宋体"/>
-                      <w:color w:val="000000"/>
-                      <w:kern w:val="0"/>
-                      <w:sz w:val="19"/>
-                      <w:szCs w:val="19"/>
-                    </w:rPr>
-                    <w:t xml:space="preserve"> (</w:t>
-                  </w:r>
-                  <w:r>
-                    <w:rPr>
-                      <w:rFonts w:ascii="新宋体" w:eastAsia="新宋体" w:hAnsiTheme="minorHAnsi" w:cs="新宋体"/>
-                      <w:color w:val="0000FF"/>
-                      <w:kern w:val="0"/>
-                      <w:sz w:val="19"/>
-                      <w:szCs w:val="19"/>
-                    </w:rPr>
-                    <w:t>int</w:t>
-                  </w:r>
-                  <w:r>
-                    <w:rPr>
-                      <w:rFonts w:ascii="新宋体" w:eastAsia="新宋体" w:hAnsiTheme="minorHAnsi" w:cs="新宋体"/>
-                      <w:color w:val="000000"/>
-                      <w:kern w:val="0"/>
-                      <w:sz w:val="19"/>
-                      <w:szCs w:val="19"/>
-                    </w:rPr>
-                    <w:t xml:space="preserve"> i = 0; i &lt; 10; i++) {</w:t>
-                  </w:r>
-                </w:p>
-                <w:p>
-                  <w:pPr>
-                    <w:autoSpaceDE w:val="0"/>
-                    <w:autoSpaceDN w:val="0"/>
-                    <w:adjustRightInd w:val="0"/>
-                    <w:jc w:val="left"/>
-                    <w:rPr>
-                      <w:rFonts w:ascii="新宋体" w:eastAsia="新宋体" w:hAnsiTheme="minorHAnsi" w:cs="新宋体"/>
-                      <w:color w:val="000000"/>
-                      <w:kern w:val="0"/>
-                      <w:sz w:val="19"/>
-                      <w:szCs w:val="19"/>
-                    </w:rPr>
-                  </w:pPr>
-                  <w:r>
-                    <w:rPr>
-                      <w:rFonts w:ascii="新宋体" w:eastAsia="新宋体" w:hAnsiTheme="minorHAnsi" w:cs="新宋体"/>
-                      <w:color w:val="000000"/>
-                      <w:kern w:val="0"/>
-                      <w:sz w:val="19"/>
-                      <w:szCs w:val="19"/>
-                    </w:rPr>
-                    <w:tab/>
-                  </w:r>
-                  <w:r>
-                    <w:rPr>
-                      <w:rFonts w:ascii="新宋体" w:eastAsia="新宋体" w:hAnsiTheme="minorHAnsi" w:cs="新宋体"/>
-                      <w:color w:val="000000"/>
-                      <w:kern w:val="0"/>
-                      <w:sz w:val="19"/>
-                      <w:szCs w:val="19"/>
-                    </w:rPr>
-                    <w:tab/>
-                  </w:r>
-                  <w:r>
-                    <w:rPr>
-                      <w:rFonts w:ascii="新宋体" w:eastAsia="新宋体" w:hAnsiTheme="minorHAnsi" w:cs="新宋体"/>
-                      <w:color w:val="000000"/>
-                      <w:kern w:val="0"/>
-                      <w:sz w:val="19"/>
-                      <w:szCs w:val="19"/>
-                    </w:rPr>
-                    <w:tab/>
-                    <w:t>queue.EnQueue(engine</w:t>
-                  </w:r>
-                  <w:r>
-                    <w:rPr>
-                      <w:rFonts w:ascii="新宋体" w:eastAsia="新宋体" w:hAnsiTheme="minorHAnsi" w:cs="新宋体"/>
-                      <w:color w:val="008080"/>
-                      <w:kern w:val="0"/>
-                      <w:sz w:val="19"/>
-                      <w:szCs w:val="19"/>
-                    </w:rPr>
-                    <w:t>()</w:t>
-                  </w:r>
-                  <w:r>
-                    <w:rPr>
-                      <w:rFonts w:ascii="新宋体" w:eastAsia="新宋体" w:hAnsiTheme="minorHAnsi" w:cs="新宋体"/>
-                      <w:color w:val="000000"/>
-                      <w:kern w:val="0"/>
-                      <w:sz w:val="19"/>
-                      <w:szCs w:val="19"/>
-                    </w:rPr>
-                    <w:t xml:space="preserve"> % 101);</w:t>
-                  </w:r>
-                  <w:r>
-                    <w:rPr>
-                      <w:rFonts w:ascii="新宋体" w:eastAsia="新宋体" w:hAnsiTheme="minorHAnsi" w:cs="新宋体"/>
-                      <w:color w:val="000000"/>
-                      <w:kern w:val="0"/>
-                      <w:sz w:val="19"/>
-                      <w:szCs w:val="19"/>
-                    </w:rPr>
-                    <w:tab/>
+                    <w:t>设置</w:t>
                   </w:r>
                   <w:r>
                     <w:rPr>
@@ -11777,7 +12924,7 @@
                       <w:sz w:val="19"/>
                       <w:szCs w:val="19"/>
                     </w:rPr>
-                    <w:t xml:space="preserve">// </w:t>
+                    <w:t>10</w:t>
                   </w:r>
                   <w:r>
                     <w:rPr>
@@ -11787,6 +12934,197 @@
                       <w:sz w:val="19"/>
                       <w:szCs w:val="19"/>
                     </w:rPr>
+                    <w:t>个</w:t>
+                  </w:r>
+                  <w:r>
+                    <w:rPr>
+                      <w:rFonts w:ascii="新宋体" w:eastAsia="新宋体" w:hAnsiTheme="minorHAnsi" w:cs="新宋体"/>
+                      <w:color w:val="008000"/>
+                      <w:kern w:val="0"/>
+                      <w:sz w:val="19"/>
+                      <w:szCs w:val="19"/>
+                    </w:rPr>
+                    <w:t>0~100</w:t>
+                  </w:r>
+                  <w:r>
+                    <w:rPr>
+                      <w:rFonts w:ascii="新宋体" w:eastAsia="新宋体" w:hAnsiTheme="minorHAnsi" w:cs="新宋体" w:hint="eastAsia"/>
+                      <w:color w:val="008000"/>
+                      <w:kern w:val="0"/>
+                      <w:sz w:val="19"/>
+                      <w:szCs w:val="19"/>
+                    </w:rPr>
+                    <w:t>的随机数入队</w:t>
+                  </w:r>
+                </w:p>
+                <w:p>
+                  <w:pPr>
+                    <w:autoSpaceDE w:val="0"/>
+                    <w:autoSpaceDN w:val="0"/>
+                    <w:adjustRightInd w:val="0"/>
+                    <w:jc w:val="left"/>
+                    <w:rPr>
+                      <w:rFonts w:ascii="新宋体" w:eastAsia="新宋体" w:hAnsiTheme="minorHAnsi" w:cs="新宋体"/>
+                      <w:color w:val="000000"/>
+                      <w:kern w:val="0"/>
+                      <w:sz w:val="19"/>
+                      <w:szCs w:val="19"/>
+                    </w:rPr>
+                  </w:pPr>
+                  <w:r>
+                    <w:rPr>
+                      <w:rFonts w:ascii="新宋体" w:eastAsia="新宋体" w:hAnsiTheme="minorHAnsi" w:cs="新宋体"/>
+                      <w:color w:val="000000"/>
+                      <w:kern w:val="0"/>
+                      <w:sz w:val="19"/>
+                      <w:szCs w:val="19"/>
+                    </w:rPr>
+                    <w:tab/>
+                  </w:r>
+                  <w:r>
+                    <w:rPr>
+                      <w:rFonts w:ascii="新宋体" w:eastAsia="新宋体" w:hAnsiTheme="minorHAnsi" w:cs="新宋体"/>
+                      <w:color w:val="000000"/>
+                      <w:kern w:val="0"/>
+                      <w:sz w:val="19"/>
+                      <w:szCs w:val="19"/>
+                    </w:rPr>
+                    <w:tab/>
+                  </w:r>
+                  <w:r>
+                    <w:rPr>
+                      <w:rFonts w:ascii="新宋体" w:eastAsia="新宋体" w:hAnsiTheme="minorHAnsi" w:cs="新宋体"/>
+                      <w:color w:val="0000FF"/>
+                      <w:kern w:val="0"/>
+                      <w:sz w:val="19"/>
+                      <w:szCs w:val="19"/>
+                    </w:rPr>
+                    <w:t>for</w:t>
+                  </w:r>
+                  <w:r>
+                    <w:rPr>
+                      <w:rFonts w:ascii="新宋体" w:eastAsia="新宋体" w:hAnsiTheme="minorHAnsi" w:cs="新宋体"/>
+                      <w:color w:val="000000"/>
+                      <w:kern w:val="0"/>
+                      <w:sz w:val="19"/>
+                      <w:szCs w:val="19"/>
+                    </w:rPr>
+                    <w:t xml:space="preserve"> (</w:t>
+                  </w:r>
+                  <w:r>
+                    <w:rPr>
+                      <w:rFonts w:ascii="新宋体" w:eastAsia="新宋体" w:hAnsiTheme="minorHAnsi" w:cs="新宋体"/>
+                      <w:color w:val="0000FF"/>
+                      <w:kern w:val="0"/>
+                      <w:sz w:val="19"/>
+                      <w:szCs w:val="19"/>
+                    </w:rPr>
+                    <w:t>int</w:t>
+                  </w:r>
+                  <w:r>
+                    <w:rPr>
+                      <w:rFonts w:ascii="新宋体" w:eastAsia="新宋体" w:hAnsiTheme="minorHAnsi" w:cs="新宋体"/>
+                      <w:color w:val="000000"/>
+                      <w:kern w:val="0"/>
+                      <w:sz w:val="19"/>
+                      <w:szCs w:val="19"/>
+                    </w:rPr>
+                    <w:t xml:space="preserve"> i = 0; i &lt; 10; i++) {</w:t>
+                  </w:r>
+                </w:p>
+                <w:p>
+                  <w:pPr>
+                    <w:autoSpaceDE w:val="0"/>
+                    <w:autoSpaceDN w:val="0"/>
+                    <w:adjustRightInd w:val="0"/>
+                    <w:jc w:val="left"/>
+                    <w:rPr>
+                      <w:rFonts w:ascii="新宋体" w:eastAsia="新宋体" w:hAnsiTheme="minorHAnsi" w:cs="新宋体"/>
+                      <w:color w:val="000000"/>
+                      <w:kern w:val="0"/>
+                      <w:sz w:val="19"/>
+                      <w:szCs w:val="19"/>
+                    </w:rPr>
+                  </w:pPr>
+                  <w:r>
+                    <w:rPr>
+                      <w:rFonts w:ascii="新宋体" w:eastAsia="新宋体" w:hAnsiTheme="minorHAnsi" w:cs="新宋体"/>
+                      <w:color w:val="000000"/>
+                      <w:kern w:val="0"/>
+                      <w:sz w:val="19"/>
+                      <w:szCs w:val="19"/>
+                    </w:rPr>
+                    <w:tab/>
+                  </w:r>
+                  <w:r>
+                    <w:rPr>
+                      <w:rFonts w:ascii="新宋体" w:eastAsia="新宋体" w:hAnsiTheme="minorHAnsi" w:cs="新宋体"/>
+                      <w:color w:val="000000"/>
+                      <w:kern w:val="0"/>
+                      <w:sz w:val="19"/>
+                      <w:szCs w:val="19"/>
+                    </w:rPr>
+                    <w:tab/>
+                  </w:r>
+                  <w:r>
+                    <w:rPr>
+                      <w:rFonts w:ascii="新宋体" w:eastAsia="新宋体" w:hAnsiTheme="minorHAnsi" w:cs="新宋体"/>
+                      <w:color w:val="000000"/>
+                      <w:kern w:val="0"/>
+                      <w:sz w:val="19"/>
+                      <w:szCs w:val="19"/>
+                    </w:rPr>
+                    <w:tab/>
+                    <w:t>queue.EnQueue(engine</w:t>
+                  </w:r>
+                  <w:r>
+                    <w:rPr>
+                      <w:rFonts w:ascii="新宋体" w:eastAsia="新宋体" w:hAnsiTheme="minorHAnsi" w:cs="新宋体"/>
+                      <w:color w:val="008080"/>
+                      <w:kern w:val="0"/>
+                      <w:sz w:val="19"/>
+                      <w:szCs w:val="19"/>
+                    </w:rPr>
+                    <w:t>()</w:t>
+                  </w:r>
+                  <w:r>
+                    <w:rPr>
+                      <w:rFonts w:ascii="新宋体" w:eastAsia="新宋体" w:hAnsiTheme="minorHAnsi" w:cs="新宋体"/>
+                      <w:color w:val="000000"/>
+                      <w:kern w:val="0"/>
+                      <w:sz w:val="19"/>
+                      <w:szCs w:val="19"/>
+                    </w:rPr>
+                    <w:t xml:space="preserve"> % 101);</w:t>
+                  </w:r>
+                  <w:r>
+                    <w:rPr>
+                      <w:rFonts w:ascii="新宋体" w:eastAsia="新宋体" w:hAnsiTheme="minorHAnsi" w:cs="新宋体"/>
+                      <w:color w:val="000000"/>
+                      <w:kern w:val="0"/>
+                      <w:sz w:val="19"/>
+                      <w:szCs w:val="19"/>
+                    </w:rPr>
+                    <w:tab/>
+                  </w:r>
+                  <w:r>
+                    <w:rPr>
+                      <w:rFonts w:ascii="新宋体" w:eastAsia="新宋体" w:hAnsiTheme="minorHAnsi" w:cs="新宋体"/>
+                      <w:color w:val="008000"/>
+                      <w:kern w:val="0"/>
+                      <w:sz w:val="19"/>
+                      <w:szCs w:val="19"/>
+                    </w:rPr>
+                    <w:t xml:space="preserve">// </w:t>
+                  </w:r>
+                  <w:r>
+                    <w:rPr>
+                      <w:rFonts w:ascii="新宋体" w:eastAsia="新宋体" w:hAnsiTheme="minorHAnsi" w:cs="新宋体" w:hint="eastAsia"/>
+                      <w:color w:val="008000"/>
+                      <w:kern w:val="0"/>
+                      <w:sz w:val="19"/>
+                      <w:szCs w:val="19"/>
+                    </w:rPr>
                     <w:t>随机数入队</w:t>
                   </w:r>
                 </w:p>
@@ -12721,7 +14059,7 @@
                     <w:jc w:val="left"/>
                     <w:outlineLvl w:val="2"/>
                     <w:rPr>
-                      <w:rFonts w:ascii="仿宋" w:eastAsia="仿宋" w:hAnsi="仿宋" w:cs="仿宋" w:hint="eastAsia"/>
+                      <w:rFonts w:ascii="仿宋" w:eastAsia="仿宋" w:hAnsi="仿宋" w:cs="仿宋"/>
                       <w:sz w:val="28"/>
                       <w:szCs w:val="28"/>
                     </w:rPr>
@@ -12908,7 +14246,7 @@
                     <w:jc w:val="left"/>
                     <w:outlineLvl w:val="2"/>
                     <w:rPr>
-                      <w:rFonts w:ascii="仿宋" w:eastAsia="仿宋" w:hAnsi="仿宋" w:cs="仿宋" w:hint="eastAsia"/>
+                      <w:rFonts w:ascii="仿宋" w:eastAsia="仿宋" w:hAnsi="仿宋" w:cs="仿宋"/>
                       <w:sz w:val="28"/>
                       <w:szCs w:val="28"/>
                     </w:rPr>
@@ -12925,7 +14263,7 @@
               <w:jc w:val="left"/>
               <w:outlineLvl w:val="2"/>
               <w:rPr>
-                <w:rFonts w:ascii="仿宋" w:eastAsia="仿宋" w:hAnsi="仿宋" w:cs="仿宋" w:hint="eastAsia"/>
+                <w:rFonts w:ascii="仿宋" w:eastAsia="仿宋" w:hAnsi="仿宋" w:cs="仿宋"/>
                 <w:sz w:val="28"/>
                 <w:szCs w:val="28"/>
               </w:rPr>
@@ -12950,7 +14288,79 @@
                 <w:sz w:val="28"/>
                 <w:szCs w:val="28"/>
               </w:rPr>
-              <w:t>（3）编写取队头元素函数，若队不为空，则取队头元素显示；否则提示队空。</w:t>
+              <w:t>（3）</w:t>
+            </w:r>
+            <w:proofErr w:type="gramStart"/>
+            <w:r>
+              <w:rPr>
+                <w:rFonts w:ascii="仿宋" w:eastAsia="仿宋" w:hAnsi="仿宋" w:cs="仿宋" w:hint="eastAsia"/>
+                <w:sz w:val="28"/>
+                <w:szCs w:val="28"/>
+              </w:rPr>
+              <w:t>编写取队头</w:t>
+            </w:r>
+            <w:proofErr w:type="gramEnd"/>
+            <w:r>
+              <w:rPr>
+                <w:rFonts w:ascii="仿宋" w:eastAsia="仿宋" w:hAnsi="仿宋" w:cs="仿宋" w:hint="eastAsia"/>
+                <w:sz w:val="28"/>
+                <w:szCs w:val="28"/>
+              </w:rPr>
+              <w:t>元素函数，</w:t>
+            </w:r>
+            <w:proofErr w:type="gramStart"/>
+            <w:r>
+              <w:rPr>
+                <w:rFonts w:ascii="仿宋" w:eastAsia="仿宋" w:hAnsi="仿宋" w:cs="仿宋" w:hint="eastAsia"/>
+                <w:sz w:val="28"/>
+                <w:szCs w:val="28"/>
+              </w:rPr>
+              <w:t>若队不</w:t>
+            </w:r>
+            <w:proofErr w:type="gramEnd"/>
+            <w:r>
+              <w:rPr>
+                <w:rFonts w:ascii="仿宋" w:eastAsia="仿宋" w:hAnsi="仿宋" w:cs="仿宋" w:hint="eastAsia"/>
+                <w:sz w:val="28"/>
+                <w:szCs w:val="28"/>
+              </w:rPr>
+              <w:t>为空，</w:t>
+            </w:r>
+            <w:proofErr w:type="gramStart"/>
+            <w:r>
+              <w:rPr>
+                <w:rFonts w:ascii="仿宋" w:eastAsia="仿宋" w:hAnsi="仿宋" w:cs="仿宋" w:hint="eastAsia"/>
+                <w:sz w:val="28"/>
+                <w:szCs w:val="28"/>
+              </w:rPr>
+              <w:t>则取队头</w:t>
+            </w:r>
+            <w:proofErr w:type="gramEnd"/>
+            <w:r>
+              <w:rPr>
+                <w:rFonts w:ascii="仿宋" w:eastAsia="仿宋" w:hAnsi="仿宋" w:cs="仿宋" w:hint="eastAsia"/>
+                <w:sz w:val="28"/>
+                <w:szCs w:val="28"/>
+              </w:rPr>
+              <w:t>元素显示；否则</w:t>
+            </w:r>
+            <w:proofErr w:type="gramStart"/>
+            <w:r>
+              <w:rPr>
+                <w:rFonts w:ascii="仿宋" w:eastAsia="仿宋" w:hAnsi="仿宋" w:cs="仿宋" w:hint="eastAsia"/>
+                <w:sz w:val="28"/>
+                <w:szCs w:val="28"/>
+              </w:rPr>
+              <w:t>提示队</w:t>
+            </w:r>
+            <w:proofErr w:type="gramEnd"/>
+            <w:r>
+              <w:rPr>
+                <w:rFonts w:ascii="仿宋" w:eastAsia="仿宋" w:hAnsi="仿宋" w:cs="仿宋" w:hint="eastAsia"/>
+                <w:sz w:val="28"/>
+                <w:szCs w:val="28"/>
+              </w:rPr>
+              <w:t>空。</w:t>
             </w:r>
           </w:p>
           <w:p>
@@ -13016,6 +14426,7 @@
                     </w:rPr>
                     <w:t xml:space="preserve">// </w:t>
                   </w:r>
+                  <w:proofErr w:type="gramStart"/>
                   <w:r>
                     <w:rPr>
                       <w:rFonts w:ascii="新宋体" w:eastAsia="新宋体" w:hAnsiTheme="minorHAnsi" w:cs="新宋体" w:hint="eastAsia"/>
@@ -13026,6 +14437,7 @@
                     </w:rPr>
                     <w:t>取队头</w:t>
                   </w:r>
+                  <w:proofErr w:type="gramEnd"/>
                 </w:p>
                 <w:p>
                   <w:pPr>
@@ -13166,15 +14578,27 @@
                     </w:rPr>
                     <w:t>DataType</w:t>
                   </w:r>
-                  <w:r>
-                    <w:rPr>
-                      <w:rFonts w:ascii="新宋体" w:eastAsia="新宋体" w:hAnsiTheme="minorHAnsi" w:cs="新宋体"/>
-                      <w:color w:val="000000"/>
-                      <w:kern w:val="0"/>
-                      <w:sz w:val="19"/>
-                      <w:szCs w:val="19"/>
-                    </w:rPr>
-                    <w:t>&gt;::GetHead() {</w:t>
+                  <w:proofErr w:type="gramStart"/>
+                  <w:r>
+                    <w:rPr>
+                      <w:rFonts w:ascii="新宋体" w:eastAsia="新宋体" w:hAnsiTheme="minorHAnsi" w:cs="新宋体"/>
+                      <w:color w:val="000000"/>
+                      <w:kern w:val="0"/>
+                      <w:sz w:val="19"/>
+                      <w:szCs w:val="19"/>
+                    </w:rPr>
+                    <w:t>&gt;::</w:t>
+                  </w:r>
+                  <w:proofErr w:type="gramEnd"/>
+                  <w:r>
+                    <w:rPr>
+                      <w:rFonts w:ascii="新宋体" w:eastAsia="新宋体" w:hAnsiTheme="minorHAnsi" w:cs="新宋体"/>
+                      <w:color w:val="000000"/>
+                      <w:kern w:val="0"/>
+                      <w:sz w:val="19"/>
+                      <w:szCs w:val="19"/>
+                    </w:rPr>
+                    <w:t>GetHead() {</w:t>
                   </w:r>
                 </w:p>
                 <w:p>
@@ -13291,6 +14715,7 @@
                     </w:rPr>
                     <w:t>"</w:t>
                   </w:r>
+                  <w:proofErr w:type="gramStart"/>
                   <w:r>
                     <w:rPr>
                       <w:rFonts w:ascii="新宋体" w:eastAsia="新宋体" w:hAnsiTheme="minorHAnsi" w:cs="新宋体" w:hint="eastAsia"/>
@@ -13301,6 +14726,7 @@
                     </w:rPr>
                     <w:t>空队</w:t>
                   </w:r>
+                  <w:proofErr w:type="gramEnd"/>
                   <w:r>
                     <w:rPr>
                       <w:rFonts w:ascii="新宋体" w:eastAsia="新宋体" w:hAnsiTheme="minorHAnsi" w:cs="新宋体"/>
@@ -13689,7 +15115,29 @@
                       <w:sz w:val="19"/>
                       <w:szCs w:val="19"/>
                     </w:rPr>
-                    <w:t xml:space="preserve"> main() {</w:t>
+                    <w:t xml:space="preserve"> </w:t>
+                  </w:r>
+                  <w:proofErr w:type="gramStart"/>
+                  <w:r>
+                    <w:rPr>
+                      <w:rFonts w:ascii="新宋体" w:eastAsia="新宋体" w:hAnsiTheme="minorHAnsi" w:cs="新宋体"/>
+                      <w:color w:val="000000"/>
+                      <w:kern w:val="0"/>
+                      <w:sz w:val="19"/>
+                      <w:szCs w:val="19"/>
+                    </w:rPr>
+                    <w:t>main(</w:t>
+                  </w:r>
+                  <w:proofErr w:type="gramEnd"/>
+                  <w:r>
+                    <w:rPr>
+                      <w:rFonts w:ascii="新宋体" w:eastAsia="新宋体" w:hAnsiTheme="minorHAnsi" w:cs="新宋体"/>
+                      <w:color w:val="000000"/>
+                      <w:kern w:val="0"/>
+                      <w:sz w:val="19"/>
+                      <w:szCs w:val="19"/>
+                    </w:rPr>
+                    <w:t>) {</w:t>
                   </w:r>
                 </w:p>
                 <w:p>
@@ -13840,173 +15288,9 @@
                       <w:sz w:val="19"/>
                       <w:szCs w:val="19"/>
                     </w:rPr>
-                    <w:t>将当前时间的时间戳设置为随机数种子</w:t>
-                  </w:r>
-                </w:p>
-                <w:p>
-                  <w:pPr>
-                    <w:autoSpaceDE w:val="0"/>
-                    <w:autoSpaceDN w:val="0"/>
-                    <w:adjustRightInd w:val="0"/>
-                    <w:jc w:val="left"/>
-                    <w:rPr>
-                      <w:rFonts w:ascii="新宋体" w:eastAsia="新宋体" w:hAnsiTheme="minorHAnsi" w:cs="新宋体"/>
-                      <w:color w:val="000000"/>
-                      <w:kern w:val="0"/>
-                      <w:sz w:val="19"/>
-                      <w:szCs w:val="19"/>
-                    </w:rPr>
-                  </w:pPr>
-                </w:p>
-                <w:p>
-                  <w:pPr>
-                    <w:autoSpaceDE w:val="0"/>
-                    <w:autoSpaceDN w:val="0"/>
-                    <w:adjustRightInd w:val="0"/>
-                    <w:jc w:val="left"/>
-                    <w:rPr>
-                      <w:rFonts w:ascii="新宋体" w:eastAsia="新宋体" w:hAnsiTheme="minorHAnsi" w:cs="新宋体"/>
-                      <w:color w:val="000000"/>
-                      <w:kern w:val="0"/>
-                      <w:sz w:val="19"/>
-                      <w:szCs w:val="19"/>
-                    </w:rPr>
-                  </w:pPr>
-                  <w:r>
-                    <w:rPr>
-                      <w:rFonts w:ascii="新宋体" w:eastAsia="新宋体" w:hAnsiTheme="minorHAnsi" w:cs="新宋体"/>
-                      <w:color w:val="000000"/>
-                      <w:kern w:val="0"/>
-                      <w:sz w:val="19"/>
-                      <w:szCs w:val="19"/>
-                    </w:rPr>
-                    <w:tab/>
-                  </w:r>
-                  <w:r>
-                    <w:rPr>
-                      <w:rFonts w:ascii="新宋体" w:eastAsia="新宋体" w:hAnsiTheme="minorHAnsi" w:cs="新宋体"/>
-                      <w:color w:val="0000FF"/>
-                      <w:kern w:val="0"/>
-                      <w:sz w:val="19"/>
-                      <w:szCs w:val="19"/>
-                    </w:rPr>
-                    <w:t>try</w:t>
-                  </w:r>
-                  <w:r>
-                    <w:rPr>
-                      <w:rFonts w:ascii="新宋体" w:eastAsia="新宋体" w:hAnsiTheme="minorHAnsi" w:cs="新宋体"/>
-                      <w:color w:val="000000"/>
-                      <w:kern w:val="0"/>
-                      <w:sz w:val="19"/>
-                      <w:szCs w:val="19"/>
-                    </w:rPr>
-                    <w:t xml:space="preserve"> {</w:t>
-                  </w:r>
-                </w:p>
-                <w:p>
-                  <w:pPr>
-                    <w:autoSpaceDE w:val="0"/>
-                    <w:autoSpaceDN w:val="0"/>
-                    <w:adjustRightInd w:val="0"/>
-                    <w:jc w:val="left"/>
-                    <w:rPr>
-                      <w:rFonts w:ascii="新宋体" w:eastAsia="新宋体" w:hAnsiTheme="minorHAnsi" w:cs="新宋体"/>
-                      <w:color w:val="000000"/>
-                      <w:kern w:val="0"/>
-                      <w:sz w:val="19"/>
-                      <w:szCs w:val="19"/>
-                    </w:rPr>
-                  </w:pPr>
-                  <w:r>
-                    <w:rPr>
-                      <w:rFonts w:ascii="新宋体" w:eastAsia="新宋体" w:hAnsiTheme="minorHAnsi" w:cs="新宋体"/>
-                      <w:color w:val="000000"/>
-                      <w:kern w:val="0"/>
-                      <w:sz w:val="19"/>
-                      <w:szCs w:val="19"/>
-                    </w:rPr>
-                    <w:tab/>
-                  </w:r>
-                  <w:r>
-                    <w:rPr>
-                      <w:rFonts w:ascii="新宋体" w:eastAsia="新宋体" w:hAnsiTheme="minorHAnsi" w:cs="新宋体"/>
-                      <w:color w:val="000000"/>
-                      <w:kern w:val="0"/>
-                      <w:sz w:val="19"/>
-                      <w:szCs w:val="19"/>
-                    </w:rPr>
-                    <w:tab/>
-                  </w:r>
-                  <w:r>
-                    <w:rPr>
-                      <w:rFonts w:ascii="新宋体" w:eastAsia="新宋体" w:hAnsiTheme="minorHAnsi" w:cs="新宋体"/>
-                      <w:color w:val="2B91AF"/>
-                      <w:kern w:val="0"/>
-                      <w:sz w:val="19"/>
-                      <w:szCs w:val="19"/>
-                    </w:rPr>
-                    <w:t>CirQueue</w:t>
-                  </w:r>
-                  <w:r>
-                    <w:rPr>
-                      <w:rFonts w:ascii="新宋体" w:eastAsia="新宋体" w:hAnsiTheme="minorHAnsi" w:cs="新宋体"/>
-                      <w:color w:val="000000"/>
-                      <w:kern w:val="0"/>
-                      <w:sz w:val="19"/>
-                      <w:szCs w:val="19"/>
-                    </w:rPr>
-                    <w:t>&lt;&gt; queue;</w:t>
-                  </w:r>
-                  <w:r>
-                    <w:rPr>
-                      <w:rFonts w:ascii="新宋体" w:eastAsia="新宋体" w:hAnsiTheme="minorHAnsi" w:cs="新宋体"/>
-                      <w:color w:val="000000"/>
-                      <w:kern w:val="0"/>
-                      <w:sz w:val="19"/>
-                      <w:szCs w:val="19"/>
-                    </w:rPr>
-                    <w:tab/>
-                  </w:r>
-                  <w:r>
-                    <w:rPr>
-                      <w:rFonts w:ascii="新宋体" w:eastAsia="新宋体" w:hAnsiTheme="minorHAnsi" w:cs="新宋体"/>
-                      <w:color w:val="000000"/>
-                      <w:kern w:val="0"/>
-                      <w:sz w:val="19"/>
-                      <w:szCs w:val="19"/>
-                    </w:rPr>
-                    <w:tab/>
-                  </w:r>
-                  <w:r>
-                    <w:rPr>
-                      <w:rFonts w:ascii="新宋体" w:eastAsia="新宋体" w:hAnsiTheme="minorHAnsi" w:cs="新宋体"/>
-                      <w:color w:val="000000"/>
-                      <w:kern w:val="0"/>
-                      <w:sz w:val="19"/>
-                      <w:szCs w:val="19"/>
-                    </w:rPr>
-                    <w:tab/>
-                  </w:r>
-                  <w:r>
-                    <w:rPr>
-                      <w:rFonts w:ascii="新宋体" w:eastAsia="新宋体" w:hAnsiTheme="minorHAnsi" w:cs="新宋体"/>
-                      <w:color w:val="000000"/>
-                      <w:kern w:val="0"/>
-                      <w:sz w:val="19"/>
-                      <w:szCs w:val="19"/>
-                    </w:rPr>
-                    <w:tab/>
-                  </w:r>
-                  <w:r>
-                    <w:rPr>
-                      <w:rFonts w:ascii="新宋体" w:eastAsia="新宋体" w:hAnsiTheme="minorHAnsi" w:cs="新宋体"/>
-                      <w:color w:val="008000"/>
-                      <w:kern w:val="0"/>
-                      <w:sz w:val="19"/>
-                      <w:szCs w:val="19"/>
-                    </w:rPr>
-                    <w:t xml:space="preserve">// </w:t>
-                  </w:r>
+                    <w:t>将当前时间的时间</w:t>
+                  </w:r>
+                  <w:proofErr w:type="gramStart"/>
                   <w:r>
                     <w:rPr>
                       <w:rFonts w:ascii="新宋体" w:eastAsia="新宋体" w:hAnsiTheme="minorHAnsi" w:cs="新宋体" w:hint="eastAsia"/>
@@ -14015,68 +15299,9 @@
                       <w:sz w:val="19"/>
                       <w:szCs w:val="19"/>
                     </w:rPr>
-                    <w:t>创建循环队列</w:t>
-                  </w:r>
-                </w:p>
-                <w:p>
-                  <w:pPr>
-                    <w:autoSpaceDE w:val="0"/>
-                    <w:autoSpaceDN w:val="0"/>
-                    <w:adjustRightInd w:val="0"/>
-                    <w:jc w:val="left"/>
-                    <w:rPr>
-                      <w:rFonts w:ascii="新宋体" w:eastAsia="新宋体" w:hAnsiTheme="minorHAnsi" w:cs="新宋体"/>
-                      <w:color w:val="000000"/>
-                      <w:kern w:val="0"/>
-                      <w:sz w:val="19"/>
-                      <w:szCs w:val="19"/>
-                    </w:rPr>
-                  </w:pPr>
-                </w:p>
-                <w:p>
-                  <w:pPr>
-                    <w:autoSpaceDE w:val="0"/>
-                    <w:autoSpaceDN w:val="0"/>
-                    <w:adjustRightInd w:val="0"/>
-                    <w:jc w:val="left"/>
-                    <w:rPr>
-                      <w:rFonts w:ascii="新宋体" w:eastAsia="新宋体" w:hAnsiTheme="minorHAnsi" w:cs="新宋体"/>
-                      <w:color w:val="000000"/>
-                      <w:kern w:val="0"/>
-                      <w:sz w:val="19"/>
-                      <w:szCs w:val="19"/>
-                    </w:rPr>
-                  </w:pPr>
-                  <w:r>
-                    <w:rPr>
-                      <w:rFonts w:ascii="新宋体" w:eastAsia="新宋体" w:hAnsiTheme="minorHAnsi" w:cs="新宋体"/>
-                      <w:color w:val="000000"/>
-                      <w:kern w:val="0"/>
-                      <w:sz w:val="19"/>
-                      <w:szCs w:val="19"/>
-                    </w:rPr>
-                    <w:tab/>
-                  </w:r>
-                  <w:r>
-                    <w:rPr>
-                      <w:rFonts w:ascii="新宋体" w:eastAsia="新宋体" w:hAnsiTheme="minorHAnsi" w:cs="新宋体"/>
-                      <w:color w:val="000000"/>
-                      <w:kern w:val="0"/>
-                      <w:sz w:val="19"/>
-                      <w:szCs w:val="19"/>
-                    </w:rPr>
-                    <w:tab/>
-                  </w:r>
-                  <w:r>
-                    <w:rPr>
-                      <w:rFonts w:ascii="新宋体" w:eastAsia="新宋体" w:hAnsiTheme="minorHAnsi" w:cs="新宋体"/>
-                      <w:color w:val="008000"/>
-                      <w:kern w:val="0"/>
-                      <w:sz w:val="19"/>
-                      <w:szCs w:val="19"/>
-                    </w:rPr>
-                    <w:t xml:space="preserve">// </w:t>
-                  </w:r>
+                    <w:t>戳设置</w:t>
+                  </w:r>
+                  <w:proofErr w:type="gramEnd"/>
                   <w:r>
                     <w:rPr>
                       <w:rFonts w:ascii="新宋体" w:eastAsia="新宋体" w:hAnsiTheme="minorHAnsi" w:cs="新宋体" w:hint="eastAsia"/>
@@ -14085,7 +15310,162 @@
                       <w:sz w:val="19"/>
                       <w:szCs w:val="19"/>
                     </w:rPr>
-                    <w:t>设置</w:t>
+                    <w:t>为随机数种子</w:t>
+                  </w:r>
+                </w:p>
+                <w:p>
+                  <w:pPr>
+                    <w:autoSpaceDE w:val="0"/>
+                    <w:autoSpaceDN w:val="0"/>
+                    <w:adjustRightInd w:val="0"/>
+                    <w:jc w:val="left"/>
+                    <w:rPr>
+                      <w:rFonts w:ascii="新宋体" w:eastAsia="新宋体" w:hAnsiTheme="minorHAnsi" w:cs="新宋体"/>
+                      <w:color w:val="000000"/>
+                      <w:kern w:val="0"/>
+                      <w:sz w:val="19"/>
+                      <w:szCs w:val="19"/>
+                    </w:rPr>
+                  </w:pPr>
+                </w:p>
+                <w:p>
+                  <w:pPr>
+                    <w:autoSpaceDE w:val="0"/>
+                    <w:autoSpaceDN w:val="0"/>
+                    <w:adjustRightInd w:val="0"/>
+                    <w:jc w:val="left"/>
+                    <w:rPr>
+                      <w:rFonts w:ascii="新宋体" w:eastAsia="新宋体" w:hAnsiTheme="minorHAnsi" w:cs="新宋体"/>
+                      <w:color w:val="000000"/>
+                      <w:kern w:val="0"/>
+                      <w:sz w:val="19"/>
+                      <w:szCs w:val="19"/>
+                    </w:rPr>
+                  </w:pPr>
+                  <w:r>
+                    <w:rPr>
+                      <w:rFonts w:ascii="新宋体" w:eastAsia="新宋体" w:hAnsiTheme="minorHAnsi" w:cs="新宋体"/>
+                      <w:color w:val="000000"/>
+                      <w:kern w:val="0"/>
+                      <w:sz w:val="19"/>
+                      <w:szCs w:val="19"/>
+                    </w:rPr>
+                    <w:tab/>
+                  </w:r>
+                  <w:r>
+                    <w:rPr>
+                      <w:rFonts w:ascii="新宋体" w:eastAsia="新宋体" w:hAnsiTheme="minorHAnsi" w:cs="新宋体"/>
+                      <w:color w:val="0000FF"/>
+                      <w:kern w:val="0"/>
+                      <w:sz w:val="19"/>
+                      <w:szCs w:val="19"/>
+                    </w:rPr>
+                    <w:t>try</w:t>
+                  </w:r>
+                  <w:r>
+                    <w:rPr>
+                      <w:rFonts w:ascii="新宋体" w:eastAsia="新宋体" w:hAnsiTheme="minorHAnsi" w:cs="新宋体"/>
+                      <w:color w:val="000000"/>
+                      <w:kern w:val="0"/>
+                      <w:sz w:val="19"/>
+                      <w:szCs w:val="19"/>
+                    </w:rPr>
+                    <w:t xml:space="preserve"> {</w:t>
+                  </w:r>
+                </w:p>
+                <w:p>
+                  <w:pPr>
+                    <w:autoSpaceDE w:val="0"/>
+                    <w:autoSpaceDN w:val="0"/>
+                    <w:adjustRightInd w:val="0"/>
+                    <w:jc w:val="left"/>
+                    <w:rPr>
+                      <w:rFonts w:ascii="新宋体" w:eastAsia="新宋体" w:hAnsiTheme="minorHAnsi" w:cs="新宋体"/>
+                      <w:color w:val="000000"/>
+                      <w:kern w:val="0"/>
+                      <w:sz w:val="19"/>
+                      <w:szCs w:val="19"/>
+                    </w:rPr>
+                  </w:pPr>
+                  <w:r>
+                    <w:rPr>
+                      <w:rFonts w:ascii="新宋体" w:eastAsia="新宋体" w:hAnsiTheme="minorHAnsi" w:cs="新宋体"/>
+                      <w:color w:val="000000"/>
+                      <w:kern w:val="0"/>
+                      <w:sz w:val="19"/>
+                      <w:szCs w:val="19"/>
+                    </w:rPr>
+                    <w:tab/>
+                  </w:r>
+                  <w:r>
+                    <w:rPr>
+                      <w:rFonts w:ascii="新宋体" w:eastAsia="新宋体" w:hAnsiTheme="minorHAnsi" w:cs="新宋体"/>
+                      <w:color w:val="000000"/>
+                      <w:kern w:val="0"/>
+                      <w:sz w:val="19"/>
+                      <w:szCs w:val="19"/>
+                    </w:rPr>
+                    <w:tab/>
+                  </w:r>
+                  <w:r>
+                    <w:rPr>
+                      <w:rFonts w:ascii="新宋体" w:eastAsia="新宋体" w:hAnsiTheme="minorHAnsi" w:cs="新宋体"/>
+                      <w:color w:val="2B91AF"/>
+                      <w:kern w:val="0"/>
+                      <w:sz w:val="19"/>
+                      <w:szCs w:val="19"/>
+                    </w:rPr>
+                    <w:t>CirQueue</w:t>
+                  </w:r>
+                  <w:r>
+                    <w:rPr>
+                      <w:rFonts w:ascii="新宋体" w:eastAsia="新宋体" w:hAnsiTheme="minorHAnsi" w:cs="新宋体"/>
+                      <w:color w:val="000000"/>
+                      <w:kern w:val="0"/>
+                      <w:sz w:val="19"/>
+                      <w:szCs w:val="19"/>
+                    </w:rPr>
+                    <w:t>&lt;&gt; queue;</w:t>
+                  </w:r>
+                  <w:r>
+                    <w:rPr>
+                      <w:rFonts w:ascii="新宋体" w:eastAsia="新宋体" w:hAnsiTheme="minorHAnsi" w:cs="新宋体"/>
+                      <w:color w:val="000000"/>
+                      <w:kern w:val="0"/>
+                      <w:sz w:val="19"/>
+                      <w:szCs w:val="19"/>
+                    </w:rPr>
+                    <w:tab/>
+                  </w:r>
+                  <w:r>
+                    <w:rPr>
+                      <w:rFonts w:ascii="新宋体" w:eastAsia="新宋体" w:hAnsiTheme="minorHAnsi" w:cs="新宋体"/>
+                      <w:color w:val="000000"/>
+                      <w:kern w:val="0"/>
+                      <w:sz w:val="19"/>
+                      <w:szCs w:val="19"/>
+                    </w:rPr>
+                    <w:tab/>
+                  </w:r>
+                  <w:r>
+                    <w:rPr>
+                      <w:rFonts w:ascii="新宋体" w:eastAsia="新宋体" w:hAnsiTheme="minorHAnsi" w:cs="新宋体"/>
+                      <w:color w:val="000000"/>
+                      <w:kern w:val="0"/>
+                      <w:sz w:val="19"/>
+                      <w:szCs w:val="19"/>
+                    </w:rPr>
+                    <w:tab/>
+                  </w:r>
+                  <w:r>
+                    <w:rPr>
+                      <w:rFonts w:ascii="新宋体" w:eastAsia="新宋体" w:hAnsiTheme="minorHAnsi" w:cs="新宋体"/>
+                      <w:color w:val="000000"/>
+                      <w:kern w:val="0"/>
+                      <w:sz w:val="19"/>
+                      <w:szCs w:val="19"/>
+                    </w:rPr>
+                    <w:tab/>
                   </w:r>
                   <w:r>
                     <w:rPr>
@@ -14095,7 +15475,7 @@
                       <w:sz w:val="19"/>
                       <w:szCs w:val="19"/>
                     </w:rPr>
-                    <w:t>10</w:t>
+                    <w:t xml:space="preserve">// </w:t>
                   </w:r>
                   <w:r>
                     <w:rPr>
@@ -14105,7 +15485,57 @@
                       <w:sz w:val="19"/>
                       <w:szCs w:val="19"/>
                     </w:rPr>
-                    <w:t>个</w:t>
+                    <w:t>创建循环队列</w:t>
+                  </w:r>
+                </w:p>
+                <w:p>
+                  <w:pPr>
+                    <w:autoSpaceDE w:val="0"/>
+                    <w:autoSpaceDN w:val="0"/>
+                    <w:adjustRightInd w:val="0"/>
+                    <w:jc w:val="left"/>
+                    <w:rPr>
+                      <w:rFonts w:ascii="新宋体" w:eastAsia="新宋体" w:hAnsiTheme="minorHAnsi" w:cs="新宋体"/>
+                      <w:color w:val="000000"/>
+                      <w:kern w:val="0"/>
+                      <w:sz w:val="19"/>
+                      <w:szCs w:val="19"/>
+                    </w:rPr>
+                  </w:pPr>
+                </w:p>
+                <w:p>
+                  <w:pPr>
+                    <w:autoSpaceDE w:val="0"/>
+                    <w:autoSpaceDN w:val="0"/>
+                    <w:adjustRightInd w:val="0"/>
+                    <w:jc w:val="left"/>
+                    <w:rPr>
+                      <w:rFonts w:ascii="新宋体" w:eastAsia="新宋体" w:hAnsiTheme="minorHAnsi" w:cs="新宋体"/>
+                      <w:color w:val="000000"/>
+                      <w:kern w:val="0"/>
+                      <w:sz w:val="19"/>
+                      <w:szCs w:val="19"/>
+                    </w:rPr>
+                  </w:pPr>
+                  <w:r>
+                    <w:rPr>
+                      <w:rFonts w:ascii="新宋体" w:eastAsia="新宋体" w:hAnsiTheme="minorHAnsi" w:cs="新宋体"/>
+                      <w:color w:val="000000"/>
+                      <w:kern w:val="0"/>
+                      <w:sz w:val="19"/>
+                      <w:szCs w:val="19"/>
+                    </w:rPr>
+                    <w:tab/>
+                  </w:r>
+                  <w:r>
+                    <w:rPr>
+                      <w:rFonts w:ascii="新宋体" w:eastAsia="新宋体" w:hAnsiTheme="minorHAnsi" w:cs="新宋体"/>
+                      <w:color w:val="000000"/>
+                      <w:kern w:val="0"/>
+                      <w:sz w:val="19"/>
+                      <w:szCs w:val="19"/>
+                    </w:rPr>
+                    <w:tab/>
                   </w:r>
                   <w:r>
                     <w:rPr>
@@ -14115,7 +15545,7 @@
                       <w:sz w:val="19"/>
                       <w:szCs w:val="19"/>
                     </w:rPr>
-                    <w:t>0~100</w:t>
+                    <w:t xml:space="preserve">// </w:t>
                   </w:r>
                   <w:r>
                     <w:rPr>
@@ -14125,158 +15555,7 @@
                       <w:sz w:val="19"/>
                       <w:szCs w:val="19"/>
                     </w:rPr>
-                    <w:t>的随机数入队</w:t>
-                  </w:r>
-                </w:p>
-                <w:p>
-                  <w:pPr>
-                    <w:autoSpaceDE w:val="0"/>
-                    <w:autoSpaceDN w:val="0"/>
-                    <w:adjustRightInd w:val="0"/>
-                    <w:jc w:val="left"/>
-                    <w:rPr>
-                      <w:rFonts w:ascii="新宋体" w:eastAsia="新宋体" w:hAnsiTheme="minorHAnsi" w:cs="新宋体"/>
-                      <w:color w:val="000000"/>
-                      <w:kern w:val="0"/>
-                      <w:sz w:val="19"/>
-                      <w:szCs w:val="19"/>
-                    </w:rPr>
-                  </w:pPr>
-                  <w:r>
-                    <w:rPr>
-                      <w:rFonts w:ascii="新宋体" w:eastAsia="新宋体" w:hAnsiTheme="minorHAnsi" w:cs="新宋体"/>
-                      <w:color w:val="000000"/>
-                      <w:kern w:val="0"/>
-                      <w:sz w:val="19"/>
-                      <w:szCs w:val="19"/>
-                    </w:rPr>
-                    <w:tab/>
-                  </w:r>
-                  <w:r>
-                    <w:rPr>
-                      <w:rFonts w:ascii="新宋体" w:eastAsia="新宋体" w:hAnsiTheme="minorHAnsi" w:cs="新宋体"/>
-                      <w:color w:val="000000"/>
-                      <w:kern w:val="0"/>
-                      <w:sz w:val="19"/>
-                      <w:szCs w:val="19"/>
-                    </w:rPr>
-                    <w:tab/>
-                  </w:r>
-                  <w:r>
-                    <w:rPr>
-                      <w:rFonts w:ascii="新宋体" w:eastAsia="新宋体" w:hAnsiTheme="minorHAnsi" w:cs="新宋体"/>
-                      <w:color w:val="0000FF"/>
-                      <w:kern w:val="0"/>
-                      <w:sz w:val="19"/>
-                      <w:szCs w:val="19"/>
-                    </w:rPr>
-                    <w:t>for</w:t>
-                  </w:r>
-                  <w:r>
-                    <w:rPr>
-                      <w:rFonts w:ascii="新宋体" w:eastAsia="新宋体" w:hAnsiTheme="minorHAnsi" w:cs="新宋体"/>
-                      <w:color w:val="000000"/>
-                      <w:kern w:val="0"/>
-                      <w:sz w:val="19"/>
-                      <w:szCs w:val="19"/>
-                    </w:rPr>
-                    <w:t xml:space="preserve"> (</w:t>
-                  </w:r>
-                  <w:r>
-                    <w:rPr>
-                      <w:rFonts w:ascii="新宋体" w:eastAsia="新宋体" w:hAnsiTheme="minorHAnsi" w:cs="新宋体"/>
-                      <w:color w:val="0000FF"/>
-                      <w:kern w:val="0"/>
-                      <w:sz w:val="19"/>
-                      <w:szCs w:val="19"/>
-                    </w:rPr>
-                    <w:t>int</w:t>
-                  </w:r>
-                  <w:r>
-                    <w:rPr>
-                      <w:rFonts w:ascii="新宋体" w:eastAsia="新宋体" w:hAnsiTheme="minorHAnsi" w:cs="新宋体"/>
-                      <w:color w:val="000000"/>
-                      <w:kern w:val="0"/>
-                      <w:sz w:val="19"/>
-                      <w:szCs w:val="19"/>
-                    </w:rPr>
-                    <w:t xml:space="preserve"> i = 0; i &lt; 10; i++) {</w:t>
-                  </w:r>
-                </w:p>
-                <w:p>
-                  <w:pPr>
-                    <w:autoSpaceDE w:val="0"/>
-                    <w:autoSpaceDN w:val="0"/>
-                    <w:adjustRightInd w:val="0"/>
-                    <w:jc w:val="left"/>
-                    <w:rPr>
-                      <w:rFonts w:ascii="新宋体" w:eastAsia="新宋体" w:hAnsiTheme="minorHAnsi" w:cs="新宋体"/>
-                      <w:color w:val="000000"/>
-                      <w:kern w:val="0"/>
-                      <w:sz w:val="19"/>
-                      <w:szCs w:val="19"/>
-                    </w:rPr>
-                  </w:pPr>
-                  <w:r>
-                    <w:rPr>
-                      <w:rFonts w:ascii="新宋体" w:eastAsia="新宋体" w:hAnsiTheme="minorHAnsi" w:cs="新宋体"/>
-                      <w:color w:val="000000"/>
-                      <w:kern w:val="0"/>
-                      <w:sz w:val="19"/>
-                      <w:szCs w:val="19"/>
-                    </w:rPr>
-                    <w:tab/>
-                  </w:r>
-                  <w:r>
-                    <w:rPr>
-                      <w:rFonts w:ascii="新宋体" w:eastAsia="新宋体" w:hAnsiTheme="minorHAnsi" w:cs="新宋体"/>
-                      <w:color w:val="000000"/>
-                      <w:kern w:val="0"/>
-                      <w:sz w:val="19"/>
-                      <w:szCs w:val="19"/>
-                    </w:rPr>
-                    <w:tab/>
-                  </w:r>
-                  <w:r>
-                    <w:rPr>
-                      <w:rFonts w:ascii="新宋体" w:eastAsia="新宋体" w:hAnsiTheme="minorHAnsi" w:cs="新宋体"/>
-                      <w:color w:val="000000"/>
-                      <w:kern w:val="0"/>
-                      <w:sz w:val="19"/>
-                      <w:szCs w:val="19"/>
-                    </w:rPr>
-                    <w:tab/>
-                    <w:t>queue.EnQueue(engine</w:t>
-                  </w:r>
-                  <w:r>
-                    <w:rPr>
-                      <w:rFonts w:ascii="新宋体" w:eastAsia="新宋体" w:hAnsiTheme="minorHAnsi" w:cs="新宋体"/>
-                      <w:color w:val="008080"/>
-                      <w:kern w:val="0"/>
-                      <w:sz w:val="19"/>
-                      <w:szCs w:val="19"/>
-                    </w:rPr>
-                    <w:t>()</w:t>
-                  </w:r>
-                  <w:r>
-                    <w:rPr>
-                      <w:rFonts w:ascii="新宋体" w:eastAsia="新宋体" w:hAnsiTheme="minorHAnsi" w:cs="新宋体"/>
-                      <w:color w:val="000000"/>
-                      <w:kern w:val="0"/>
-                      <w:sz w:val="19"/>
-                      <w:szCs w:val="19"/>
-                    </w:rPr>
-                    <w:t xml:space="preserve"> % 101);</w:t>
-                  </w:r>
-                  <w:r>
-                    <w:rPr>
-                      <w:rFonts w:ascii="新宋体" w:eastAsia="新宋体" w:hAnsiTheme="minorHAnsi" w:cs="新宋体"/>
-                      <w:color w:val="000000"/>
-                      <w:kern w:val="0"/>
-                      <w:sz w:val="19"/>
-                      <w:szCs w:val="19"/>
-                    </w:rPr>
-                    <w:tab/>
+                    <w:t>设置</w:t>
                   </w:r>
                   <w:r>
                     <w:rPr>
@@ -14286,7 +15565,7 @@
                       <w:sz w:val="19"/>
                       <w:szCs w:val="19"/>
                     </w:rPr>
-                    <w:t xml:space="preserve">// </w:t>
+                    <w:t>10</w:t>
                   </w:r>
                   <w:r>
                     <w:rPr>
@@ -14296,6 +15575,197 @@
                       <w:sz w:val="19"/>
                       <w:szCs w:val="19"/>
                     </w:rPr>
+                    <w:t>个</w:t>
+                  </w:r>
+                  <w:r>
+                    <w:rPr>
+                      <w:rFonts w:ascii="新宋体" w:eastAsia="新宋体" w:hAnsiTheme="minorHAnsi" w:cs="新宋体"/>
+                      <w:color w:val="008000"/>
+                      <w:kern w:val="0"/>
+                      <w:sz w:val="19"/>
+                      <w:szCs w:val="19"/>
+                    </w:rPr>
+                    <w:t>0~100</w:t>
+                  </w:r>
+                  <w:r>
+                    <w:rPr>
+                      <w:rFonts w:ascii="新宋体" w:eastAsia="新宋体" w:hAnsiTheme="minorHAnsi" w:cs="新宋体" w:hint="eastAsia"/>
+                      <w:color w:val="008000"/>
+                      <w:kern w:val="0"/>
+                      <w:sz w:val="19"/>
+                      <w:szCs w:val="19"/>
+                    </w:rPr>
+                    <w:t>的随机数入队</w:t>
+                  </w:r>
+                </w:p>
+                <w:p>
+                  <w:pPr>
+                    <w:autoSpaceDE w:val="0"/>
+                    <w:autoSpaceDN w:val="0"/>
+                    <w:adjustRightInd w:val="0"/>
+                    <w:jc w:val="left"/>
+                    <w:rPr>
+                      <w:rFonts w:ascii="新宋体" w:eastAsia="新宋体" w:hAnsiTheme="minorHAnsi" w:cs="新宋体"/>
+                      <w:color w:val="000000"/>
+                      <w:kern w:val="0"/>
+                      <w:sz w:val="19"/>
+                      <w:szCs w:val="19"/>
+                    </w:rPr>
+                  </w:pPr>
+                  <w:r>
+                    <w:rPr>
+                      <w:rFonts w:ascii="新宋体" w:eastAsia="新宋体" w:hAnsiTheme="minorHAnsi" w:cs="新宋体"/>
+                      <w:color w:val="000000"/>
+                      <w:kern w:val="0"/>
+                      <w:sz w:val="19"/>
+                      <w:szCs w:val="19"/>
+                    </w:rPr>
+                    <w:tab/>
+                  </w:r>
+                  <w:r>
+                    <w:rPr>
+                      <w:rFonts w:ascii="新宋体" w:eastAsia="新宋体" w:hAnsiTheme="minorHAnsi" w:cs="新宋体"/>
+                      <w:color w:val="000000"/>
+                      <w:kern w:val="0"/>
+                      <w:sz w:val="19"/>
+                      <w:szCs w:val="19"/>
+                    </w:rPr>
+                    <w:tab/>
+                  </w:r>
+                  <w:r>
+                    <w:rPr>
+                      <w:rFonts w:ascii="新宋体" w:eastAsia="新宋体" w:hAnsiTheme="minorHAnsi" w:cs="新宋体"/>
+                      <w:color w:val="0000FF"/>
+                      <w:kern w:val="0"/>
+                      <w:sz w:val="19"/>
+                      <w:szCs w:val="19"/>
+                    </w:rPr>
+                    <w:t>for</w:t>
+                  </w:r>
+                  <w:r>
+                    <w:rPr>
+                      <w:rFonts w:ascii="新宋体" w:eastAsia="新宋体" w:hAnsiTheme="minorHAnsi" w:cs="新宋体"/>
+                      <w:color w:val="000000"/>
+                      <w:kern w:val="0"/>
+                      <w:sz w:val="19"/>
+                      <w:szCs w:val="19"/>
+                    </w:rPr>
+                    <w:t xml:space="preserve"> (</w:t>
+                  </w:r>
+                  <w:r>
+                    <w:rPr>
+                      <w:rFonts w:ascii="新宋体" w:eastAsia="新宋体" w:hAnsiTheme="minorHAnsi" w:cs="新宋体"/>
+                      <w:color w:val="0000FF"/>
+                      <w:kern w:val="0"/>
+                      <w:sz w:val="19"/>
+                      <w:szCs w:val="19"/>
+                    </w:rPr>
+                    <w:t>int</w:t>
+                  </w:r>
+                  <w:r>
+                    <w:rPr>
+                      <w:rFonts w:ascii="新宋体" w:eastAsia="新宋体" w:hAnsiTheme="minorHAnsi" w:cs="新宋体"/>
+                      <w:color w:val="000000"/>
+                      <w:kern w:val="0"/>
+                      <w:sz w:val="19"/>
+                      <w:szCs w:val="19"/>
+                    </w:rPr>
+                    <w:t xml:space="preserve"> i = 0; i &lt; 10; i++) {</w:t>
+                  </w:r>
+                </w:p>
+                <w:p>
+                  <w:pPr>
+                    <w:autoSpaceDE w:val="0"/>
+                    <w:autoSpaceDN w:val="0"/>
+                    <w:adjustRightInd w:val="0"/>
+                    <w:jc w:val="left"/>
+                    <w:rPr>
+                      <w:rFonts w:ascii="新宋体" w:eastAsia="新宋体" w:hAnsiTheme="minorHAnsi" w:cs="新宋体"/>
+                      <w:color w:val="000000"/>
+                      <w:kern w:val="0"/>
+                      <w:sz w:val="19"/>
+                      <w:szCs w:val="19"/>
+                    </w:rPr>
+                  </w:pPr>
+                  <w:r>
+                    <w:rPr>
+                      <w:rFonts w:ascii="新宋体" w:eastAsia="新宋体" w:hAnsiTheme="minorHAnsi" w:cs="新宋体"/>
+                      <w:color w:val="000000"/>
+                      <w:kern w:val="0"/>
+                      <w:sz w:val="19"/>
+                      <w:szCs w:val="19"/>
+                    </w:rPr>
+                    <w:tab/>
+                  </w:r>
+                  <w:r>
+                    <w:rPr>
+                      <w:rFonts w:ascii="新宋体" w:eastAsia="新宋体" w:hAnsiTheme="minorHAnsi" w:cs="新宋体"/>
+                      <w:color w:val="000000"/>
+                      <w:kern w:val="0"/>
+                      <w:sz w:val="19"/>
+                      <w:szCs w:val="19"/>
+                    </w:rPr>
+                    <w:tab/>
+                  </w:r>
+                  <w:r>
+                    <w:rPr>
+                      <w:rFonts w:ascii="新宋体" w:eastAsia="新宋体" w:hAnsiTheme="minorHAnsi" w:cs="新宋体"/>
+                      <w:color w:val="000000"/>
+                      <w:kern w:val="0"/>
+                      <w:sz w:val="19"/>
+                      <w:szCs w:val="19"/>
+                    </w:rPr>
+                    <w:tab/>
+                    <w:t>queue.EnQueue(engine</w:t>
+                  </w:r>
+                  <w:r>
+                    <w:rPr>
+                      <w:rFonts w:ascii="新宋体" w:eastAsia="新宋体" w:hAnsiTheme="minorHAnsi" w:cs="新宋体"/>
+                      <w:color w:val="008080"/>
+                      <w:kern w:val="0"/>
+                      <w:sz w:val="19"/>
+                      <w:szCs w:val="19"/>
+                    </w:rPr>
+                    <w:t>()</w:t>
+                  </w:r>
+                  <w:r>
+                    <w:rPr>
+                      <w:rFonts w:ascii="新宋体" w:eastAsia="新宋体" w:hAnsiTheme="minorHAnsi" w:cs="新宋体"/>
+                      <w:color w:val="000000"/>
+                      <w:kern w:val="0"/>
+                      <w:sz w:val="19"/>
+                      <w:szCs w:val="19"/>
+                    </w:rPr>
+                    <w:t xml:space="preserve"> % 101);</w:t>
+                  </w:r>
+                  <w:r>
+                    <w:rPr>
+                      <w:rFonts w:ascii="新宋体" w:eastAsia="新宋体" w:hAnsiTheme="minorHAnsi" w:cs="新宋体"/>
+                      <w:color w:val="000000"/>
+                      <w:kern w:val="0"/>
+                      <w:sz w:val="19"/>
+                      <w:szCs w:val="19"/>
+                    </w:rPr>
+                    <w:tab/>
+                  </w:r>
+                  <w:r>
+                    <w:rPr>
+                      <w:rFonts w:ascii="新宋体" w:eastAsia="新宋体" w:hAnsiTheme="minorHAnsi" w:cs="新宋体"/>
+                      <w:color w:val="008000"/>
+                      <w:kern w:val="0"/>
+                      <w:sz w:val="19"/>
+                      <w:szCs w:val="19"/>
+                    </w:rPr>
+                    <w:t xml:space="preserve">// </w:t>
+                  </w:r>
+                  <w:r>
+                    <w:rPr>
+                      <w:rFonts w:ascii="新宋体" w:eastAsia="新宋体" w:hAnsiTheme="minorHAnsi" w:cs="新宋体" w:hint="eastAsia"/>
+                      <w:color w:val="008000"/>
+                      <w:kern w:val="0"/>
+                      <w:sz w:val="19"/>
+                      <w:szCs w:val="19"/>
+                    </w:rPr>
                     <w:t>随机数入队</w:t>
                   </w:r>
                 </w:p>
@@ -14402,7 +15872,29 @@
                       <w:sz w:val="19"/>
                       <w:szCs w:val="19"/>
                     </w:rPr>
-                    <w:t xml:space="preserve"> (queue.Empty()) {</w:t>
+                    <w:t xml:space="preserve"> (</w:t>
+                  </w:r>
+                  <w:proofErr w:type="gramStart"/>
+                  <w:r>
+                    <w:rPr>
+                      <w:rFonts w:ascii="新宋体" w:eastAsia="新宋体" w:hAnsiTheme="minorHAnsi" w:cs="新宋体"/>
+                      <w:color w:val="000000"/>
+                      <w:kern w:val="0"/>
+                      <w:sz w:val="19"/>
+                      <w:szCs w:val="19"/>
+                    </w:rPr>
+                    <w:t>queue.Empty</w:t>
+                  </w:r>
+                  <w:proofErr w:type="gramEnd"/>
+                  <w:r>
+                    <w:rPr>
+                      <w:rFonts w:ascii="新宋体" w:eastAsia="新宋体" w:hAnsiTheme="minorHAnsi" w:cs="新宋体"/>
+                      <w:color w:val="000000"/>
+                      <w:kern w:val="0"/>
+                      <w:sz w:val="19"/>
+                      <w:szCs w:val="19"/>
+                    </w:rPr>
+                    <w:t>()) {</w:t>
                   </w:r>
                 </w:p>
                 <w:p>
@@ -14725,7 +16217,29 @@
                       <w:sz w:val="19"/>
                       <w:szCs w:val="19"/>
                     </w:rPr>
-                    <w:t xml:space="preserve"> queue.GetHead();</w:t>
+                    <w:t xml:space="preserve"> </w:t>
+                  </w:r>
+                  <w:proofErr w:type="gramStart"/>
+                  <w:r>
+                    <w:rPr>
+                      <w:rFonts w:ascii="新宋体" w:eastAsia="新宋体" w:hAnsiTheme="minorHAnsi" w:cs="新宋体"/>
+                      <w:color w:val="000000"/>
+                      <w:kern w:val="0"/>
+                      <w:sz w:val="19"/>
+                      <w:szCs w:val="19"/>
+                    </w:rPr>
+                    <w:t>queue.GetHead</w:t>
+                  </w:r>
+                  <w:proofErr w:type="gramEnd"/>
+                  <w:r>
+                    <w:rPr>
+                      <w:rFonts w:ascii="新宋体" w:eastAsia="新宋体" w:hAnsiTheme="minorHAnsi" w:cs="新宋体"/>
+                      <w:color w:val="000000"/>
+                      <w:kern w:val="0"/>
+                      <w:sz w:val="19"/>
+                      <w:szCs w:val="19"/>
+                    </w:rPr>
+                    <w:t>();</w:t>
                   </w:r>
                 </w:p>
                 <w:p>
@@ -15236,13 +16750,24 @@
             <w:pPr>
               <w:spacing w:line="288" w:lineRule="auto"/>
               <w:rPr>
+                <w:rFonts w:ascii="宋体" w:hAnsi="宋体"/>
+                <w:b/>
+                <w:bCs/>
+                <w:sz w:val="28"/>
+                <w:szCs w:val="28"/>
+              </w:rPr>
+            </w:pPr>
+            <w:r>
+              <w:rPr>
                 <w:rFonts w:ascii="宋体" w:hAnsi="宋体" w:hint="eastAsia"/>
                 <w:b/>
                 <w:bCs/>
                 <w:sz w:val="28"/>
                 <w:szCs w:val="28"/>
               </w:rPr>
-            </w:pPr>
+              <w:t>本次实验完成了顺序</w:t>
+            </w:r>
+            <w:proofErr w:type="gramStart"/>
             <w:r>
               <w:rPr>
                 <w:rFonts w:ascii="宋体" w:hAnsi="宋体" w:hint="eastAsia"/>
@@ -15251,8 +16776,9 @@
                 <w:sz w:val="28"/>
                 <w:szCs w:val="28"/>
               </w:rPr>
-              <w:t>本次实验完成了顺序栈与循环队列的编写，由于之前作业4就已经写过基于这两个数据结构的应用题，就直接拿过来用了，只需要更改一下main函数</w:t>
+              <w:t>栈</w:t>
             </w:r>
+            <w:proofErr w:type="gramEnd"/>
             <w:r>
               <w:rPr>
                 <w:rFonts w:ascii="宋体" w:hAnsi="宋体" w:hint="eastAsia"/>
@@ -15261,6 +16787,16 @@
                 <w:sz w:val="28"/>
                 <w:szCs w:val="28"/>
               </w:rPr>
+              <w:t>与循环队列的编写，由于之前作业4就已经写过基于这两个数据结构的应用题，就直接拿过来用了，只需要更改一下main函数</w:t>
+            </w:r>
+            <w:r>
+              <w:rPr>
+                <w:rFonts w:ascii="宋体" w:hAnsi="宋体" w:hint="eastAsia"/>
+                <w:b/>
+                <w:bCs/>
+                <w:sz w:val="28"/>
+                <w:szCs w:val="28"/>
+              </w:rPr>
               <w:t>就行了，</w:t>
             </w:r>
             <w:r>
@@ -15271,7 +16807,29 @@
                 <w:sz w:val="28"/>
                 <w:szCs w:val="28"/>
               </w:rPr>
-              <w:t>然后由于需要处理溢出的情况，就在顺序栈与循环队列中可</w:t>
+              <w:t>然后由于需要处理溢出的情况，就在顺序</w:t>
+            </w:r>
+            <w:proofErr w:type="gramStart"/>
+            <w:r>
+              <w:rPr>
+                <w:rFonts w:ascii="宋体" w:hAnsi="宋体" w:hint="eastAsia"/>
+                <w:b/>
+                <w:bCs/>
+                <w:sz w:val="28"/>
+                <w:szCs w:val="28"/>
+              </w:rPr>
+              <w:t>栈</w:t>
+            </w:r>
+            <w:proofErr w:type="gramEnd"/>
+            <w:r>
+              <w:rPr>
+                <w:rFonts w:ascii="宋体" w:hAnsi="宋体" w:hint="eastAsia"/>
+                <w:b/>
+                <w:bCs/>
+                <w:sz w:val="28"/>
+                <w:szCs w:val="28"/>
+              </w:rPr>
+              <w:t>与循环队列中可</w:t>
             </w:r>
             <w:r>
               <w:rPr>
@@ -16829,10 +18387,6 @@
 </file>
 
 <file path=customXml/item1.xml><?xml version="1.0" encoding="utf-8"?>
-<b:Sources xmlns:b="http://schemas.openxmlformats.org/officeDocument/2006/bibliography" xmlns="http://schemas.openxmlformats.org/officeDocument/2006/bibliography" SelectedStyle="\APASixthEditionOfficeOnline.xsl" StyleName="APA" Version="6"/>
-</file>
-
-<file path=customXml/item2.xml><?xml version="1.0" encoding="utf-8"?>
 <s:customData xmlns="http://www.wps.cn/officeDocument/2013/wpsCustomData" xmlns:s="http://www.wps.cn/officeDocument/2013/wpsCustomData">
   <customSectProps>
     <customSectPr/>
@@ -16840,18 +18394,22 @@
 </s:customData>
 </file>
 
+<file path=customXml/item2.xml><?xml version="1.0" encoding="utf-8"?>
+<b:Sources xmlns:b="http://schemas.openxmlformats.org/officeDocument/2006/bibliography" xmlns="http://schemas.openxmlformats.org/officeDocument/2006/bibliography" SelectedStyle="\APASixthEditionOfficeOnline.xsl" StyleName="APA" Version="6"/>
+</file>
+
 <file path=customXml/itemProps1.xml><?xml version="1.0" encoding="utf-8"?>
+<ds:datastoreItem xmlns:ds="http://schemas.openxmlformats.org/officeDocument/2006/customXml" ds:itemID="{B1977F7D-205B-4081-913C-38D41E755F92}">
+  <ds:schemaRefs>
+    <ds:schemaRef ds:uri="http://www.wps.cn/officeDocument/2013/wpsCustomData"/>
+  </ds:schemaRefs>
+</ds:datastoreItem>
+</file>
+
+<file path=customXml/itemProps2.xml><?xml version="1.0" encoding="utf-8"?>
 <ds:datastoreItem xmlns:ds="http://schemas.openxmlformats.org/officeDocument/2006/customXml" ds:itemID="{94519437-1ACE-4373-AE98-E4D1A5E67571}">
   <ds:schemaRefs>
     <ds:schemaRef ds:uri="http://schemas.openxmlformats.org/officeDocument/2006/bibliography"/>
   </ds:schemaRefs>
 </ds:datastoreItem>
-</file>
-
-<file path=customXml/itemProps2.xml><?xml version="1.0" encoding="utf-8"?>
-<ds:datastoreItem xmlns:ds="http://schemas.openxmlformats.org/officeDocument/2006/customXml" ds:itemID="{B1977F7D-205B-4081-913C-38D41E755F92}">
-  <ds:schemaRefs>
-    <ds:schemaRef ds:uri="http://www.wps.cn/officeDocument/2013/wpsCustomData"/>
-  </ds:schemaRefs>
-</ds:datastoreItem>
 </file>